--- a/Notes/Rest API_Batch2.docx
+++ b/Notes/Rest API_Batch2.docx
@@ -12572,6 +12572,416 @@
     </w:p>
     <w:p>
       <w:pPr>
+        <w:shd w:val="clear" w:color="auto" w:fill="FFFFFF"/>
+        <w:spacing w:after="300" w:line="240" w:lineRule="auto"/>
+        <w:rPr>
+          <w:rFonts w:eastAsia="Times New Roman" w:cstheme="minorHAnsi"/>
+          <w:b/>
+          <w:color w:val="29303B"/>
+          <w:sz w:val="24"/>
+          <w:szCs w:val="24"/>
+          <w:u w:val="single"/>
+        </w:rPr>
+      </w:pPr>
+      <w:r>
+        <w:rPr>
+          <w:rFonts w:eastAsia="Times New Roman" w:cstheme="minorHAnsi"/>
+          <w:b/>
+          <w:color w:val="29303B"/>
+          <w:sz w:val="24"/>
+          <w:szCs w:val="24"/>
+          <w:u w:val="single"/>
+        </w:rPr>
+        <w:lastRenderedPageBreak/>
+        <w:t>How to send static Json files (payload) directly into Post method of Rest API</w:t>
+      </w:r>
+    </w:p>
+    <w:p>
+      <w:pPr>
+        <w:pStyle w:val="ListParagraph"/>
+        <w:numPr>
+          <w:ilvl w:val="0"/>
+          <w:numId w:val="40"/>
+        </w:numPr>
+        <w:shd w:val="clear" w:color="auto" w:fill="FFFFFF"/>
+        <w:spacing w:after="300" w:line="240" w:lineRule="auto"/>
+        <w:rPr>
+          <w:rFonts w:eastAsia="Times New Roman" w:cstheme="minorHAnsi"/>
+          <w:color w:val="29303B"/>
+        </w:rPr>
+      </w:pPr>
+      <w:r>
+        <w:rPr>
+          <w:rFonts w:eastAsia="Times New Roman" w:cstheme="minorHAnsi"/>
+          <w:color w:val="29303B"/>
+        </w:rPr>
+        <w:t>Create a Json file in</w:t>
+      </w:r>
+      <w:r>
+        <w:rPr>
+          <w:rFonts w:eastAsia="Times New Roman" w:cstheme="minorHAnsi"/>
+          <w:color w:val="29303B"/>
+        </w:rPr>
+        <w:t>side</w:t>
+      </w:r>
+      <w:r>
+        <w:rPr>
+          <w:rFonts w:eastAsia="Times New Roman" w:cstheme="minorHAnsi"/>
+          <w:color w:val="29303B"/>
+        </w:rPr>
+        <w:t xml:space="preserve"> the project</w:t>
+      </w:r>
+      <w:r>
+        <w:rPr>
+          <w:rFonts w:eastAsia="Times New Roman" w:cstheme="minorHAnsi"/>
+          <w:color w:val="29303B"/>
+        </w:rPr>
+        <w:t xml:space="preserve"> (or) somewhere else</w:t>
+      </w:r>
+    </w:p>
+    <w:p>
+      <w:pPr>
+        <w:pStyle w:val="ListParagraph"/>
+        <w:numPr>
+          <w:ilvl w:val="0"/>
+          <w:numId w:val="39"/>
+        </w:numPr>
+        <w:shd w:val="clear" w:color="auto" w:fill="FFFFFF"/>
+        <w:spacing w:after="300" w:line="240" w:lineRule="auto"/>
+        <w:rPr>
+          <w:rFonts w:eastAsia="Times New Roman" w:cstheme="minorHAnsi"/>
+          <w:color w:val="29303B"/>
+        </w:rPr>
+      </w:pPr>
+      <w:r>
+        <w:rPr>
+          <w:rFonts w:eastAsia="Times New Roman" w:cstheme="minorHAnsi"/>
+          <w:color w:val="29303B"/>
+        </w:rPr>
+        <w:t>First convert Json file data into byte streams using the below method</w:t>
+      </w:r>
+      <w:r>
+        <w:rPr>
+          <w:rFonts w:eastAsia="Times New Roman" w:cstheme="minorHAnsi"/>
+          <w:color w:val="29303B"/>
+        </w:rPr>
+        <w:tab/>
+      </w:r>
+    </w:p>
+    <w:p>
+      <w:pPr>
+        <w:pStyle w:val="ListParagraph"/>
+        <w:shd w:val="clear" w:color="auto" w:fill="FFFFFF"/>
+        <w:spacing w:after="300" w:line="240" w:lineRule="auto"/>
+        <w:ind w:left="1440"/>
+        <w:rPr>
+          <w:rFonts w:eastAsia="Times New Roman" w:cstheme="minorHAnsi"/>
+          <w:b/>
+          <w:color w:val="29303B"/>
+        </w:rPr>
+      </w:pPr>
+      <w:proofErr w:type="spellStart"/>
+      <w:r>
+        <w:rPr>
+          <w:rFonts w:eastAsia="Times New Roman" w:cstheme="minorHAnsi"/>
+          <w:b/>
+          <w:color w:val="29303B"/>
+        </w:rPr>
+        <w:t>Files.readAllBytes</w:t>
+      </w:r>
+      <w:proofErr w:type="spellEnd"/>
+      <w:r>
+        <w:rPr>
+          <w:rFonts w:eastAsia="Times New Roman" w:cstheme="minorHAnsi"/>
+          <w:b/>
+          <w:color w:val="29303B"/>
+        </w:rPr>
+        <w:t>(</w:t>
+      </w:r>
+      <w:proofErr w:type="spellStart"/>
+      <w:proofErr w:type="gramStart"/>
+      <w:r>
+        <w:rPr>
+          <w:rFonts w:eastAsia="Times New Roman" w:cstheme="minorHAnsi"/>
+          <w:b/>
+          <w:color w:val="29303B"/>
+        </w:rPr>
+        <w:t>Paths.get</w:t>
+      </w:r>
+      <w:proofErr w:type="spellEnd"/>
+      <w:r>
+        <w:rPr>
+          <w:rFonts w:eastAsia="Times New Roman" w:cstheme="minorHAnsi"/>
+          <w:b/>
+          <w:color w:val="29303B"/>
+        </w:rPr>
+        <w:t>(</w:t>
+      </w:r>
+      <w:proofErr w:type="gramEnd"/>
+      <w:r>
+        <w:rPr>
+          <w:rFonts w:eastAsia="Times New Roman" w:cstheme="minorHAnsi"/>
+          <w:b/>
+          <w:color w:val="29303B"/>
+        </w:rPr>
+        <w:t>&lt;Json File Path&gt;)))</w:t>
+      </w:r>
+    </w:p>
+    <w:p>
+      <w:pPr>
+        <w:pStyle w:val="ListParagraph"/>
+        <w:numPr>
+          <w:ilvl w:val="0"/>
+          <w:numId w:val="39"/>
+        </w:numPr>
+        <w:shd w:val="clear" w:color="auto" w:fill="FFFFFF"/>
+        <w:spacing w:after="300" w:line="240" w:lineRule="auto"/>
+        <w:rPr>
+          <w:rFonts w:eastAsia="Times New Roman" w:cstheme="minorHAnsi"/>
+          <w:color w:val="29303B"/>
+        </w:rPr>
+      </w:pPr>
+      <w:r>
+        <w:rPr>
+          <w:rFonts w:eastAsia="Times New Roman" w:cstheme="minorHAnsi"/>
+          <w:color w:val="29303B"/>
+        </w:rPr>
+        <w:t xml:space="preserve">And convert the byte stream into String Object as below </w:t>
+      </w:r>
+    </w:p>
+    <w:p>
+      <w:pPr>
+        <w:pStyle w:val="ListParagraph"/>
+        <w:shd w:val="clear" w:color="auto" w:fill="FFFFFF"/>
+        <w:spacing w:after="300" w:line="240" w:lineRule="auto"/>
+        <w:ind w:left="1440"/>
+        <w:rPr>
+          <w:rFonts w:eastAsia="Times New Roman" w:cstheme="minorHAnsi"/>
+          <w:b/>
+          <w:color w:val="29303B"/>
+        </w:rPr>
+      </w:pPr>
+      <w:r>
+        <w:rPr>
+          <w:rFonts w:eastAsia="Times New Roman" w:cstheme="minorHAnsi"/>
+          <w:b/>
+          <w:color w:val="29303B"/>
+        </w:rPr>
+        <w:t xml:space="preserve">String </w:t>
+      </w:r>
+      <w:proofErr w:type="spellStart"/>
+      <w:r>
+        <w:rPr>
+          <w:rFonts w:eastAsia="Times New Roman" w:cstheme="minorHAnsi"/>
+          <w:b/>
+          <w:color w:val="29303B"/>
+        </w:rPr>
+        <w:t>addjson</w:t>
+      </w:r>
+      <w:proofErr w:type="spellEnd"/>
+      <w:r>
+        <w:rPr>
+          <w:rFonts w:eastAsia="Times New Roman" w:cstheme="minorHAnsi"/>
+          <w:b/>
+          <w:color w:val="29303B"/>
+        </w:rPr>
+        <w:t xml:space="preserve">=new </w:t>
+      </w:r>
+      <w:proofErr w:type="gramStart"/>
+      <w:r>
+        <w:rPr>
+          <w:rFonts w:eastAsia="Times New Roman" w:cstheme="minorHAnsi"/>
+          <w:b/>
+          <w:color w:val="29303B"/>
+        </w:rPr>
+        <w:t>String(</w:t>
+      </w:r>
+      <w:proofErr w:type="spellStart"/>
+      <w:proofErr w:type="gramEnd"/>
+      <w:r>
+        <w:rPr>
+          <w:rFonts w:eastAsia="Times New Roman" w:cstheme="minorHAnsi"/>
+          <w:b/>
+          <w:color w:val="29303B"/>
+        </w:rPr>
+        <w:t>Files.readAllBytes</w:t>
+      </w:r>
+      <w:proofErr w:type="spellEnd"/>
+      <w:r>
+        <w:rPr>
+          <w:rFonts w:eastAsia="Times New Roman" w:cstheme="minorHAnsi"/>
+          <w:b/>
+          <w:color w:val="29303B"/>
+        </w:rPr>
+        <w:t>(</w:t>
+      </w:r>
+      <w:proofErr w:type="spellStart"/>
+      <w:r>
+        <w:rPr>
+          <w:rFonts w:eastAsia="Times New Roman" w:cstheme="minorHAnsi"/>
+          <w:b/>
+          <w:color w:val="29303B"/>
+        </w:rPr>
+        <w:t>Paths.get</w:t>
+      </w:r>
+      <w:proofErr w:type="spellEnd"/>
+      <w:r>
+        <w:rPr>
+          <w:rFonts w:eastAsia="Times New Roman" w:cstheme="minorHAnsi"/>
+          <w:b/>
+          <w:color w:val="29303B"/>
+        </w:rPr>
+        <w:t>(&lt;Json File Path&gt;)));</w:t>
+      </w:r>
+    </w:p>
+    <w:p>
+      <w:pPr>
+        <w:pStyle w:val="ListParagraph"/>
+        <w:numPr>
+          <w:ilvl w:val="0"/>
+          <w:numId w:val="39"/>
+        </w:numPr>
+        <w:shd w:val="clear" w:color="auto" w:fill="FFFFFF"/>
+        <w:spacing w:after="300" w:line="240" w:lineRule="auto"/>
+        <w:rPr>
+          <w:rFonts w:eastAsia="Times New Roman" w:cstheme="minorHAnsi"/>
+          <w:color w:val="29303B"/>
+        </w:rPr>
+      </w:pPr>
+      <w:r>
+        <w:rPr>
+          <w:rFonts w:eastAsia="Times New Roman" w:cstheme="minorHAnsi"/>
+          <w:color w:val="29303B"/>
+        </w:rPr>
+        <w:t xml:space="preserve">Pass the above String Object inside </w:t>
+      </w:r>
+      <w:proofErr w:type="gramStart"/>
+      <w:r>
+        <w:rPr>
+          <w:rFonts w:eastAsia="Times New Roman" w:cstheme="minorHAnsi"/>
+          <w:color w:val="29303B"/>
+        </w:rPr>
+        <w:t>body(</w:t>
+      </w:r>
+      <w:proofErr w:type="gramEnd"/>
+      <w:r>
+        <w:rPr>
+          <w:rFonts w:eastAsia="Times New Roman" w:cstheme="minorHAnsi"/>
+          <w:color w:val="29303B"/>
+        </w:rPr>
+        <w:t>) method of Rest API</w:t>
+      </w:r>
+    </w:p>
+    <w:p>
+      <w:pPr>
+        <w:shd w:val="clear" w:color="auto" w:fill="FFFFFF"/>
+        <w:spacing w:after="300" w:line="240" w:lineRule="auto"/>
+        <w:rPr>
+          <w:rFonts w:eastAsia="Times New Roman" w:cstheme="minorHAnsi"/>
+          <w:b/>
+          <w:color w:val="29303B"/>
+          <w:sz w:val="24"/>
+          <w:szCs w:val="24"/>
+          <w:u w:val="single"/>
+        </w:rPr>
+      </w:pPr>
+      <w:r>
+        <w:rPr>
+          <w:noProof/>
+        </w:rPr>
+        <w:drawing>
+          <wp:inline distT="0" distB="0" distL="0" distR="0" wp14:anchorId="6950D3E0" wp14:editId="5CDD2F23">
+            <wp:extent cx="5943600" cy="897890"/>
+            <wp:effectExtent l="0" t="0" r="0" b="0"/>
+            <wp:docPr id="36" name="Picture 36"/>
+            <wp:cNvGraphicFramePr>
+              <a:graphicFrameLocks xmlns:a="http://schemas.openxmlformats.org/drawingml/2006/main" noChangeAspect="1"/>
+            </wp:cNvGraphicFramePr>
+            <a:graphic xmlns:a="http://schemas.openxmlformats.org/drawingml/2006/main">
+              <a:graphicData uri="http://schemas.openxmlformats.org/drawingml/2006/picture">
+                <pic:pic xmlns:pic="http://schemas.openxmlformats.org/drawingml/2006/picture">
+                  <pic:nvPicPr>
+                    <pic:cNvPr id="1" name=""/>
+                    <pic:cNvPicPr/>
+                  </pic:nvPicPr>
+                  <pic:blipFill>
+                    <a:blip r:embed="rId19"/>
+                    <a:stretch>
+                      <a:fillRect/>
+                    </a:stretch>
+                  </pic:blipFill>
+                  <pic:spPr>
+                    <a:xfrm>
+                      <a:off x="0" y="0"/>
+                      <a:ext cx="5943600" cy="897890"/>
+                    </a:xfrm>
+                    <a:prstGeom prst="rect">
+                      <a:avLst/>
+                    </a:prstGeom>
+                  </pic:spPr>
+                </pic:pic>
+              </a:graphicData>
+            </a:graphic>
+          </wp:inline>
+        </w:drawing>
+      </w:r>
+    </w:p>
+    <w:p>
+      <w:pPr>
+        <w:shd w:val="clear" w:color="auto" w:fill="FFFFFF"/>
+        <w:spacing w:after="300" w:line="240" w:lineRule="auto"/>
+        <w:rPr>
+          <w:rFonts w:eastAsia="Times New Roman" w:cstheme="minorHAnsi"/>
+          <w:b/>
+          <w:color w:val="29303B"/>
+          <w:sz w:val="24"/>
+          <w:szCs w:val="24"/>
+          <w:u w:val="single"/>
+        </w:rPr>
+      </w:pPr>
+      <w:r>
+        <w:rPr>
+          <w:noProof/>
+        </w:rPr>
+        <w:drawing>
+          <wp:inline distT="0" distB="0" distL="0" distR="0" wp14:anchorId="2C6627BC" wp14:editId="660F1EDA">
+            <wp:extent cx="5943600" cy="702310"/>
+            <wp:effectExtent l="0" t="0" r="0" b="2540"/>
+            <wp:docPr id="37" name="Picture 37"/>
+            <wp:cNvGraphicFramePr>
+              <a:graphicFrameLocks xmlns:a="http://schemas.openxmlformats.org/drawingml/2006/main" noChangeAspect="1"/>
+            </wp:cNvGraphicFramePr>
+            <a:graphic xmlns:a="http://schemas.openxmlformats.org/drawingml/2006/main">
+              <a:graphicData uri="http://schemas.openxmlformats.org/drawingml/2006/picture">
+                <pic:pic xmlns:pic="http://schemas.openxmlformats.org/drawingml/2006/picture">
+                  <pic:nvPicPr>
+                    <pic:cNvPr id="1" name=""/>
+                    <pic:cNvPicPr/>
+                  </pic:nvPicPr>
+                  <pic:blipFill>
+                    <a:blip r:embed="rId20"/>
+                    <a:stretch>
+                      <a:fillRect/>
+                    </a:stretch>
+                  </pic:blipFill>
+                  <pic:spPr>
+                    <a:xfrm>
+                      <a:off x="0" y="0"/>
+                      <a:ext cx="5943600" cy="702310"/>
+                    </a:xfrm>
+                    <a:prstGeom prst="rect">
+                      <a:avLst/>
+                    </a:prstGeom>
+                  </pic:spPr>
+                </pic:pic>
+              </a:graphicData>
+            </a:graphic>
+          </wp:inline>
+        </w:drawing>
+      </w:r>
+    </w:p>
+    <w:p>
+      <w:pPr>
         <w:spacing w:after="0" w:line="240" w:lineRule="auto"/>
         <w:textAlignment w:val="center"/>
         <w:rPr>
@@ -12986,6 +13396,119 @@
     </w:lvl>
   </w:abstractNum>
   <w:abstractNum w:abstractNumId="2" w15:restartNumberingAfterBreak="0">
+    <w:nsid w:val="06E406F3"/>
+    <w:multiLevelType w:val="hybridMultilevel"/>
+    <w:tmpl w:val="8DD0C59A"/>
+    <w:lvl w:ilvl="0" w:tplc="04090001">
+      <w:start w:val="1"/>
+      <w:numFmt w:val="bullet"/>
+      <w:lvlText w:val=""/>
+      <w:lvlJc w:val="left"/>
+      <w:pPr>
+        <w:ind w:left="720" w:hanging="360"/>
+      </w:pPr>
+      <w:rPr>
+        <w:rFonts w:ascii="Symbol" w:hAnsi="Symbol" w:hint="default"/>
+      </w:rPr>
+    </w:lvl>
+    <w:lvl w:ilvl="1" w:tplc="04090003">
+      <w:start w:val="1"/>
+      <w:numFmt w:val="bullet"/>
+      <w:lvlText w:val="o"/>
+      <w:lvlJc w:val="left"/>
+      <w:pPr>
+        <w:ind w:left="1440" w:hanging="360"/>
+      </w:pPr>
+      <w:rPr>
+        <w:rFonts w:ascii="Courier New" w:hAnsi="Courier New" w:cs="Courier New" w:hint="default"/>
+      </w:rPr>
+    </w:lvl>
+    <w:lvl w:ilvl="2" w:tplc="04090005" w:tentative="1">
+      <w:start w:val="1"/>
+      <w:numFmt w:val="bullet"/>
+      <w:lvlText w:val=""/>
+      <w:lvlJc w:val="left"/>
+      <w:pPr>
+        <w:ind w:left="2160" w:hanging="360"/>
+      </w:pPr>
+      <w:rPr>
+        <w:rFonts w:ascii="Wingdings" w:hAnsi="Wingdings" w:hint="default"/>
+      </w:rPr>
+    </w:lvl>
+    <w:lvl w:ilvl="3" w:tplc="04090001" w:tentative="1">
+      <w:start w:val="1"/>
+      <w:numFmt w:val="bullet"/>
+      <w:lvlText w:val=""/>
+      <w:lvlJc w:val="left"/>
+      <w:pPr>
+        <w:ind w:left="2880" w:hanging="360"/>
+      </w:pPr>
+      <w:rPr>
+        <w:rFonts w:ascii="Symbol" w:hAnsi="Symbol" w:hint="default"/>
+      </w:rPr>
+    </w:lvl>
+    <w:lvl w:ilvl="4" w:tplc="04090003" w:tentative="1">
+      <w:start w:val="1"/>
+      <w:numFmt w:val="bullet"/>
+      <w:lvlText w:val="o"/>
+      <w:lvlJc w:val="left"/>
+      <w:pPr>
+        <w:ind w:left="3600" w:hanging="360"/>
+      </w:pPr>
+      <w:rPr>
+        <w:rFonts w:ascii="Courier New" w:hAnsi="Courier New" w:cs="Courier New" w:hint="default"/>
+      </w:rPr>
+    </w:lvl>
+    <w:lvl w:ilvl="5" w:tplc="04090005" w:tentative="1">
+      <w:start w:val="1"/>
+      <w:numFmt w:val="bullet"/>
+      <w:lvlText w:val=""/>
+      <w:lvlJc w:val="left"/>
+      <w:pPr>
+        <w:ind w:left="4320" w:hanging="360"/>
+      </w:pPr>
+      <w:rPr>
+        <w:rFonts w:ascii="Wingdings" w:hAnsi="Wingdings" w:hint="default"/>
+      </w:rPr>
+    </w:lvl>
+    <w:lvl w:ilvl="6" w:tplc="04090001" w:tentative="1">
+      <w:start w:val="1"/>
+      <w:numFmt w:val="bullet"/>
+      <w:lvlText w:val=""/>
+      <w:lvlJc w:val="left"/>
+      <w:pPr>
+        <w:ind w:left="5040" w:hanging="360"/>
+      </w:pPr>
+      <w:rPr>
+        <w:rFonts w:ascii="Symbol" w:hAnsi="Symbol" w:hint="default"/>
+      </w:rPr>
+    </w:lvl>
+    <w:lvl w:ilvl="7" w:tplc="04090003" w:tentative="1">
+      <w:start w:val="1"/>
+      <w:numFmt w:val="bullet"/>
+      <w:lvlText w:val="o"/>
+      <w:lvlJc w:val="left"/>
+      <w:pPr>
+        <w:ind w:left="5760" w:hanging="360"/>
+      </w:pPr>
+      <w:rPr>
+        <w:rFonts w:ascii="Courier New" w:hAnsi="Courier New" w:cs="Courier New" w:hint="default"/>
+      </w:rPr>
+    </w:lvl>
+    <w:lvl w:ilvl="8" w:tplc="04090005" w:tentative="1">
+      <w:start w:val="1"/>
+      <w:numFmt w:val="bullet"/>
+      <w:lvlText w:val=""/>
+      <w:lvlJc w:val="left"/>
+      <w:pPr>
+        <w:ind w:left="6480" w:hanging="360"/>
+      </w:pPr>
+      <w:rPr>
+        <w:rFonts w:ascii="Wingdings" w:hAnsi="Wingdings" w:hint="default"/>
+      </w:rPr>
+    </w:lvl>
+  </w:abstractNum>
+  <w:abstractNum w:abstractNumId="3" w15:restartNumberingAfterBreak="0">
     <w:nsid w:val="07236962"/>
     <w:multiLevelType w:val="multilevel"/>
     <w:tmpl w:val="52AE746C"/>
@@ -13098,7 +13621,7 @@
       </w:pPr>
     </w:lvl>
   </w:abstractNum>
-  <w:abstractNum w:abstractNumId="3" w15:restartNumberingAfterBreak="0">
+  <w:abstractNum w:abstractNumId="4" w15:restartNumberingAfterBreak="0">
     <w:nsid w:val="0BB373BB"/>
     <w:multiLevelType w:val="multilevel"/>
     <w:tmpl w:val="4394EC1E"/>
@@ -13247,7 +13770,7 @@
       </w:rPr>
     </w:lvl>
   </w:abstractNum>
-  <w:abstractNum w:abstractNumId="4" w15:restartNumberingAfterBreak="0">
+  <w:abstractNum w:abstractNumId="5" w15:restartNumberingAfterBreak="0">
     <w:nsid w:val="0E032ED0"/>
     <w:multiLevelType w:val="multilevel"/>
     <w:tmpl w:val="5D3C288A"/>
@@ -13396,7 +13919,7 @@
       </w:rPr>
     </w:lvl>
   </w:abstractNum>
-  <w:abstractNum w:abstractNumId="5" w15:restartNumberingAfterBreak="0">
+  <w:abstractNum w:abstractNumId="6" w15:restartNumberingAfterBreak="0">
     <w:nsid w:val="0FA30CAA"/>
     <w:multiLevelType w:val="multilevel"/>
     <w:tmpl w:val="09C8A3CA"/>
@@ -13545,7 +14068,7 @@
       </w:rPr>
     </w:lvl>
   </w:abstractNum>
-  <w:abstractNum w:abstractNumId="6" w15:restartNumberingAfterBreak="0">
+  <w:abstractNum w:abstractNumId="7" w15:restartNumberingAfterBreak="0">
     <w:nsid w:val="15CC6A69"/>
     <w:multiLevelType w:val="multilevel"/>
     <w:tmpl w:val="102A8960"/>
@@ -13694,7 +14217,7 @@
       </w:rPr>
     </w:lvl>
   </w:abstractNum>
-  <w:abstractNum w:abstractNumId="7" w15:restartNumberingAfterBreak="0">
+  <w:abstractNum w:abstractNumId="8" w15:restartNumberingAfterBreak="0">
     <w:nsid w:val="2A73474F"/>
     <w:multiLevelType w:val="multilevel"/>
     <w:tmpl w:val="E30A9F72"/>
@@ -13843,7 +14366,7 @@
       </w:rPr>
     </w:lvl>
   </w:abstractNum>
-  <w:abstractNum w:abstractNumId="8" w15:restartNumberingAfterBreak="0">
+  <w:abstractNum w:abstractNumId="9" w15:restartNumberingAfterBreak="0">
     <w:nsid w:val="2C283DC3"/>
     <w:multiLevelType w:val="multilevel"/>
     <w:tmpl w:val="410AACA4"/>
@@ -13956,7 +14479,7 @@
       </w:pPr>
     </w:lvl>
   </w:abstractNum>
-  <w:abstractNum w:abstractNumId="9" w15:restartNumberingAfterBreak="0">
+  <w:abstractNum w:abstractNumId="10" w15:restartNumberingAfterBreak="0">
     <w:nsid w:val="30531283"/>
     <w:multiLevelType w:val="multilevel"/>
     <w:tmpl w:val="A3B25A8E"/>
@@ -14105,7 +14628,7 @@
       </w:rPr>
     </w:lvl>
   </w:abstractNum>
-  <w:abstractNum w:abstractNumId="10" w15:restartNumberingAfterBreak="0">
+  <w:abstractNum w:abstractNumId="11" w15:restartNumberingAfterBreak="0">
     <w:nsid w:val="30C41C98"/>
     <w:multiLevelType w:val="multilevel"/>
     <w:tmpl w:val="CF3E2750"/>
@@ -14250,7 +14773,7 @@
       </w:rPr>
     </w:lvl>
   </w:abstractNum>
-  <w:abstractNum w:abstractNumId="11" w15:restartNumberingAfterBreak="0">
+  <w:abstractNum w:abstractNumId="12" w15:restartNumberingAfterBreak="0">
     <w:nsid w:val="370A3BF8"/>
     <w:multiLevelType w:val="multilevel"/>
     <w:tmpl w:val="9198FD0E"/>
@@ -14399,7 +14922,7 @@
       </w:rPr>
     </w:lvl>
   </w:abstractNum>
-  <w:abstractNum w:abstractNumId="12" w15:restartNumberingAfterBreak="0">
+  <w:abstractNum w:abstractNumId="13" w15:restartNumberingAfterBreak="0">
     <w:nsid w:val="37A16068"/>
     <w:multiLevelType w:val="hybridMultilevel"/>
     <w:tmpl w:val="78C454C0"/>
@@ -14511,7 +15034,7 @@
       </w:rPr>
     </w:lvl>
   </w:abstractNum>
-  <w:abstractNum w:abstractNumId="13" w15:restartNumberingAfterBreak="0">
+  <w:abstractNum w:abstractNumId="14" w15:restartNumberingAfterBreak="0">
     <w:nsid w:val="37B43E35"/>
     <w:multiLevelType w:val="multilevel"/>
     <w:tmpl w:val="4B2C2A32"/>
@@ -14624,7 +15147,7 @@
       </w:pPr>
     </w:lvl>
   </w:abstractNum>
-  <w:abstractNum w:abstractNumId="14" w15:restartNumberingAfterBreak="0">
+  <w:abstractNum w:abstractNumId="15" w15:restartNumberingAfterBreak="0">
     <w:nsid w:val="3D9E2910"/>
     <w:multiLevelType w:val="multilevel"/>
     <w:tmpl w:val="30A21ACC"/>
@@ -14773,7 +15296,7 @@
       </w:rPr>
     </w:lvl>
   </w:abstractNum>
-  <w:abstractNum w:abstractNumId="15" w15:restartNumberingAfterBreak="0">
+  <w:abstractNum w:abstractNumId="16" w15:restartNumberingAfterBreak="0">
     <w:nsid w:val="40A53FA9"/>
     <w:multiLevelType w:val="multilevel"/>
     <w:tmpl w:val="DFFC7E6C"/>
@@ -14922,7 +15445,7 @@
       </w:rPr>
     </w:lvl>
   </w:abstractNum>
-  <w:abstractNum w:abstractNumId="16" w15:restartNumberingAfterBreak="0">
+  <w:abstractNum w:abstractNumId="17" w15:restartNumberingAfterBreak="0">
     <w:nsid w:val="40F701DC"/>
     <w:multiLevelType w:val="hybridMultilevel"/>
     <w:tmpl w:val="A52C0006"/>
@@ -15011,7 +15534,7 @@
       </w:pPr>
     </w:lvl>
   </w:abstractNum>
-  <w:abstractNum w:abstractNumId="17" w15:restartNumberingAfterBreak="0">
+  <w:abstractNum w:abstractNumId="18" w15:restartNumberingAfterBreak="0">
     <w:nsid w:val="470B3B4A"/>
     <w:multiLevelType w:val="multilevel"/>
     <w:tmpl w:val="675EE3E2"/>
@@ -15124,7 +15647,7 @@
       </w:pPr>
     </w:lvl>
   </w:abstractNum>
-  <w:abstractNum w:abstractNumId="18" w15:restartNumberingAfterBreak="0">
+  <w:abstractNum w:abstractNumId="19" w15:restartNumberingAfterBreak="0">
     <w:nsid w:val="52584ECF"/>
     <w:multiLevelType w:val="multilevel"/>
     <w:tmpl w:val="43F8DF1E"/>
@@ -15273,7 +15796,7 @@
       </w:rPr>
     </w:lvl>
   </w:abstractNum>
-  <w:abstractNum w:abstractNumId="19" w15:restartNumberingAfterBreak="0">
+  <w:abstractNum w:abstractNumId="20" w15:restartNumberingAfterBreak="0">
     <w:nsid w:val="53E12B1F"/>
     <w:multiLevelType w:val="hybridMultilevel"/>
     <w:tmpl w:val="A26A6D6C"/>
@@ -15362,7 +15885,7 @@
       </w:pPr>
     </w:lvl>
   </w:abstractNum>
-  <w:abstractNum w:abstractNumId="20" w15:restartNumberingAfterBreak="0">
+  <w:abstractNum w:abstractNumId="21" w15:restartNumberingAfterBreak="0">
     <w:nsid w:val="549D48F0"/>
     <w:multiLevelType w:val="multilevel"/>
     <w:tmpl w:val="AE9E6DDC"/>
@@ -15511,7 +16034,7 @@
       </w:rPr>
     </w:lvl>
   </w:abstractNum>
-  <w:abstractNum w:abstractNumId="21" w15:restartNumberingAfterBreak="0">
+  <w:abstractNum w:abstractNumId="22" w15:restartNumberingAfterBreak="0">
     <w:nsid w:val="55636FA9"/>
     <w:multiLevelType w:val="multilevel"/>
     <w:tmpl w:val="1090A1E2"/>
@@ -15624,7 +16147,120 @@
       </w:pPr>
     </w:lvl>
   </w:abstractNum>
-  <w:abstractNum w:abstractNumId="22" w15:restartNumberingAfterBreak="0">
+  <w:abstractNum w:abstractNumId="23" w15:restartNumberingAfterBreak="0">
+    <w:nsid w:val="582553A1"/>
+    <w:multiLevelType w:val="hybridMultilevel"/>
+    <w:tmpl w:val="16342630"/>
+    <w:lvl w:ilvl="0" w:tplc="04090001">
+      <w:start w:val="1"/>
+      <w:numFmt w:val="bullet"/>
+      <w:lvlText w:val=""/>
+      <w:lvlJc w:val="left"/>
+      <w:pPr>
+        <w:ind w:left="720" w:hanging="360"/>
+      </w:pPr>
+      <w:rPr>
+        <w:rFonts w:ascii="Symbol" w:hAnsi="Symbol" w:hint="default"/>
+      </w:rPr>
+    </w:lvl>
+    <w:lvl w:ilvl="1" w:tplc="04090003" w:tentative="1">
+      <w:start w:val="1"/>
+      <w:numFmt w:val="bullet"/>
+      <w:lvlText w:val="o"/>
+      <w:lvlJc w:val="left"/>
+      <w:pPr>
+        <w:ind w:left="1440" w:hanging="360"/>
+      </w:pPr>
+      <w:rPr>
+        <w:rFonts w:ascii="Courier New" w:hAnsi="Courier New" w:cs="Courier New" w:hint="default"/>
+      </w:rPr>
+    </w:lvl>
+    <w:lvl w:ilvl="2" w:tplc="04090005" w:tentative="1">
+      <w:start w:val="1"/>
+      <w:numFmt w:val="bullet"/>
+      <w:lvlText w:val=""/>
+      <w:lvlJc w:val="left"/>
+      <w:pPr>
+        <w:ind w:left="2160" w:hanging="360"/>
+      </w:pPr>
+      <w:rPr>
+        <w:rFonts w:ascii="Wingdings" w:hAnsi="Wingdings" w:hint="default"/>
+      </w:rPr>
+    </w:lvl>
+    <w:lvl w:ilvl="3" w:tplc="04090001" w:tentative="1">
+      <w:start w:val="1"/>
+      <w:numFmt w:val="bullet"/>
+      <w:lvlText w:val=""/>
+      <w:lvlJc w:val="left"/>
+      <w:pPr>
+        <w:ind w:left="2880" w:hanging="360"/>
+      </w:pPr>
+      <w:rPr>
+        <w:rFonts w:ascii="Symbol" w:hAnsi="Symbol" w:hint="default"/>
+      </w:rPr>
+    </w:lvl>
+    <w:lvl w:ilvl="4" w:tplc="04090003" w:tentative="1">
+      <w:start w:val="1"/>
+      <w:numFmt w:val="bullet"/>
+      <w:lvlText w:val="o"/>
+      <w:lvlJc w:val="left"/>
+      <w:pPr>
+        <w:ind w:left="3600" w:hanging="360"/>
+      </w:pPr>
+      <w:rPr>
+        <w:rFonts w:ascii="Courier New" w:hAnsi="Courier New" w:cs="Courier New" w:hint="default"/>
+      </w:rPr>
+    </w:lvl>
+    <w:lvl w:ilvl="5" w:tplc="04090005" w:tentative="1">
+      <w:start w:val="1"/>
+      <w:numFmt w:val="bullet"/>
+      <w:lvlText w:val=""/>
+      <w:lvlJc w:val="left"/>
+      <w:pPr>
+        <w:ind w:left="4320" w:hanging="360"/>
+      </w:pPr>
+      <w:rPr>
+        <w:rFonts w:ascii="Wingdings" w:hAnsi="Wingdings" w:hint="default"/>
+      </w:rPr>
+    </w:lvl>
+    <w:lvl w:ilvl="6" w:tplc="04090001" w:tentative="1">
+      <w:start w:val="1"/>
+      <w:numFmt w:val="bullet"/>
+      <w:lvlText w:val=""/>
+      <w:lvlJc w:val="left"/>
+      <w:pPr>
+        <w:ind w:left="5040" w:hanging="360"/>
+      </w:pPr>
+      <w:rPr>
+        <w:rFonts w:ascii="Symbol" w:hAnsi="Symbol" w:hint="default"/>
+      </w:rPr>
+    </w:lvl>
+    <w:lvl w:ilvl="7" w:tplc="04090003" w:tentative="1">
+      <w:start w:val="1"/>
+      <w:numFmt w:val="bullet"/>
+      <w:lvlText w:val="o"/>
+      <w:lvlJc w:val="left"/>
+      <w:pPr>
+        <w:ind w:left="5760" w:hanging="360"/>
+      </w:pPr>
+      <w:rPr>
+        <w:rFonts w:ascii="Courier New" w:hAnsi="Courier New" w:cs="Courier New" w:hint="default"/>
+      </w:rPr>
+    </w:lvl>
+    <w:lvl w:ilvl="8" w:tplc="04090005" w:tentative="1">
+      <w:start w:val="1"/>
+      <w:numFmt w:val="bullet"/>
+      <w:lvlText w:val=""/>
+      <w:lvlJc w:val="left"/>
+      <w:pPr>
+        <w:ind w:left="6480" w:hanging="360"/>
+      </w:pPr>
+      <w:rPr>
+        <w:rFonts w:ascii="Wingdings" w:hAnsi="Wingdings" w:hint="default"/>
+      </w:rPr>
+    </w:lvl>
+  </w:abstractNum>
+  <w:abstractNum w:abstractNumId="24" w15:restartNumberingAfterBreak="0">
     <w:nsid w:val="59375458"/>
     <w:multiLevelType w:val="multilevel"/>
     <w:tmpl w:val="03648E26"/>
@@ -15773,7 +16409,7 @@
       </w:rPr>
     </w:lvl>
   </w:abstractNum>
-  <w:abstractNum w:abstractNumId="23" w15:restartNumberingAfterBreak="0">
+  <w:abstractNum w:abstractNumId="25" w15:restartNumberingAfterBreak="0">
     <w:nsid w:val="5BC442B7"/>
     <w:multiLevelType w:val="hybridMultilevel"/>
     <w:tmpl w:val="197E4490"/>
@@ -15886,7 +16522,7 @@
       </w:rPr>
     </w:lvl>
   </w:abstractNum>
-  <w:abstractNum w:abstractNumId="24" w15:restartNumberingAfterBreak="0">
+  <w:abstractNum w:abstractNumId="26" w15:restartNumberingAfterBreak="0">
     <w:nsid w:val="5D5261EB"/>
     <w:multiLevelType w:val="multilevel"/>
     <w:tmpl w:val="816C6C94"/>
@@ -16035,7 +16671,7 @@
       </w:rPr>
     </w:lvl>
   </w:abstractNum>
-  <w:abstractNum w:abstractNumId="25" w15:restartNumberingAfterBreak="0">
+  <w:abstractNum w:abstractNumId="27" w15:restartNumberingAfterBreak="0">
     <w:nsid w:val="645974ED"/>
     <w:multiLevelType w:val="multilevel"/>
     <w:tmpl w:val="FF2AB866"/>
@@ -16184,7 +16820,7 @@
       </w:rPr>
     </w:lvl>
   </w:abstractNum>
-  <w:abstractNum w:abstractNumId="26" w15:restartNumberingAfterBreak="0">
+  <w:abstractNum w:abstractNumId="28" w15:restartNumberingAfterBreak="0">
     <w:nsid w:val="6488749A"/>
     <w:multiLevelType w:val="multilevel"/>
     <w:tmpl w:val="F2D20B74"/>
@@ -16333,7 +16969,7 @@
       </w:rPr>
     </w:lvl>
   </w:abstractNum>
-  <w:abstractNum w:abstractNumId="27" w15:restartNumberingAfterBreak="0">
+  <w:abstractNum w:abstractNumId="29" w15:restartNumberingAfterBreak="0">
     <w:nsid w:val="73EB3D9D"/>
     <w:multiLevelType w:val="multilevel"/>
     <w:tmpl w:val="D03AB73E"/>
@@ -16446,7 +17082,7 @@
       </w:pPr>
     </w:lvl>
   </w:abstractNum>
-  <w:abstractNum w:abstractNumId="28" w15:restartNumberingAfterBreak="0">
+  <w:abstractNum w:abstractNumId="30" w15:restartNumberingAfterBreak="0">
     <w:nsid w:val="77037DB7"/>
     <w:multiLevelType w:val="hybridMultilevel"/>
     <w:tmpl w:val="CACEC300"/>
@@ -16559,7 +17195,7 @@
       </w:rPr>
     </w:lvl>
   </w:abstractNum>
-  <w:abstractNum w:abstractNumId="29" w15:restartNumberingAfterBreak="0">
+  <w:abstractNum w:abstractNumId="31" w15:restartNumberingAfterBreak="0">
     <w:nsid w:val="7B110B43"/>
     <w:multiLevelType w:val="hybridMultilevel"/>
     <w:tmpl w:val="A26A6D6C"/>
@@ -16648,7 +17284,7 @@
       </w:pPr>
     </w:lvl>
   </w:abstractNum>
-  <w:abstractNum w:abstractNumId="30" w15:restartNumberingAfterBreak="0">
+  <w:abstractNum w:abstractNumId="32" w15:restartNumberingAfterBreak="0">
     <w:nsid w:val="7F8728C3"/>
     <w:multiLevelType w:val="multilevel"/>
     <w:tmpl w:val="F6C0E9BE"/>
@@ -16798,77 +17434,77 @@
     </w:lvl>
   </w:abstractNum>
   <w:num w:numId="1" w16cid:durableId="1081171306">
-    <w:abstractNumId w:val="12"/>
+    <w:abstractNumId w:val="13"/>
   </w:num>
   <w:num w:numId="2" w16cid:durableId="1281958569">
-    <w:abstractNumId w:val="8"/>
+    <w:abstractNumId w:val="9"/>
     <w:lvlOverride w:ilvl="0">
       <w:startOverride w:val="2"/>
     </w:lvlOverride>
   </w:num>
   <w:num w:numId="3" w16cid:durableId="1754206100">
-    <w:abstractNumId w:val="16"/>
+    <w:abstractNumId w:val="17"/>
   </w:num>
   <w:num w:numId="4" w16cid:durableId="1252004865">
     <w:abstractNumId w:val="0"/>
   </w:num>
   <w:num w:numId="5" w16cid:durableId="697394812">
+    <w:abstractNumId w:val="8"/>
+  </w:num>
+  <w:num w:numId="6" w16cid:durableId="1802729449">
+    <w:abstractNumId w:val="27"/>
+  </w:num>
+  <w:num w:numId="7" w16cid:durableId="1863472359">
+    <w:abstractNumId w:val="12"/>
+  </w:num>
+  <w:num w:numId="8" w16cid:durableId="1822846601">
+    <w:abstractNumId w:val="19"/>
+  </w:num>
+  <w:num w:numId="9" w16cid:durableId="1466269595">
+    <w:abstractNumId w:val="6"/>
+  </w:num>
+  <w:num w:numId="10" w16cid:durableId="930817323">
+    <w:abstractNumId w:val="4"/>
+  </w:num>
+  <w:num w:numId="11" w16cid:durableId="231814946">
+    <w:abstractNumId w:val="32"/>
+  </w:num>
+  <w:num w:numId="12" w16cid:durableId="1696996769">
     <w:abstractNumId w:val="7"/>
   </w:num>
-  <w:num w:numId="6" w16cid:durableId="1802729449">
-    <w:abstractNumId w:val="25"/>
+  <w:num w:numId="13" w16cid:durableId="1300454038">
+    <w:abstractNumId w:val="21"/>
   </w:num>
-  <w:num w:numId="7" w16cid:durableId="1863472359">
-    <w:abstractNumId w:val="11"/>
-  </w:num>
-  <w:num w:numId="8" w16cid:durableId="1822846601">
-    <w:abstractNumId w:val="18"/>
-  </w:num>
-  <w:num w:numId="9" w16cid:durableId="1466269595">
+  <w:num w:numId="14" w16cid:durableId="1820878803">
     <w:abstractNumId w:val="5"/>
   </w:num>
-  <w:num w:numId="10" w16cid:durableId="930817323">
-    <w:abstractNumId w:val="3"/>
-  </w:num>
-  <w:num w:numId="11" w16cid:durableId="231814946">
-    <w:abstractNumId w:val="30"/>
-  </w:num>
-  <w:num w:numId="12" w16cid:durableId="1696996769">
-    <w:abstractNumId w:val="6"/>
-  </w:num>
-  <w:num w:numId="13" w16cid:durableId="1300454038">
-    <w:abstractNumId w:val="20"/>
-  </w:num>
-  <w:num w:numId="14" w16cid:durableId="1820878803">
-    <w:abstractNumId w:val="4"/>
-  </w:num>
   <w:num w:numId="15" w16cid:durableId="1521239062">
-    <w:abstractNumId w:val="22"/>
+    <w:abstractNumId w:val="24"/>
   </w:num>
   <w:num w:numId="16" w16cid:durableId="1146895919">
-    <w:abstractNumId w:val="26"/>
+    <w:abstractNumId w:val="28"/>
   </w:num>
   <w:num w:numId="17" w16cid:durableId="1263951086">
-    <w:abstractNumId w:val="24"/>
+    <w:abstractNumId w:val="26"/>
   </w:num>
   <w:num w:numId="18" w16cid:durableId="1465734097">
     <w:abstractNumId w:val="1"/>
   </w:num>
   <w:num w:numId="19" w16cid:durableId="1011104126">
-    <w:abstractNumId w:val="17"/>
+    <w:abstractNumId w:val="18"/>
     <w:lvlOverride w:ilvl="0">
       <w:startOverride w:val="1"/>
     </w:lvlOverride>
   </w:num>
   <w:num w:numId="20" w16cid:durableId="1011836881">
-    <w:abstractNumId w:val="17"/>
+    <w:abstractNumId w:val="18"/>
     <w:lvlOverride w:ilvl="0"/>
     <w:lvlOverride w:ilvl="1">
       <w:startOverride w:val="1"/>
     </w:lvlOverride>
   </w:num>
   <w:num w:numId="21" w16cid:durableId="773548990">
-    <w:abstractNumId w:val="17"/>
+    <w:abstractNumId w:val="18"/>
     <w:lvlOverride w:ilvl="0"/>
     <w:lvlOverride w:ilvl="1"/>
     <w:lvlOverride w:ilvl="2">
@@ -16876,87 +17512,93 @@
     </w:lvlOverride>
   </w:num>
   <w:num w:numId="22" w16cid:durableId="570120113">
-    <w:abstractNumId w:val="13"/>
+    <w:abstractNumId w:val="14"/>
     <w:lvlOverride w:ilvl="0">
       <w:startOverride w:val="2"/>
     </w:lvlOverride>
   </w:num>
   <w:num w:numId="23" w16cid:durableId="913977630">
+    <w:abstractNumId w:val="16"/>
+  </w:num>
+  <w:num w:numId="24" w16cid:durableId="2032221852">
     <w:abstractNumId w:val="15"/>
   </w:num>
-  <w:num w:numId="24" w16cid:durableId="2032221852">
-    <w:abstractNumId w:val="14"/>
-  </w:num>
   <w:num w:numId="25" w16cid:durableId="579415022">
-    <w:abstractNumId w:val="9"/>
+    <w:abstractNumId w:val="10"/>
   </w:num>
   <w:num w:numId="26" w16cid:durableId="2093425963">
-    <w:abstractNumId w:val="10"/>
+    <w:abstractNumId w:val="11"/>
   </w:num>
   <w:num w:numId="27" w16cid:durableId="609779187">
-    <w:abstractNumId w:val="23"/>
+    <w:abstractNumId w:val="25"/>
   </w:num>
   <w:num w:numId="28" w16cid:durableId="253514176">
-    <w:abstractNumId w:val="28"/>
+    <w:abstractNumId w:val="30"/>
   </w:num>
   <w:num w:numId="29" w16cid:durableId="1914267684">
-    <w:abstractNumId w:val="19"/>
+    <w:abstractNumId w:val="20"/>
   </w:num>
   <w:num w:numId="30" w16cid:durableId="1289242255">
-    <w:abstractNumId w:val="27"/>
+    <w:abstractNumId w:val="29"/>
     <w:lvlOverride w:ilvl="0">
       <w:startOverride w:val="1"/>
     </w:lvlOverride>
   </w:num>
   <w:num w:numId="31" w16cid:durableId="194196890">
-    <w:abstractNumId w:val="2"/>
+    <w:abstractNumId w:val="3"/>
     <w:lvlOverride w:ilvl="0">
       <w:startOverride w:val="2"/>
     </w:lvlOverride>
   </w:num>
   <w:num w:numId="32" w16cid:durableId="613100747">
-    <w:abstractNumId w:val="21"/>
+    <w:abstractNumId w:val="22"/>
     <w:lvlOverride w:ilvl="0">
       <w:startOverride w:val="1"/>
     </w:lvlOverride>
   </w:num>
   <w:num w:numId="33" w16cid:durableId="2073961486">
-    <w:abstractNumId w:val="21"/>
+    <w:abstractNumId w:val="22"/>
     <w:lvlOverride w:ilvl="0"/>
     <w:lvlOverride w:ilvl="1">
       <w:startOverride w:val="1"/>
     </w:lvlOverride>
   </w:num>
   <w:num w:numId="34" w16cid:durableId="834154532">
-    <w:abstractNumId w:val="21"/>
+    <w:abstractNumId w:val="22"/>
     <w:lvlOverride w:ilvl="0"/>
     <w:lvlOverride w:ilvl="1">
       <w:startOverride w:val="1"/>
     </w:lvlOverride>
   </w:num>
   <w:num w:numId="35" w16cid:durableId="2126077976">
-    <w:abstractNumId w:val="21"/>
+    <w:abstractNumId w:val="22"/>
     <w:lvlOverride w:ilvl="0"/>
     <w:lvlOverride w:ilvl="1">
       <w:startOverride w:val="1"/>
     </w:lvlOverride>
   </w:num>
   <w:num w:numId="36" w16cid:durableId="1364361058">
-    <w:abstractNumId w:val="21"/>
+    <w:abstractNumId w:val="22"/>
     <w:lvlOverride w:ilvl="0"/>
     <w:lvlOverride w:ilvl="1">
       <w:startOverride w:val="1"/>
     </w:lvlOverride>
   </w:num>
   <w:num w:numId="37" w16cid:durableId="391120697">
-    <w:abstractNumId w:val="21"/>
+    <w:abstractNumId w:val="22"/>
     <w:lvlOverride w:ilvl="0"/>
     <w:lvlOverride w:ilvl="1">
       <w:startOverride w:val="1"/>
     </w:lvlOverride>
   </w:num>
   <w:num w:numId="38" w16cid:durableId="933323520">
-    <w:abstractNumId w:val="29"/>
+    <w:abstractNumId w:val="31"/>
+  </w:num>
+  <w:num w:numId="39" w16cid:durableId="1203397646">
+    <w:abstractNumId w:val="2"/>
+  </w:num>
+  <w:num w:numId="40" w16cid:durableId="1017391183">
+    <w:abstractNumId w:val="23"/>
   </w:num>
 </w:numbering>
 </file>
@@ -17371,6 +18013,7 @@
   <w:style w:type="character" w:default="1" w:styleId="DefaultParagraphFont">
     <w:name w:val="Default Paragraph Font"/>
     <w:uiPriority w:val="1"/>
+    <w:semiHidden/>
     <w:unhideWhenUsed/>
   </w:style>
   <w:style w:type="table" w:default="1" w:styleId="TableNormal">

--- a/Notes/Rest API_Batch2.docx
+++ b/Notes/Rest API_Batch2.docx
@@ -133,997 +133,534 @@
       </w:pPr>
       <w:r>
         <w:rPr>
+          <w:noProof/>
+        </w:rPr>
+        <w:pict w14:anchorId="7095F420">
+          <v:rect id="Rectangle 4" o:spid="_x0000_s1056" style="position:absolute;margin-left:325.5pt;margin-top:2.55pt;width:130pt;height:74pt;z-index:251660288;visibility:visible;mso-wrap-style:square;mso-wrap-distance-left:9pt;mso-wrap-distance-top:0;mso-wrap-distance-right:9pt;mso-wrap-distance-bottom:0;mso-position-horizontal:absolute;mso-position-horizontal-relative:text;mso-position-vertical:absolute;mso-position-vertical-relative:text;v-text-anchor:middle" o:gfxdata="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" fillcolor="#4472c4 [3204]" strokecolor="#1f3763 [1604]" strokeweight="1pt">
+            <v:textbox>
+              <w:txbxContent>
+                <w:p>
+                  <w:pPr>
+                    <w:jc w:val="center"/>
+                  </w:pPr>
+                  <w:r>
+                    <w:t>Back End (Server)</w:t>
+                  </w:r>
+                </w:p>
+                <w:p>
+                  <w:pPr>
+                    <w:jc w:val="center"/>
+                  </w:pPr>
+                  <w:r>
+                    <w:t>Programming Language: Java</w:t>
+                  </w:r>
+                </w:p>
+              </w:txbxContent>
+            </v:textbox>
+          </v:rect>
+        </w:pict>
+      </w:r>
+      <w:r>
+        <w:rPr>
+          <w:noProof/>
+        </w:rPr>
+        <w:pict w14:anchorId="5D8A48B1">
+          <v:rect id="Rectangle 3" o:spid="_x0000_s1055" style="position:absolute;margin-left:14pt;margin-top:7.55pt;width:110pt;height:69.5pt;z-index:251659264;visibility:visible;mso-wrap-style:square;mso-wrap-distance-left:9pt;mso-wrap-distance-top:0;mso-wrap-distance-right:9pt;mso-wrap-distance-bottom:0;mso-position-horizontal:absolute;mso-position-horizontal-relative:margin;mso-position-vertical:absolute;mso-position-vertical-relative:text;v-text-anchor:middle" o:gfxdata="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" fillcolor="#4472c4 [3204]" strokecolor="#1f3763 [1604]" strokeweight="1pt">
+            <v:textbox>
+              <w:txbxContent>
+                <w:p>
+                  <w:pPr>
+                    <w:jc w:val="center"/>
+                  </w:pPr>
+                  <w:r>
+                    <w:t>Front End (Client)</w:t>
+                  </w:r>
+                </w:p>
+                <w:p>
+                  <w:pPr>
+                    <w:jc w:val="center"/>
+                  </w:pPr>
+                  <w:r>
+                    <w:t>Programming: Java</w:t>
+                  </w:r>
+                </w:p>
+              </w:txbxContent>
+            </v:textbox>
+            <w10:wrap anchorx="margin"/>
+          </v:rect>
+        </w:pict>
+      </w:r>
+      <w:r>
+        <w:rPr>
           <w:rFonts w:ascii="Calibri" w:eastAsia="Times New Roman" w:hAnsi="Calibri" w:cs="Calibri"/>
           <w:b/>
           <w:bCs/>
+        </w:rPr>
+        <w:tab/>
+      </w:r>
+      <w:r>
+        <w:rPr>
+          <w:rFonts w:ascii="Calibri" w:eastAsia="Times New Roman" w:hAnsi="Calibri" w:cs="Calibri"/>
+          <w:b/>
+          <w:bCs/>
+        </w:rPr>
+        <w:tab/>
+      </w:r>
+      <w:r>
+        <w:rPr>
+          <w:rFonts w:ascii="Calibri" w:eastAsia="Times New Roman" w:hAnsi="Calibri" w:cs="Calibri"/>
+          <w:b/>
+          <w:bCs/>
+        </w:rPr>
+        <w:tab/>
+      </w:r>
+      <w:r>
+        <w:rPr>
+          <w:rFonts w:ascii="Calibri" w:eastAsia="Times New Roman" w:hAnsi="Calibri" w:cs="Calibri"/>
+          <w:b/>
+          <w:bCs/>
+        </w:rPr>
+        <w:tab/>
+      </w:r>
+      <w:r>
+        <w:rPr>
+          <w:rFonts w:ascii="Calibri" w:eastAsia="Times New Roman" w:hAnsi="Calibri" w:cs="Calibri"/>
+          <w:b/>
+          <w:bCs/>
+        </w:rPr>
+        <w:tab/>
+      </w:r>
+      <w:r>
+        <w:rPr>
+          <w:rFonts w:ascii="Calibri" w:eastAsia="Times New Roman" w:hAnsi="Calibri" w:cs="Calibri"/>
+          <w:b/>
+          <w:bCs/>
+        </w:rPr>
+        <w:tab/>
+      </w:r>
+      <w:r>
+        <w:rPr>
+          <w:rFonts w:ascii="Calibri" w:eastAsia="Times New Roman" w:hAnsi="Calibri" w:cs="Calibri"/>
+          <w:b/>
+          <w:bCs/>
+        </w:rPr>
+        <w:tab/>
+      </w:r>
+      <w:r>
+        <w:rPr>
+          <w:rFonts w:ascii="Calibri" w:eastAsia="Times New Roman" w:hAnsi="Calibri" w:cs="Calibri"/>
+          <w:b/>
+          <w:bCs/>
+        </w:rPr>
+        <w:tab/>
+      </w:r>
+      <w:r>
+        <w:rPr>
+          <w:rFonts w:ascii="Calibri" w:eastAsia="Times New Roman" w:hAnsi="Calibri" w:cs="Calibri"/>
+          <w:b/>
+          <w:bCs/>
+        </w:rPr>
+        <w:tab/>
+      </w:r>
+    </w:p>
+    <w:p>
+      <w:pPr>
+        <w:spacing w:after="0" w:line="240" w:lineRule="auto"/>
+        <w:rPr>
+          <w:rFonts w:ascii="Calibri" w:eastAsia="Times New Roman" w:hAnsi="Calibri" w:cs="Calibri"/>
+          <w:b/>
+          <w:bCs/>
+        </w:rPr>
+      </w:pPr>
+      <w:r>
+        <w:rPr>
           <w:noProof/>
         </w:rPr>
-        <mc:AlternateContent>
-          <mc:Choice Requires="wps">
-            <w:drawing>
-              <wp:anchor distT="0" distB="0" distL="114300" distR="114300" simplePos="0" relativeHeight="251660288" behindDoc="0" locked="0" layoutInCell="1" allowOverlap="1" wp14:anchorId="1A4D7DA6" wp14:editId="29DA0313">
-                <wp:simplePos x="0" y="0"/>
-                <wp:positionH relativeFrom="column">
-                  <wp:posOffset>4133850</wp:posOffset>
-                </wp:positionH>
-                <wp:positionV relativeFrom="paragraph">
-                  <wp:posOffset>32385</wp:posOffset>
-                </wp:positionV>
-                <wp:extent cx="1651000" cy="939800"/>
-                <wp:effectExtent l="0" t="0" r="25400" b="12700"/>
-                <wp:wrapNone/>
-                <wp:docPr id="4" name="Rectangle 4"/>
-                <wp:cNvGraphicFramePr/>
-                <a:graphic xmlns:a="http://schemas.openxmlformats.org/drawingml/2006/main">
-                  <a:graphicData uri="http://schemas.microsoft.com/office/word/2010/wordprocessingShape">
-                    <wps:wsp>
-                      <wps:cNvSpPr/>
-                      <wps:spPr>
-                        <a:xfrm>
-                          <a:off x="0" y="0"/>
-                          <a:ext cx="1651000" cy="939800"/>
-                        </a:xfrm>
-                        <a:prstGeom prst="rect">
-                          <a:avLst/>
-                        </a:prstGeom>
-                      </wps:spPr>
-                      <wps:style>
-                        <a:lnRef idx="2">
-                          <a:schemeClr val="accent1">
-                            <a:shade val="50000"/>
-                          </a:schemeClr>
-                        </a:lnRef>
-                        <a:fillRef idx="1">
-                          <a:schemeClr val="accent1"/>
-                        </a:fillRef>
-                        <a:effectRef idx="0">
-                          <a:schemeClr val="accent1"/>
-                        </a:effectRef>
-                        <a:fontRef idx="minor">
-                          <a:schemeClr val="lt1"/>
-                        </a:fontRef>
-                      </wps:style>
-                      <wps:txbx>
-                        <w:txbxContent>
-                          <w:p>
-                            <w:pPr>
-                              <w:jc w:val="center"/>
-                            </w:pPr>
-                            <w:r>
-                              <w:t>Back End (Server)</w:t>
-                            </w:r>
-                          </w:p>
-                          <w:p>
-                            <w:pPr>
-                              <w:jc w:val="center"/>
-                            </w:pPr>
-                            <w:r>
-                              <w:t>Programming Language: Java</w:t>
-                            </w:r>
-                          </w:p>
-                        </w:txbxContent>
-                      </wps:txbx>
-                      <wps:bodyPr rot="0" spcFirstLastPara="0" vertOverflow="overflow" horzOverflow="overflow" vert="horz" wrap="square" lIns="91440" tIns="45720" rIns="91440" bIns="45720" numCol="1" spcCol="0" rtlCol="0" fromWordArt="0" anchor="ctr" anchorCtr="0" forceAA="0" compatLnSpc="1">
-                        <a:prstTxWarp prst="textNoShape">
-                          <a:avLst/>
-                        </a:prstTxWarp>
-                        <a:noAutofit/>
-                      </wps:bodyPr>
-                    </wps:wsp>
-                  </a:graphicData>
-                </a:graphic>
-              </wp:anchor>
-            </w:drawing>
-          </mc:Choice>
-          <mc:Fallback>
-            <w:pict>
-              <v:rect w14:anchorId="1A4D7DA6" id="Rectangle 4" o:spid="_x0000_s1026" style="position:absolute;margin-left:325.5pt;margin-top:2.55pt;width:130pt;height:74pt;z-index:251660288;visibility:visible;mso-wrap-style:square;mso-wrap-distance-left:9pt;mso-wrap-distance-top:0;mso-wrap-distance-right:9pt;mso-wrap-distance-bottom:0;mso-position-horizontal:absolute;mso-position-horizontal-relative:text;mso-position-vertical:absolute;mso-position-vertical-relative:text;v-text-anchor:middle" o:gfxdata="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" fillcolor="#4472c4 [3204]" strokecolor="#1f3763 [1604]" strokeweight="1pt">
-                <v:textbox>
-                  <w:txbxContent>
-                    <w:p>
-                      <w:pPr>
-                        <w:jc w:val="center"/>
-                      </w:pPr>
-                      <w:r>
-                        <w:t>Back End (Server)</w:t>
-                      </w:r>
-                    </w:p>
-                    <w:p>
-                      <w:pPr>
-                        <w:jc w:val="center"/>
-                      </w:pPr>
-                      <w:r>
-                        <w:t>Programming Language: Java</w:t>
-                      </w:r>
-                    </w:p>
-                  </w:txbxContent>
-                </v:textbox>
-              </v:rect>
-            </w:pict>
-          </mc:Fallback>
-        </mc:AlternateContent>
-      </w:r>
-      <w:r>
+        <w:pict w14:anchorId="23BA8E23">
+          <v:shapetype id="_x0000_t13" coordsize="21600,21600" o:spt="13" adj="16200,5400" path="m@0,l@0@1,0@1,0@2@0@2@0,21600,21600,10800xe">
+            <v:stroke joinstyle="miter"/>
+            <v:formulas>
+              <v:f eqn="val #0"/>
+              <v:f eqn="val #1"/>
+              <v:f eqn="sum height 0 #1"/>
+              <v:f eqn="sum 10800 0 #1"/>
+              <v:f eqn="sum width 0 #0"/>
+              <v:f eqn="prod @4 @3 10800"/>
+              <v:f eqn="sum width 0 @5"/>
+            </v:formulas>
+            <v:path o:connecttype="custom" o:connectlocs="@0,0;0,10800;@0,21600;21600,10800" o:connectangles="270,180,90,0" textboxrect="0,@1,@6,@2"/>
+            <v:handles>
+              <v:h position="#0,#1" xrange="0,21600" yrange="0,10800"/>
+            </v:handles>
+          </v:shapetype>
+          <v:shape id="Arrow: Right 6" o:spid="_x0000_s1054" type="#_x0000_t13" style="position:absolute;margin-left:136pt;margin-top:.65pt;width:168.5pt;height:22.5pt;z-index:251661312;visibility:visible;mso-wrap-style:square;mso-wrap-distance-left:9pt;mso-wrap-distance-top:0;mso-wrap-distance-right:9pt;mso-wrap-distance-bottom:0;mso-position-horizontal:absolute;mso-position-horizontal-relative:text;mso-position-vertical:absolute;mso-position-vertical-relative:text;v-text-anchor:middle" o:gfxdata="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" adj="20158" fillcolor="#4472c4 [3204]" strokecolor="#1f3763 [1604]" strokeweight="1pt">
+            <v:textbox>
+              <w:txbxContent>
+                <w:p>
+                  <w:r>
+                    <w:t xml:space="preserve">      </w:t>
+                  </w:r>
+                </w:p>
+              </w:txbxContent>
+            </v:textbox>
+          </v:shape>
+        </w:pict>
+      </w:r>
+    </w:p>
+    <w:p>
+      <w:pPr>
+        <w:spacing w:after="0" w:line="240" w:lineRule="auto"/>
         <w:rPr>
           <w:rFonts w:ascii="Calibri" w:eastAsia="Times New Roman" w:hAnsi="Calibri" w:cs="Calibri"/>
           <w:b/>
           <w:bCs/>
+        </w:rPr>
+      </w:pPr>
+    </w:p>
+    <w:p>
+      <w:pPr>
+        <w:spacing w:after="0" w:line="240" w:lineRule="auto"/>
+        <w:rPr>
+          <w:rFonts w:ascii="Calibri" w:eastAsia="Times New Roman" w:hAnsi="Calibri" w:cs="Calibri"/>
+          <w:b/>
+          <w:bCs/>
+        </w:rPr>
+      </w:pPr>
+      <w:r>
+        <w:rPr>
           <w:noProof/>
         </w:rPr>
-        <mc:AlternateContent>
-          <mc:Choice Requires="wps">
-            <w:drawing>
-              <wp:anchor distT="0" distB="0" distL="114300" distR="114300" simplePos="0" relativeHeight="251659264" behindDoc="0" locked="0" layoutInCell="1" allowOverlap="1" wp14:anchorId="2BB4CB77" wp14:editId="51EE6CB8">
-                <wp:simplePos x="0" y="0"/>
-                <wp:positionH relativeFrom="margin">
-                  <wp:posOffset>177800</wp:posOffset>
-                </wp:positionH>
-                <wp:positionV relativeFrom="paragraph">
-                  <wp:posOffset>95885</wp:posOffset>
-                </wp:positionV>
-                <wp:extent cx="1397000" cy="882650"/>
-                <wp:effectExtent l="0" t="0" r="12700" b="12700"/>
-                <wp:wrapNone/>
-                <wp:docPr id="3" name="Rectangle 3"/>
-                <wp:cNvGraphicFramePr/>
-                <a:graphic xmlns:a="http://schemas.openxmlformats.org/drawingml/2006/main">
-                  <a:graphicData uri="http://schemas.microsoft.com/office/word/2010/wordprocessingShape">
-                    <wps:wsp>
-                      <wps:cNvSpPr/>
-                      <wps:spPr>
-                        <a:xfrm>
-                          <a:off x="0" y="0"/>
-                          <a:ext cx="1397000" cy="882650"/>
-                        </a:xfrm>
-                        <a:prstGeom prst="rect">
-                          <a:avLst/>
-                        </a:prstGeom>
-                      </wps:spPr>
-                      <wps:style>
-                        <a:lnRef idx="2">
-                          <a:schemeClr val="accent1">
-                            <a:shade val="50000"/>
-                          </a:schemeClr>
-                        </a:lnRef>
-                        <a:fillRef idx="1">
-                          <a:schemeClr val="accent1"/>
-                        </a:fillRef>
-                        <a:effectRef idx="0">
-                          <a:schemeClr val="accent1"/>
-                        </a:effectRef>
-                        <a:fontRef idx="minor">
-                          <a:schemeClr val="lt1"/>
-                        </a:fontRef>
-                      </wps:style>
-                      <wps:txbx>
-                        <w:txbxContent>
-                          <w:p>
-                            <w:pPr>
-                              <w:jc w:val="center"/>
-                            </w:pPr>
-                            <w:r>
-                              <w:t>Front End (Client)</w:t>
-                            </w:r>
-                          </w:p>
-                          <w:p>
-                            <w:pPr>
-                              <w:jc w:val="center"/>
-                            </w:pPr>
-                            <w:r>
-                              <w:t>Programming: Java</w:t>
-                            </w:r>
-                          </w:p>
-                        </w:txbxContent>
-                      </wps:txbx>
-                      <wps:bodyPr rot="0" spcFirstLastPara="0" vertOverflow="overflow" horzOverflow="overflow" vert="horz" wrap="square" lIns="91440" tIns="45720" rIns="91440" bIns="45720" numCol="1" spcCol="0" rtlCol="0" fromWordArt="0" anchor="ctr" anchorCtr="0" forceAA="0" compatLnSpc="1">
-                        <a:prstTxWarp prst="textNoShape">
-                          <a:avLst/>
-                        </a:prstTxWarp>
-                        <a:noAutofit/>
-                      </wps:bodyPr>
-                    </wps:wsp>
-                  </a:graphicData>
-                </a:graphic>
-              </wp:anchor>
-            </w:drawing>
-          </mc:Choice>
-          <mc:Fallback>
-            <w:pict>
-              <v:rect w14:anchorId="2BB4CB77" id="Rectangle 3" o:spid="_x0000_s1027" style="position:absolute;margin-left:14pt;margin-top:7.55pt;width:110pt;height:69.5pt;z-index:251659264;visibility:visible;mso-wrap-style:square;mso-wrap-distance-left:9pt;mso-wrap-distance-top:0;mso-wrap-distance-right:9pt;mso-wrap-distance-bottom:0;mso-position-horizontal:absolute;mso-position-horizontal-relative:margin;mso-position-vertical:absolute;mso-position-vertical-relative:text;v-text-anchor:middle" o:gfxdata="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" fillcolor="#4472c4 [3204]" strokecolor="#1f3763 [1604]" strokeweight="1pt">
-                <v:textbox>
-                  <w:txbxContent>
-                    <w:p>
-                      <w:pPr>
-                        <w:jc w:val="center"/>
-                      </w:pPr>
-                      <w:r>
-                        <w:t>Front End (Client)</w:t>
-                      </w:r>
-                    </w:p>
-                    <w:p>
-                      <w:pPr>
-                        <w:jc w:val="center"/>
-                      </w:pPr>
-                      <w:r>
-                        <w:t>Programming: Java</w:t>
-                      </w:r>
-                    </w:p>
-                  </w:txbxContent>
-                </v:textbox>
-                <w10:wrap anchorx="margin"/>
-              </v:rect>
-            </w:pict>
-          </mc:Fallback>
-        </mc:AlternateContent>
-      </w:r>
-      <w:r>
-        <w:rPr>
-          <w:rFonts w:ascii="Calibri" w:eastAsia="Times New Roman" w:hAnsi="Calibri" w:cs="Calibri"/>
-          <w:b/>
-          <w:bCs/>
-        </w:rPr>
-        <w:tab/>
-      </w:r>
-      <w:r>
-        <w:rPr>
-          <w:rFonts w:ascii="Calibri" w:eastAsia="Times New Roman" w:hAnsi="Calibri" w:cs="Calibri"/>
-          <w:b/>
-          <w:bCs/>
-        </w:rPr>
-        <w:tab/>
-      </w:r>
-      <w:r>
-        <w:rPr>
-          <w:rFonts w:ascii="Calibri" w:eastAsia="Times New Roman" w:hAnsi="Calibri" w:cs="Calibri"/>
-          <w:b/>
-          <w:bCs/>
-        </w:rPr>
-        <w:tab/>
-      </w:r>
-      <w:r>
-        <w:rPr>
-          <w:rFonts w:ascii="Calibri" w:eastAsia="Times New Roman" w:hAnsi="Calibri" w:cs="Calibri"/>
-          <w:b/>
-          <w:bCs/>
-        </w:rPr>
-        <w:tab/>
-      </w:r>
-      <w:r>
-        <w:rPr>
-          <w:rFonts w:ascii="Calibri" w:eastAsia="Times New Roman" w:hAnsi="Calibri" w:cs="Calibri"/>
-          <w:b/>
-          <w:bCs/>
-        </w:rPr>
-        <w:tab/>
-      </w:r>
-      <w:r>
-        <w:rPr>
-          <w:rFonts w:ascii="Calibri" w:eastAsia="Times New Roman" w:hAnsi="Calibri" w:cs="Calibri"/>
-          <w:b/>
-          <w:bCs/>
-        </w:rPr>
-        <w:tab/>
-      </w:r>
-      <w:r>
-        <w:rPr>
-          <w:rFonts w:ascii="Calibri" w:eastAsia="Times New Roman" w:hAnsi="Calibri" w:cs="Calibri"/>
-          <w:b/>
-          <w:bCs/>
-        </w:rPr>
-        <w:tab/>
-      </w:r>
-      <w:r>
-        <w:rPr>
-          <w:rFonts w:ascii="Calibri" w:eastAsia="Times New Roman" w:hAnsi="Calibri" w:cs="Calibri"/>
-          <w:b/>
-          <w:bCs/>
-        </w:rPr>
-        <w:tab/>
-      </w:r>
-      <w:r>
-        <w:rPr>
-          <w:rFonts w:ascii="Calibri" w:eastAsia="Times New Roman" w:hAnsi="Calibri" w:cs="Calibri"/>
-          <w:b/>
-          <w:bCs/>
-        </w:rPr>
-        <w:tab/>
-      </w:r>
-    </w:p>
-    <w:p>
-      <w:pPr>
-        <w:spacing w:after="0" w:line="240" w:lineRule="auto"/>
-        <w:rPr>
-          <w:rFonts w:ascii="Calibri" w:eastAsia="Times New Roman" w:hAnsi="Calibri" w:cs="Calibri"/>
-          <w:b/>
-          <w:bCs/>
-        </w:rPr>
-      </w:pPr>
-      <w:r>
-        <w:rPr>
-          <w:rFonts w:ascii="Calibri" w:eastAsia="Times New Roman" w:hAnsi="Calibri" w:cs="Calibri"/>
-          <w:b/>
-          <w:bCs/>
+        <w:pict w14:anchorId="6994275E">
+          <v:shapetype id="_x0000_t66" coordsize="21600,21600" o:spt="66" adj="5400,5400" path="m@0,l@0@1,21600@1,21600@2@0@2@0,21600,,10800xe">
+            <v:stroke joinstyle="miter"/>
+            <v:formulas>
+              <v:f eqn="val #0"/>
+              <v:f eqn="val #1"/>
+              <v:f eqn="sum 21600 0 #1"/>
+              <v:f eqn="prod #0 #1 10800"/>
+              <v:f eqn="sum #0 0 @3"/>
+            </v:formulas>
+            <v:path o:connecttype="custom" o:connectlocs="@0,0;0,10800;@0,21600;21600,10800" o:connectangles="270,180,90,0" textboxrect="@4,@1,21600,@2"/>
+            <v:handles>
+              <v:h position="#0,#1" xrange="0,21600" yrange="0,10800"/>
+            </v:handles>
+          </v:shapetype>
+          <v:shape id="Arrow: Left 18" o:spid="_x0000_s1053" type="#_x0000_t66" style="position:absolute;margin-left:134pt;margin-top:6.3pt;width:169.5pt;height:22pt;z-index:251662336;visibility:visible;mso-wrap-style:square;mso-wrap-distance-left:9pt;mso-wrap-distance-top:0;mso-wrap-distance-right:9pt;mso-wrap-distance-bottom:0;mso-position-horizontal:absolute;mso-position-horizontal-relative:text;mso-position-vertical:absolute;mso-position-vertical-relative:text;v-text-anchor:middle" o:gfxdata="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" adj="1402" fillcolor="#4472c4 [3204]" strokecolor="#1f3763 [1604]" strokeweight="1pt"/>
+        </w:pict>
+      </w:r>
+    </w:p>
+    <w:p>
+      <w:pPr>
+        <w:spacing w:after="0" w:line="240" w:lineRule="auto"/>
+        <w:rPr>
+          <w:rFonts w:ascii="Calibri" w:eastAsia="Times New Roman" w:hAnsi="Calibri" w:cs="Calibri"/>
+        </w:rPr>
+      </w:pPr>
+    </w:p>
+    <w:p>
+      <w:pPr>
+        <w:spacing w:after="0" w:line="240" w:lineRule="auto"/>
+        <w:rPr>
+          <w:rFonts w:ascii="Calibri" w:eastAsia="Times New Roman" w:hAnsi="Calibri" w:cs="Calibri"/>
+          <w:b/>
+        </w:rPr>
+      </w:pPr>
+      <w:r>
+        <w:rPr>
           <w:noProof/>
         </w:rPr>
-        <mc:AlternateContent>
-          <mc:Choice Requires="wps">
-            <w:drawing>
-              <wp:anchor distT="0" distB="0" distL="114300" distR="114300" simplePos="0" relativeHeight="251661312" behindDoc="0" locked="0" layoutInCell="1" allowOverlap="1" wp14:anchorId="42CDBC8A" wp14:editId="69C6D0F9">
-                <wp:simplePos x="0" y="0"/>
-                <wp:positionH relativeFrom="column">
-                  <wp:posOffset>1727200</wp:posOffset>
-                </wp:positionH>
-                <wp:positionV relativeFrom="paragraph">
-                  <wp:posOffset>8255</wp:posOffset>
-                </wp:positionV>
-                <wp:extent cx="2139950" cy="285750"/>
-                <wp:effectExtent l="0" t="19050" r="31750" b="38100"/>
-                <wp:wrapNone/>
-                <wp:docPr id="6" name="Arrow: Right 6"/>
-                <wp:cNvGraphicFramePr/>
-                <a:graphic xmlns:a="http://schemas.openxmlformats.org/drawingml/2006/main">
-                  <a:graphicData uri="http://schemas.microsoft.com/office/word/2010/wordprocessingShape">
-                    <wps:wsp>
-                      <wps:cNvSpPr/>
-                      <wps:spPr>
-                        <a:xfrm>
-                          <a:off x="0" y="0"/>
-                          <a:ext cx="2139950" cy="285750"/>
-                        </a:xfrm>
-                        <a:prstGeom prst="rightArrow">
-                          <a:avLst/>
-                        </a:prstGeom>
-                      </wps:spPr>
-                      <wps:style>
-                        <a:lnRef idx="2">
-                          <a:schemeClr val="accent1">
-                            <a:shade val="50000"/>
-                          </a:schemeClr>
-                        </a:lnRef>
-                        <a:fillRef idx="1">
-                          <a:schemeClr val="accent1"/>
-                        </a:fillRef>
-                        <a:effectRef idx="0">
-                          <a:schemeClr val="accent1"/>
-                        </a:effectRef>
-                        <a:fontRef idx="minor">
-                          <a:schemeClr val="lt1"/>
-                        </a:fontRef>
-                      </wps:style>
-                      <wps:txbx>
-                        <w:txbxContent>
-                          <w:p>
-                            <w:pPr>
-                              <w:rPr>
-                                <w14:shadow w14:blurRad="38100" w14:dist="19050" w14:dir="2700000" w14:sx="100000" w14:sy="100000" w14:kx="0" w14:ky="0" w14:algn="tl">
-                                  <w14:schemeClr w14:val="dk1">
-                                    <w14:alpha w14:val="60000"/>
-                                  </w14:schemeClr>
-                                </w14:shadow>
-                                <w14:textOutline w14:w="0" w14:cap="flat" w14:cmpd="sng" w14:algn="ctr">
-                                  <w14:noFill/>
-                                  <w14:prstDash w14:val="solid"/>
-                                  <w14:round/>
-                                </w14:textOutline>
-                              </w:rPr>
-                            </w:pPr>
-                            <w:r>
-                              <w:t xml:space="preserve">      </w:t>
-                            </w:r>
-                          </w:p>
-                        </w:txbxContent>
-                      </wps:txbx>
-                      <wps:bodyPr rot="0" spcFirstLastPara="0" vertOverflow="overflow" horzOverflow="overflow" vert="horz" wrap="square" lIns="91440" tIns="45720" rIns="91440" bIns="45720" numCol="1" spcCol="0" rtlCol="0" fromWordArt="0" anchor="ctr" anchorCtr="0" forceAA="0" compatLnSpc="1">
-                        <a:prstTxWarp prst="textNoShape">
-                          <a:avLst/>
-                        </a:prstTxWarp>
-                        <a:noAutofit/>
-                      </wps:bodyPr>
-                    </wps:wsp>
-                  </a:graphicData>
-                </a:graphic>
-              </wp:anchor>
-            </w:drawing>
-          </mc:Choice>
-          <mc:Fallback>
-            <w:pict>
-              <v:shapetype w14:anchorId="42CDBC8A" id="_x0000_t13" coordsize="21600,21600" o:spt="13" adj="16200,5400" path="m@0,l@0@1,0@1,0@2@0@2@0,21600,21600,10800xe">
-                <v:stroke joinstyle="miter"/>
-                <v:formulas>
-                  <v:f eqn="val #0"/>
-                  <v:f eqn="val #1"/>
-                  <v:f eqn="sum height 0 #1"/>
-                  <v:f eqn="sum 10800 0 #1"/>
-                  <v:f eqn="sum width 0 #0"/>
-                  <v:f eqn="prod @4 @3 10800"/>
-                  <v:f eqn="sum width 0 @5"/>
-                </v:formulas>
-                <v:path o:connecttype="custom" o:connectlocs="@0,0;0,10800;@0,21600;21600,10800" o:connectangles="270,180,90,0" textboxrect="0,@1,@6,@2"/>
-                <v:handles>
-                  <v:h position="#0,#1" xrange="0,21600" yrange="0,10800"/>
-                </v:handles>
-              </v:shapetype>
-              <v:shape id="Arrow: Right 6" o:spid="_x0000_s1028" type="#_x0000_t13" style="position:absolute;margin-left:136pt;margin-top:.65pt;width:168.5pt;height:22.5pt;z-index:251661312;visibility:visible;mso-wrap-style:square;mso-wrap-distance-left:9pt;mso-wrap-distance-top:0;mso-wrap-distance-right:9pt;mso-wrap-distance-bottom:0;mso-position-horizontal:absolute;mso-position-horizontal-relative:text;mso-position-vertical:absolute;mso-position-vertical-relative:text;v-text-anchor:middle" o:gfxdata="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" adj="20158" fillcolor="#4472c4 [3204]" strokecolor="#1f3763 [1604]" strokeweight="1pt">
-                <v:textbox>
-                  <w:txbxContent>
-                    <w:p>
-                      <w:pPr>
-                        <w:rPr>
-                          <w14:shadow w14:blurRad="38100" w14:dist="19050" w14:dir="2700000" w14:sx="100000" w14:sy="100000" w14:kx="0" w14:ky="0" w14:algn="tl">
-                            <w14:schemeClr w14:val="dk1">
-                              <w14:alpha w14:val="60000"/>
-                            </w14:schemeClr>
-                          </w14:shadow>
-                          <w14:textOutline w14:w="0" w14:cap="flat" w14:cmpd="sng" w14:algn="ctr">
-                            <w14:noFill/>
-                            <w14:prstDash w14:val="solid"/>
-                            <w14:round/>
-                          </w14:textOutline>
-                        </w:rPr>
-                      </w:pPr>
-                      <w:r>
-                        <w:t xml:space="preserve">      </w:t>
-                      </w:r>
-                    </w:p>
-                  </w:txbxContent>
-                </v:textbox>
-              </v:shape>
-            </w:pict>
-          </mc:Fallback>
-        </mc:AlternateContent>
-      </w:r>
-    </w:p>
-    <w:p>
-      <w:pPr>
-        <w:spacing w:after="0" w:line="240" w:lineRule="auto"/>
-        <w:rPr>
-          <w:rFonts w:ascii="Calibri" w:eastAsia="Times New Roman" w:hAnsi="Calibri" w:cs="Calibri"/>
-          <w:b/>
-          <w:bCs/>
-        </w:rPr>
-      </w:pPr>
-    </w:p>
-    <w:p>
-      <w:pPr>
-        <w:spacing w:after="0" w:line="240" w:lineRule="auto"/>
-        <w:rPr>
-          <w:rFonts w:ascii="Calibri" w:eastAsia="Times New Roman" w:hAnsi="Calibri" w:cs="Calibri"/>
-          <w:b/>
-          <w:bCs/>
-        </w:rPr>
-      </w:pPr>
-      <w:r>
-        <w:rPr>
-          <w:rFonts w:ascii="Calibri" w:eastAsia="Times New Roman" w:hAnsi="Calibri" w:cs="Calibri"/>
-          <w:b/>
-          <w:bCs/>
+        <w:pict w14:anchorId="741B41BE">
+          <v:shapetype id="_x0000_t67" coordsize="21600,21600" o:spt="67" adj="16200,5400" path="m0@0l@1@0@1,0@2,0@2@0,21600@0,10800,21600xe">
+            <v:stroke joinstyle="miter"/>
+            <v:formulas>
+              <v:f eqn="val #0"/>
+              <v:f eqn="val #1"/>
+              <v:f eqn="sum height 0 #1"/>
+              <v:f eqn="sum 10800 0 #1"/>
+              <v:f eqn="sum width 0 #0"/>
+              <v:f eqn="prod @4 @3 10800"/>
+              <v:f eqn="sum width 0 @5"/>
+            </v:formulas>
+            <v:path o:connecttype="custom" o:connectlocs="10800,0;0,@0;10800,21600;21600,@0" o:connectangles="270,180,90,0" textboxrect="@1,0,@2,@6"/>
+            <v:handles>
+              <v:h position="#1,#0" xrange="0,10800" yrange="0,21600"/>
+            </v:handles>
+          </v:shapetype>
+          <v:shape id="Arrow: Down 20" o:spid="_x0000_s1052" type="#_x0000_t67" style="position:absolute;margin-left:369.5pt;margin-top:13.4pt;width:51pt;height:63pt;z-index:251663360;visibility:visible;mso-wrap-style:square;mso-wrap-distance-left:9pt;mso-wrap-distance-top:0;mso-wrap-distance-right:9pt;mso-wrap-distance-bottom:0;mso-position-horizontal:absolute;mso-position-horizontal-relative:text;mso-position-vertical:absolute;mso-position-vertical-relative:text;v-text-anchor:middle" o:gfxdata="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" adj="12857" fillcolor="#4472c4 [3204]" strokecolor="#1f3763 [1604]" strokeweight="1pt"/>
+        </w:pict>
+      </w:r>
+      <w:r>
+        <w:rPr>
+          <w:rFonts w:ascii="Calibri" w:eastAsia="Times New Roman" w:hAnsi="Calibri" w:cs="Calibri"/>
+        </w:rPr>
+        <w:tab/>
+      </w:r>
+      <w:r>
+        <w:rPr>
+          <w:rFonts w:ascii="Calibri" w:eastAsia="Times New Roman" w:hAnsi="Calibri" w:cs="Calibri"/>
+        </w:rPr>
+        <w:tab/>
+      </w:r>
+      <w:r>
+        <w:rPr>
+          <w:rFonts w:ascii="Calibri" w:eastAsia="Times New Roman" w:hAnsi="Calibri" w:cs="Calibri"/>
+        </w:rPr>
+        <w:tab/>
+      </w:r>
+      <w:r>
+        <w:rPr>
+          <w:rFonts w:ascii="Calibri" w:eastAsia="Times New Roman" w:hAnsi="Calibri" w:cs="Calibri"/>
+        </w:rPr>
+        <w:tab/>
+      </w:r>
+      <w:r>
+        <w:rPr>
+          <w:rFonts w:ascii="Calibri" w:eastAsia="Times New Roman" w:hAnsi="Calibri" w:cs="Calibri"/>
+        </w:rPr>
+        <w:tab/>
+      </w:r>
+      <w:r>
+        <w:rPr>
+          <w:rFonts w:ascii="Calibri" w:eastAsia="Times New Roman" w:hAnsi="Calibri" w:cs="Calibri"/>
+          <w:b/>
+        </w:rPr>
+        <w:tab/>
+      </w:r>
+    </w:p>
+    <w:p>
+      <w:pPr>
+        <w:spacing w:after="0" w:line="240" w:lineRule="auto"/>
+        <w:rPr>
+          <w:rFonts w:ascii="Calibri" w:eastAsia="Times New Roman" w:hAnsi="Calibri" w:cs="Calibri"/>
+        </w:rPr>
+      </w:pPr>
+      <w:r>
+        <w:rPr>
+          <w:rFonts w:ascii="Calibri" w:eastAsia="Times New Roman" w:hAnsi="Calibri" w:cs="Calibri"/>
+        </w:rPr>
+        <w:tab/>
+      </w:r>
+      <w:r>
+        <w:rPr>
+          <w:rFonts w:ascii="Calibri" w:eastAsia="Times New Roman" w:hAnsi="Calibri" w:cs="Calibri"/>
+        </w:rPr>
+        <w:tab/>
+      </w:r>
+      <w:r>
+        <w:rPr>
+          <w:rFonts w:ascii="Calibri" w:eastAsia="Times New Roman" w:hAnsi="Calibri" w:cs="Calibri"/>
+        </w:rPr>
+        <w:tab/>
+      </w:r>
+      <w:r>
+        <w:rPr>
+          <w:rFonts w:ascii="Calibri" w:eastAsia="Times New Roman" w:hAnsi="Calibri" w:cs="Calibri"/>
+        </w:rPr>
+        <w:tab/>
+      </w:r>
+      <w:r>
+        <w:rPr>
+          <w:rFonts w:ascii="Calibri" w:eastAsia="Times New Roman" w:hAnsi="Calibri" w:cs="Calibri"/>
+        </w:rPr>
+        <w:tab/>
+      </w:r>
+      <w:r>
+        <w:rPr>
+          <w:rFonts w:ascii="Calibri" w:eastAsia="Times New Roman" w:hAnsi="Calibri" w:cs="Calibri"/>
+        </w:rPr>
+        <w:tab/>
+      </w:r>
+      <w:r>
+        <w:rPr>
+          <w:rFonts w:ascii="Calibri" w:eastAsia="Times New Roman" w:hAnsi="Calibri" w:cs="Calibri"/>
+        </w:rPr>
+        <w:tab/>
+      </w:r>
+      <w:r>
+        <w:rPr>
+          <w:rFonts w:ascii="Calibri" w:eastAsia="Times New Roman" w:hAnsi="Calibri" w:cs="Calibri"/>
+        </w:rPr>
+        <w:tab/>
+      </w:r>
+      <w:r>
+        <w:rPr>
+          <w:rFonts w:ascii="Calibri" w:eastAsia="Times New Roman" w:hAnsi="Calibri" w:cs="Calibri"/>
+        </w:rPr>
+        <w:tab/>
+      </w:r>
+      <w:r>
+        <w:rPr>
+          <w:rFonts w:ascii="Calibri" w:eastAsia="Times New Roman" w:hAnsi="Calibri" w:cs="Calibri"/>
+        </w:rPr>
+        <w:tab/>
+      </w:r>
+      <w:r>
+        <w:rPr>
+          <w:rFonts w:ascii="Calibri" w:eastAsia="Times New Roman" w:hAnsi="Calibri" w:cs="Calibri"/>
+        </w:rPr>
+        <w:tab/>
+      </w:r>
+    </w:p>
+    <w:p>
+      <w:pPr>
+        <w:spacing w:after="0" w:line="240" w:lineRule="auto"/>
+        <w:rPr>
+          <w:rFonts w:ascii="Calibri" w:eastAsia="Times New Roman" w:hAnsi="Calibri" w:cs="Calibri"/>
+        </w:rPr>
+      </w:pPr>
+      <w:r>
+        <w:rPr>
+          <w:rFonts w:ascii="Calibri" w:eastAsia="Times New Roman" w:hAnsi="Calibri" w:cs="Calibri"/>
+        </w:rPr>
+        <w:tab/>
+      </w:r>
+      <w:r>
+        <w:rPr>
+          <w:rFonts w:ascii="Calibri" w:eastAsia="Times New Roman" w:hAnsi="Calibri" w:cs="Calibri"/>
+        </w:rPr>
+        <w:tab/>
+      </w:r>
+      <w:r>
+        <w:rPr>
+          <w:rFonts w:ascii="Calibri" w:eastAsia="Times New Roman" w:hAnsi="Calibri" w:cs="Calibri"/>
+        </w:rPr>
+        <w:tab/>
+      </w:r>
+      <w:r>
+        <w:rPr>
+          <w:rFonts w:ascii="Calibri" w:eastAsia="Times New Roman" w:hAnsi="Calibri" w:cs="Calibri"/>
+        </w:rPr>
+        <w:tab/>
+      </w:r>
+      <w:r>
+        <w:rPr>
+          <w:rFonts w:ascii="Calibri" w:eastAsia="Times New Roman" w:hAnsi="Calibri" w:cs="Calibri"/>
+        </w:rPr>
+        <w:tab/>
+      </w:r>
+      <w:r>
+        <w:rPr>
+          <w:rFonts w:ascii="Calibri" w:eastAsia="Times New Roman" w:hAnsi="Calibri" w:cs="Calibri"/>
+        </w:rPr>
+        <w:tab/>
+      </w:r>
+      <w:r>
+        <w:rPr>
+          <w:rFonts w:ascii="Calibri" w:eastAsia="Times New Roman" w:hAnsi="Calibri" w:cs="Calibri"/>
+        </w:rPr>
+        <w:tab/>
+      </w:r>
+      <w:r>
+        <w:rPr>
+          <w:rFonts w:ascii="Calibri" w:eastAsia="Times New Roman" w:hAnsi="Calibri" w:cs="Calibri"/>
+        </w:rPr>
+        <w:tab/>
+      </w:r>
+      <w:r>
+        <w:rPr>
+          <w:rFonts w:ascii="Calibri" w:eastAsia="Times New Roman" w:hAnsi="Calibri" w:cs="Calibri"/>
+        </w:rPr>
+        <w:tab/>
+      </w:r>
+      <w:r>
+        <w:rPr>
+          <w:rFonts w:ascii="Calibri" w:eastAsia="Times New Roman" w:hAnsi="Calibri" w:cs="Calibri"/>
+        </w:rPr>
+        <w:tab/>
+      </w:r>
+      <w:r>
+        <w:rPr>
+          <w:rFonts w:ascii="Calibri" w:eastAsia="Times New Roman" w:hAnsi="Calibri" w:cs="Calibri"/>
+        </w:rPr>
+        <w:tab/>
+      </w:r>
+      <w:r>
+        <w:rPr>
+          <w:rFonts w:ascii="Calibri" w:eastAsia="Times New Roman" w:hAnsi="Calibri" w:cs="Calibri"/>
+        </w:rPr>
+        <w:tab/>
+      </w:r>
+      <w:r>
+        <w:rPr>
+          <w:rFonts w:ascii="Calibri" w:eastAsia="Times New Roman" w:hAnsi="Calibri" w:cs="Calibri"/>
+        </w:rPr>
+        <w:tab/>
+      </w:r>
+      <w:r>
+        <w:rPr>
+          <w:rFonts w:ascii="Calibri" w:eastAsia="Times New Roman" w:hAnsi="Calibri" w:cs="Calibri"/>
+        </w:rPr>
+        <w:tab/>
+      </w:r>
+      <w:r>
+        <w:rPr>
+          <w:rFonts w:ascii="Calibri" w:eastAsia="Times New Roman" w:hAnsi="Calibri" w:cs="Calibri"/>
+        </w:rPr>
+        <w:tab/>
+      </w:r>
+      <w:r>
+        <w:rPr>
+          <w:rFonts w:ascii="Calibri" w:eastAsia="Times New Roman" w:hAnsi="Calibri" w:cs="Calibri"/>
+        </w:rPr>
+        <w:tab/>
+      </w:r>
+      <w:r>
+        <w:rPr>
+          <w:rFonts w:ascii="Calibri" w:eastAsia="Times New Roman" w:hAnsi="Calibri" w:cs="Calibri"/>
+        </w:rPr>
+        <w:tab/>
+      </w:r>
+      <w:r>
+        <w:rPr>
+          <w:rFonts w:ascii="Calibri" w:eastAsia="Times New Roman" w:hAnsi="Calibri" w:cs="Calibri"/>
+        </w:rPr>
+        <w:tab/>
+      </w:r>
+    </w:p>
+    <w:p>
+      <w:pPr>
+        <w:spacing w:after="0" w:line="240" w:lineRule="auto"/>
+        <w:rPr>
+          <w:rFonts w:ascii="Calibri" w:eastAsia="Times New Roman" w:hAnsi="Calibri" w:cs="Calibri"/>
+        </w:rPr>
+      </w:pPr>
+    </w:p>
+    <w:p>
+      <w:pPr>
+        <w:spacing w:after="0" w:line="240" w:lineRule="auto"/>
+        <w:rPr>
+          <w:rFonts w:ascii="Calibri" w:eastAsia="Times New Roman" w:hAnsi="Calibri" w:cs="Calibri"/>
+        </w:rPr>
+      </w:pPr>
+    </w:p>
+    <w:p>
+      <w:pPr>
+        <w:spacing w:after="0" w:line="240" w:lineRule="auto"/>
+        <w:rPr>
+          <w:rFonts w:ascii="Calibri" w:eastAsia="Times New Roman" w:hAnsi="Calibri" w:cs="Calibri"/>
+        </w:rPr>
+      </w:pPr>
+      <w:r>
+        <w:rPr>
           <w:noProof/>
         </w:rPr>
-        <mc:AlternateContent>
-          <mc:Choice Requires="wps">
-            <w:drawing>
-              <wp:anchor distT="0" distB="0" distL="114300" distR="114300" simplePos="0" relativeHeight="251662336" behindDoc="0" locked="0" layoutInCell="1" allowOverlap="1" wp14:anchorId="0B4BCE4E" wp14:editId="763644C0">
-                <wp:simplePos x="0" y="0"/>
-                <wp:positionH relativeFrom="column">
-                  <wp:posOffset>1701800</wp:posOffset>
-                </wp:positionH>
-                <wp:positionV relativeFrom="paragraph">
-                  <wp:posOffset>80010</wp:posOffset>
-                </wp:positionV>
-                <wp:extent cx="2152650" cy="279400"/>
-                <wp:effectExtent l="19050" t="19050" r="19050" b="44450"/>
-                <wp:wrapNone/>
-                <wp:docPr id="18" name="Arrow: Left 18"/>
-                <wp:cNvGraphicFramePr/>
-                <a:graphic xmlns:a="http://schemas.openxmlformats.org/drawingml/2006/main">
-                  <a:graphicData uri="http://schemas.microsoft.com/office/word/2010/wordprocessingShape">
-                    <wps:wsp>
-                      <wps:cNvSpPr/>
-                      <wps:spPr>
-                        <a:xfrm>
-                          <a:off x="0" y="0"/>
-                          <a:ext cx="2152650" cy="279400"/>
-                        </a:xfrm>
-                        <a:prstGeom prst="leftArrow">
-                          <a:avLst/>
-                        </a:prstGeom>
-                      </wps:spPr>
-                      <wps:style>
-                        <a:lnRef idx="2">
-                          <a:schemeClr val="accent1">
-                            <a:shade val="50000"/>
-                          </a:schemeClr>
-                        </a:lnRef>
-                        <a:fillRef idx="1">
-                          <a:schemeClr val="accent1"/>
-                        </a:fillRef>
-                        <a:effectRef idx="0">
-                          <a:schemeClr val="accent1"/>
-                        </a:effectRef>
-                        <a:fontRef idx="minor">
-                          <a:schemeClr val="lt1"/>
-                        </a:fontRef>
-                      </wps:style>
-                      <wps:bodyPr rot="0" spcFirstLastPara="0" vertOverflow="overflow" horzOverflow="overflow" vert="horz" wrap="square" lIns="91440" tIns="45720" rIns="91440" bIns="45720" numCol="1" spcCol="0" rtlCol="0" fromWordArt="0" anchor="ctr" anchorCtr="0" forceAA="0" compatLnSpc="1">
-                        <a:prstTxWarp prst="textNoShape">
-                          <a:avLst/>
-                        </a:prstTxWarp>
-                        <a:noAutofit/>
-                      </wps:bodyPr>
-                    </wps:wsp>
-                  </a:graphicData>
-                </a:graphic>
-              </wp:anchor>
-            </w:drawing>
-          </mc:Choice>
-          <mc:Fallback>
-            <w:pict>
-              <v:shapetype w14:anchorId="59AC8625" id="_x0000_t66" coordsize="21600,21600" o:spt="66" adj="5400,5400" path="m@0,l@0@1,21600@1,21600@2@0@2@0,21600,,10800xe">
-                <v:stroke joinstyle="miter"/>
-                <v:formulas>
-                  <v:f eqn="val #0"/>
-                  <v:f eqn="val #1"/>
-                  <v:f eqn="sum 21600 0 #1"/>
-                  <v:f eqn="prod #0 #1 10800"/>
-                  <v:f eqn="sum #0 0 @3"/>
-                </v:formulas>
-                <v:path o:connecttype="custom" o:connectlocs="@0,0;0,10800;@0,21600;21600,10800" o:connectangles="270,180,90,0" textboxrect="@4,@1,21600,@2"/>
-                <v:handles>
-                  <v:h position="#0,#1" xrange="0,21600" yrange="0,10800"/>
-                </v:handles>
-              </v:shapetype>
-              <v:shape id="Arrow: Left 18" o:spid="_x0000_s1026" type="#_x0000_t66" style="position:absolute;margin-left:134pt;margin-top:6.3pt;width:169.5pt;height:22pt;z-index:251662336;visibility:visible;mso-wrap-style:square;mso-wrap-distance-left:9pt;mso-wrap-distance-top:0;mso-wrap-distance-right:9pt;mso-wrap-distance-bottom:0;mso-position-horizontal:absolute;mso-position-horizontal-relative:text;mso-position-vertical:absolute;mso-position-vertical-relative:text;v-text-anchor:middle" o:gfxdata="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" adj="1402" fillcolor="#4472c4 [3204]" strokecolor="#1f3763 [1604]" strokeweight="1pt"/>
-            </w:pict>
-          </mc:Fallback>
-        </mc:AlternateContent>
-      </w:r>
-    </w:p>
-    <w:p>
-      <w:pPr>
-        <w:spacing w:after="0" w:line="240" w:lineRule="auto"/>
-        <w:rPr>
-          <w:rFonts w:ascii="Calibri" w:eastAsia="Times New Roman" w:hAnsi="Calibri" w:cs="Calibri"/>
-        </w:rPr>
-      </w:pPr>
-    </w:p>
-    <w:p>
-      <w:pPr>
-        <w:spacing w:after="0" w:line="240" w:lineRule="auto"/>
-        <w:rPr>
-          <w:rFonts w:ascii="Calibri" w:eastAsia="Times New Roman" w:hAnsi="Calibri" w:cs="Calibri"/>
-          <w:b/>
-        </w:rPr>
-      </w:pPr>
-      <w:r>
-        <w:rPr>
-          <w:rFonts w:ascii="Calibri" w:eastAsia="Times New Roman" w:hAnsi="Calibri" w:cs="Calibri"/>
-          <w:noProof/>
-        </w:rPr>
-        <mc:AlternateContent>
-          <mc:Choice Requires="wps">
-            <w:drawing>
-              <wp:anchor distT="0" distB="0" distL="114300" distR="114300" simplePos="0" relativeHeight="251663360" behindDoc="0" locked="0" layoutInCell="1" allowOverlap="1" wp14:anchorId="1AF85F5B" wp14:editId="456EE539">
-                <wp:simplePos x="0" y="0"/>
-                <wp:positionH relativeFrom="column">
-                  <wp:posOffset>4692650</wp:posOffset>
-                </wp:positionH>
-                <wp:positionV relativeFrom="paragraph">
-                  <wp:posOffset>170180</wp:posOffset>
-                </wp:positionV>
-                <wp:extent cx="647700" cy="800100"/>
-                <wp:effectExtent l="19050" t="0" r="19050" b="38100"/>
-                <wp:wrapNone/>
-                <wp:docPr id="20" name="Arrow: Down 20"/>
-                <wp:cNvGraphicFramePr/>
-                <a:graphic xmlns:a="http://schemas.openxmlformats.org/drawingml/2006/main">
-                  <a:graphicData uri="http://schemas.microsoft.com/office/word/2010/wordprocessingShape">
-                    <wps:wsp>
-                      <wps:cNvSpPr/>
-                      <wps:spPr>
-                        <a:xfrm>
-                          <a:off x="0" y="0"/>
-                          <a:ext cx="647700" cy="800100"/>
-                        </a:xfrm>
-                        <a:prstGeom prst="downArrow">
-                          <a:avLst/>
-                        </a:prstGeom>
-                      </wps:spPr>
-                      <wps:style>
-                        <a:lnRef idx="2">
-                          <a:schemeClr val="accent1">
-                            <a:shade val="50000"/>
-                          </a:schemeClr>
-                        </a:lnRef>
-                        <a:fillRef idx="1">
-                          <a:schemeClr val="accent1"/>
-                        </a:fillRef>
-                        <a:effectRef idx="0">
-                          <a:schemeClr val="accent1"/>
-                        </a:effectRef>
-                        <a:fontRef idx="minor">
-                          <a:schemeClr val="lt1"/>
-                        </a:fontRef>
-                      </wps:style>
-                      <wps:bodyPr rot="0" spcFirstLastPara="0" vertOverflow="overflow" horzOverflow="overflow" vert="horz" wrap="square" lIns="91440" tIns="45720" rIns="91440" bIns="45720" numCol="1" spcCol="0" rtlCol="0" fromWordArt="0" anchor="ctr" anchorCtr="0" forceAA="0" compatLnSpc="1">
-                        <a:prstTxWarp prst="textNoShape">
-                          <a:avLst/>
-                        </a:prstTxWarp>
-                        <a:noAutofit/>
-                      </wps:bodyPr>
-                    </wps:wsp>
-                  </a:graphicData>
-                </a:graphic>
-              </wp:anchor>
-            </w:drawing>
-          </mc:Choice>
-          <mc:Fallback>
-            <w:pict>
-              <v:shapetype w14:anchorId="5EC11631" id="_x0000_t67" coordsize="21600,21600" o:spt="67" adj="16200,5400" path="m0@0l@1@0@1,0@2,0@2@0,21600@0,10800,21600xe">
-                <v:stroke joinstyle="miter"/>
-                <v:formulas>
-                  <v:f eqn="val #0"/>
-                  <v:f eqn="val #1"/>
-                  <v:f eqn="sum height 0 #1"/>
-                  <v:f eqn="sum 10800 0 #1"/>
-                  <v:f eqn="sum width 0 #0"/>
-                  <v:f eqn="prod @4 @3 10800"/>
-                  <v:f eqn="sum width 0 @5"/>
-                </v:formulas>
-                <v:path o:connecttype="custom" o:connectlocs="10800,0;0,@0;10800,21600;21600,@0" o:connectangles="270,180,90,0" textboxrect="@1,0,@2,@6"/>
-                <v:handles>
-                  <v:h position="#1,#0" xrange="0,10800" yrange="0,21600"/>
-                </v:handles>
-              </v:shapetype>
-              <v:shape id="Arrow: Down 20" o:spid="_x0000_s1026" type="#_x0000_t67" style="position:absolute;margin-left:369.5pt;margin-top:13.4pt;width:51pt;height:63pt;z-index:251663360;visibility:visible;mso-wrap-style:square;mso-wrap-distance-left:9pt;mso-wrap-distance-top:0;mso-wrap-distance-right:9pt;mso-wrap-distance-bottom:0;mso-position-horizontal:absolute;mso-position-horizontal-relative:text;mso-position-vertical:absolute;mso-position-vertical-relative:text;v-text-anchor:middle" o:gfxdata="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" adj="12857" fillcolor="#4472c4 [3204]" strokecolor="#1f3763 [1604]" strokeweight="1pt"/>
-            </w:pict>
-          </mc:Fallback>
-        </mc:AlternateContent>
-      </w:r>
-      <w:r>
-        <w:rPr>
-          <w:rFonts w:ascii="Calibri" w:eastAsia="Times New Roman" w:hAnsi="Calibri" w:cs="Calibri"/>
-        </w:rPr>
-        <w:tab/>
-      </w:r>
-      <w:r>
-        <w:rPr>
-          <w:rFonts w:ascii="Calibri" w:eastAsia="Times New Roman" w:hAnsi="Calibri" w:cs="Calibri"/>
-        </w:rPr>
-        <w:tab/>
-      </w:r>
-      <w:r>
-        <w:rPr>
-          <w:rFonts w:ascii="Calibri" w:eastAsia="Times New Roman" w:hAnsi="Calibri" w:cs="Calibri"/>
-        </w:rPr>
-        <w:tab/>
-      </w:r>
-      <w:r>
-        <w:rPr>
-          <w:rFonts w:ascii="Calibri" w:eastAsia="Times New Roman" w:hAnsi="Calibri" w:cs="Calibri"/>
-        </w:rPr>
-        <w:tab/>
-      </w:r>
-      <w:r>
-        <w:rPr>
-          <w:rFonts w:ascii="Calibri" w:eastAsia="Times New Roman" w:hAnsi="Calibri" w:cs="Calibri"/>
-        </w:rPr>
-        <w:tab/>
-      </w:r>
-      <w:r>
-        <w:rPr>
-          <w:rFonts w:ascii="Calibri" w:eastAsia="Times New Roman" w:hAnsi="Calibri" w:cs="Calibri"/>
-          <w:b/>
-        </w:rPr>
-        <w:tab/>
-      </w:r>
-    </w:p>
-    <w:p>
-      <w:pPr>
-        <w:spacing w:after="0" w:line="240" w:lineRule="auto"/>
-        <w:rPr>
-          <w:rFonts w:ascii="Calibri" w:eastAsia="Times New Roman" w:hAnsi="Calibri" w:cs="Calibri"/>
-        </w:rPr>
-      </w:pPr>
-      <w:r>
-        <w:rPr>
-          <w:rFonts w:ascii="Calibri" w:eastAsia="Times New Roman" w:hAnsi="Calibri" w:cs="Calibri"/>
-        </w:rPr>
-        <w:tab/>
-      </w:r>
-      <w:r>
-        <w:rPr>
-          <w:rFonts w:ascii="Calibri" w:eastAsia="Times New Roman" w:hAnsi="Calibri" w:cs="Calibri"/>
-        </w:rPr>
-        <w:tab/>
-      </w:r>
-      <w:r>
-        <w:rPr>
-          <w:rFonts w:ascii="Calibri" w:eastAsia="Times New Roman" w:hAnsi="Calibri" w:cs="Calibri"/>
-        </w:rPr>
-        <w:tab/>
-      </w:r>
-      <w:r>
-        <w:rPr>
-          <w:rFonts w:ascii="Calibri" w:eastAsia="Times New Roman" w:hAnsi="Calibri" w:cs="Calibri"/>
-        </w:rPr>
-        <w:tab/>
-      </w:r>
-      <w:r>
-        <w:rPr>
-          <w:rFonts w:ascii="Calibri" w:eastAsia="Times New Roman" w:hAnsi="Calibri" w:cs="Calibri"/>
-        </w:rPr>
-        <w:tab/>
-      </w:r>
-      <w:r>
-        <w:rPr>
-          <w:rFonts w:ascii="Calibri" w:eastAsia="Times New Roman" w:hAnsi="Calibri" w:cs="Calibri"/>
-        </w:rPr>
-        <w:tab/>
-      </w:r>
-      <w:r>
-        <w:rPr>
-          <w:rFonts w:ascii="Calibri" w:eastAsia="Times New Roman" w:hAnsi="Calibri" w:cs="Calibri"/>
-        </w:rPr>
-        <w:tab/>
-      </w:r>
-      <w:r>
-        <w:rPr>
-          <w:rFonts w:ascii="Calibri" w:eastAsia="Times New Roman" w:hAnsi="Calibri" w:cs="Calibri"/>
-        </w:rPr>
-        <w:tab/>
-      </w:r>
-      <w:r>
-        <w:rPr>
-          <w:rFonts w:ascii="Calibri" w:eastAsia="Times New Roman" w:hAnsi="Calibri" w:cs="Calibri"/>
-        </w:rPr>
-        <w:tab/>
-      </w:r>
-      <w:r>
-        <w:rPr>
-          <w:rFonts w:ascii="Calibri" w:eastAsia="Times New Roman" w:hAnsi="Calibri" w:cs="Calibri"/>
-        </w:rPr>
-        <w:tab/>
-      </w:r>
-      <w:r>
-        <w:rPr>
-          <w:rFonts w:ascii="Calibri" w:eastAsia="Times New Roman" w:hAnsi="Calibri" w:cs="Calibri"/>
-        </w:rPr>
-        <w:tab/>
-      </w:r>
-    </w:p>
-    <w:p>
-      <w:pPr>
-        <w:spacing w:after="0" w:line="240" w:lineRule="auto"/>
-        <w:rPr>
-          <w:rFonts w:ascii="Calibri" w:eastAsia="Times New Roman" w:hAnsi="Calibri" w:cs="Calibri"/>
-        </w:rPr>
-      </w:pPr>
-      <w:r>
-        <w:rPr>
-          <w:rFonts w:ascii="Calibri" w:eastAsia="Times New Roman" w:hAnsi="Calibri" w:cs="Calibri"/>
-        </w:rPr>
-        <w:tab/>
-      </w:r>
-      <w:r>
-        <w:rPr>
-          <w:rFonts w:ascii="Calibri" w:eastAsia="Times New Roman" w:hAnsi="Calibri" w:cs="Calibri"/>
-        </w:rPr>
-        <w:tab/>
-      </w:r>
-      <w:r>
-        <w:rPr>
-          <w:rFonts w:ascii="Calibri" w:eastAsia="Times New Roman" w:hAnsi="Calibri" w:cs="Calibri"/>
-        </w:rPr>
-        <w:tab/>
-      </w:r>
-      <w:r>
-        <w:rPr>
-          <w:rFonts w:ascii="Calibri" w:eastAsia="Times New Roman" w:hAnsi="Calibri" w:cs="Calibri"/>
-        </w:rPr>
-        <w:tab/>
-      </w:r>
-      <w:r>
-        <w:rPr>
-          <w:rFonts w:ascii="Calibri" w:eastAsia="Times New Roman" w:hAnsi="Calibri" w:cs="Calibri"/>
-        </w:rPr>
-        <w:tab/>
-      </w:r>
-      <w:r>
-        <w:rPr>
-          <w:rFonts w:ascii="Calibri" w:eastAsia="Times New Roman" w:hAnsi="Calibri" w:cs="Calibri"/>
-        </w:rPr>
-        <w:tab/>
-      </w:r>
-      <w:r>
-        <w:rPr>
-          <w:rFonts w:ascii="Calibri" w:eastAsia="Times New Roman" w:hAnsi="Calibri" w:cs="Calibri"/>
-        </w:rPr>
-        <w:tab/>
-      </w:r>
-      <w:r>
-        <w:rPr>
-          <w:rFonts w:ascii="Calibri" w:eastAsia="Times New Roman" w:hAnsi="Calibri" w:cs="Calibri"/>
-        </w:rPr>
-        <w:tab/>
-      </w:r>
-      <w:r>
-        <w:rPr>
-          <w:rFonts w:ascii="Calibri" w:eastAsia="Times New Roman" w:hAnsi="Calibri" w:cs="Calibri"/>
-        </w:rPr>
-        <w:tab/>
-      </w:r>
-      <w:r>
-        <w:rPr>
-          <w:rFonts w:ascii="Calibri" w:eastAsia="Times New Roman" w:hAnsi="Calibri" w:cs="Calibri"/>
-        </w:rPr>
-        <w:tab/>
-      </w:r>
-      <w:r>
-        <w:rPr>
-          <w:rFonts w:ascii="Calibri" w:eastAsia="Times New Roman" w:hAnsi="Calibri" w:cs="Calibri"/>
-        </w:rPr>
-        <w:tab/>
-      </w:r>
-      <w:r>
-        <w:rPr>
-          <w:rFonts w:ascii="Calibri" w:eastAsia="Times New Roman" w:hAnsi="Calibri" w:cs="Calibri"/>
-        </w:rPr>
-        <w:tab/>
-      </w:r>
-      <w:r>
-        <w:rPr>
-          <w:rFonts w:ascii="Calibri" w:eastAsia="Times New Roman" w:hAnsi="Calibri" w:cs="Calibri"/>
-        </w:rPr>
-        <w:tab/>
-      </w:r>
-      <w:r>
-        <w:rPr>
-          <w:rFonts w:ascii="Calibri" w:eastAsia="Times New Roman" w:hAnsi="Calibri" w:cs="Calibri"/>
-        </w:rPr>
-        <w:tab/>
-      </w:r>
-      <w:r>
-        <w:rPr>
-          <w:rFonts w:ascii="Calibri" w:eastAsia="Times New Roman" w:hAnsi="Calibri" w:cs="Calibri"/>
-        </w:rPr>
-        <w:tab/>
-      </w:r>
-      <w:r>
-        <w:rPr>
-          <w:rFonts w:ascii="Calibri" w:eastAsia="Times New Roman" w:hAnsi="Calibri" w:cs="Calibri"/>
-        </w:rPr>
-        <w:tab/>
-      </w:r>
-      <w:r>
-        <w:rPr>
-          <w:rFonts w:ascii="Calibri" w:eastAsia="Times New Roman" w:hAnsi="Calibri" w:cs="Calibri"/>
-        </w:rPr>
-        <w:tab/>
-      </w:r>
-      <w:r>
-        <w:rPr>
-          <w:rFonts w:ascii="Calibri" w:eastAsia="Times New Roman" w:hAnsi="Calibri" w:cs="Calibri"/>
-        </w:rPr>
-        <w:tab/>
-      </w:r>
-    </w:p>
-    <w:p>
-      <w:pPr>
-        <w:spacing w:after="0" w:line="240" w:lineRule="auto"/>
-        <w:rPr>
-          <w:rFonts w:ascii="Calibri" w:eastAsia="Times New Roman" w:hAnsi="Calibri" w:cs="Calibri"/>
-        </w:rPr>
-      </w:pPr>
-    </w:p>
-    <w:p>
-      <w:pPr>
-        <w:spacing w:after="0" w:line="240" w:lineRule="auto"/>
-        <w:rPr>
-          <w:rFonts w:ascii="Calibri" w:eastAsia="Times New Roman" w:hAnsi="Calibri" w:cs="Calibri"/>
-        </w:rPr>
-      </w:pPr>
-    </w:p>
-    <w:p>
-      <w:pPr>
-        <w:spacing w:after="0" w:line="240" w:lineRule="auto"/>
-        <w:rPr>
-          <w:rFonts w:ascii="Calibri" w:eastAsia="Times New Roman" w:hAnsi="Calibri" w:cs="Calibri"/>
-        </w:rPr>
-      </w:pPr>
-      <w:r>
-        <w:rPr>
-          <w:rFonts w:ascii="Calibri" w:eastAsia="Times New Roman" w:hAnsi="Calibri" w:cs="Calibri"/>
-          <w:noProof/>
-        </w:rPr>
-        <mc:AlternateContent>
-          <mc:Choice Requires="wps">
-            <w:drawing>
-              <wp:anchor distT="0" distB="0" distL="114300" distR="114300" simplePos="0" relativeHeight="251664384" behindDoc="0" locked="0" layoutInCell="1" allowOverlap="1" wp14:anchorId="4A5C9A44" wp14:editId="5D970562">
-                <wp:simplePos x="0" y="0"/>
-                <wp:positionH relativeFrom="column">
-                  <wp:posOffset>4451350</wp:posOffset>
-                </wp:positionH>
-                <wp:positionV relativeFrom="paragraph">
-                  <wp:posOffset>4445</wp:posOffset>
-                </wp:positionV>
-                <wp:extent cx="1104900" cy="1117600"/>
-                <wp:effectExtent l="0" t="0" r="19050" b="25400"/>
-                <wp:wrapNone/>
-                <wp:docPr id="22" name="Oval 22"/>
-                <wp:cNvGraphicFramePr/>
-                <a:graphic xmlns:a="http://schemas.openxmlformats.org/drawingml/2006/main">
-                  <a:graphicData uri="http://schemas.microsoft.com/office/word/2010/wordprocessingShape">
-                    <wps:wsp>
-                      <wps:cNvSpPr/>
-                      <wps:spPr>
-                        <a:xfrm>
-                          <a:off x="0" y="0"/>
-                          <a:ext cx="1104900" cy="1117600"/>
-                        </a:xfrm>
-                        <a:prstGeom prst="ellipse">
-                          <a:avLst/>
-                        </a:prstGeom>
-                      </wps:spPr>
-                      <wps:style>
-                        <a:lnRef idx="2">
-                          <a:schemeClr val="accent1">
-                            <a:shade val="50000"/>
-                          </a:schemeClr>
-                        </a:lnRef>
-                        <a:fillRef idx="1">
-                          <a:schemeClr val="accent1"/>
-                        </a:fillRef>
-                        <a:effectRef idx="0">
-                          <a:schemeClr val="accent1"/>
-                        </a:effectRef>
-                        <a:fontRef idx="minor">
-                          <a:schemeClr val="lt1"/>
-                        </a:fontRef>
-                      </wps:style>
-                      <wps:txbx>
-                        <w:txbxContent>
-                          <w:p>
-                            <w:pPr>
-                              <w:jc w:val="center"/>
-                            </w:pPr>
-                            <w:r>
-                              <w:t>Database</w:t>
-                            </w:r>
-                          </w:p>
-                        </w:txbxContent>
-                      </wps:txbx>
-                      <wps:bodyPr rot="0" spcFirstLastPara="0" vertOverflow="overflow" horzOverflow="overflow" vert="horz" wrap="square" lIns="91440" tIns="45720" rIns="91440" bIns="45720" numCol="1" spcCol="0" rtlCol="0" fromWordArt="0" anchor="ctr" anchorCtr="0" forceAA="0" compatLnSpc="1">
-                        <a:prstTxWarp prst="textNoShape">
-                          <a:avLst/>
-                        </a:prstTxWarp>
-                        <a:noAutofit/>
-                      </wps:bodyPr>
-                    </wps:wsp>
-                  </a:graphicData>
-                </a:graphic>
-              </wp:anchor>
-            </w:drawing>
-          </mc:Choice>
-          <mc:Fallback>
-            <w:pict>
-              <v:oval w14:anchorId="4A5C9A44" id="Oval 22" o:spid="_x0000_s1029" style="position:absolute;margin-left:350.5pt;margin-top:.35pt;width:87pt;height:88pt;z-index:251664384;visibility:visible;mso-wrap-style:square;mso-wrap-distance-left:9pt;mso-wrap-distance-top:0;mso-wrap-distance-right:9pt;mso-wrap-distance-bottom:0;mso-position-horizontal:absolute;mso-position-horizontal-relative:text;mso-position-vertical:absolute;mso-position-vertical-relative:text;v-text-anchor:middle" o:gfxdata="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" fillcolor="#4472c4 [3204]" strokecolor="#1f3763 [1604]" strokeweight="1pt">
-                <v:stroke joinstyle="miter"/>
-                <v:textbox>
-                  <w:txbxContent>
-                    <w:p>
-                      <w:pPr>
-                        <w:jc w:val="center"/>
-                      </w:pPr>
-                      <w:r>
-                        <w:t>Database</w:t>
-                      </w:r>
-                    </w:p>
-                  </w:txbxContent>
-                </v:textbox>
-              </v:oval>
-            </w:pict>
-          </mc:Fallback>
-        </mc:AlternateContent>
+        <w:pict w14:anchorId="6ADAAE4E">
+          <v:oval id="Oval 22" o:spid="_x0000_s1051" style="position:absolute;margin-left:350.5pt;margin-top:.35pt;width:87pt;height:88pt;z-index:251664384;visibility:visible;mso-wrap-style:square;mso-wrap-distance-left:9pt;mso-wrap-distance-top:0;mso-wrap-distance-right:9pt;mso-wrap-distance-bottom:0;mso-position-horizontal:absolute;mso-position-horizontal-relative:text;mso-position-vertical:absolute;mso-position-vertical-relative:text;v-text-anchor:middle" o:gfxdata="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" fillcolor="#4472c4 [3204]" strokecolor="#1f3763 [1604]" strokeweight="1pt">
+            <v:stroke joinstyle="miter"/>
+            <v:textbox>
+              <w:txbxContent>
+                <w:p>
+                  <w:pPr>
+                    <w:jc w:val="center"/>
+                  </w:pPr>
+                  <w:r>
+                    <w:t>Database</w:t>
+                  </w:r>
+                </w:p>
+              </w:txbxContent>
+            </v:textbox>
+          </v:oval>
+        </w:pict>
       </w:r>
       <w:r>
         <w:rPr>
@@ -1386,28 +923,24 @@
         </w:rPr>
         <w:t>need to communicate with different applications (</w:t>
       </w:r>
-      <w:proofErr w:type="spellStart"/>
       <w:r>
         <w:rPr>
           <w:rFonts w:ascii="Calibri" w:eastAsia="Times New Roman" w:hAnsi="Calibri" w:cs="Calibri"/>
         </w:rPr>
         <w:t>Spicejet</w:t>
       </w:r>
-      <w:proofErr w:type="spellEnd"/>
       <w:r>
         <w:rPr>
           <w:rFonts w:ascii="Calibri" w:eastAsia="Times New Roman" w:hAnsi="Calibri" w:cs="Calibri"/>
         </w:rPr>
         <w:t xml:space="preserve">, </w:t>
       </w:r>
-      <w:proofErr w:type="spellStart"/>
       <w:r>
         <w:rPr>
           <w:rFonts w:ascii="Calibri" w:eastAsia="Times New Roman" w:hAnsi="Calibri" w:cs="Calibri"/>
         </w:rPr>
         <w:t>indiGo</w:t>
       </w:r>
-      <w:proofErr w:type="spellEnd"/>
       <w:r>
         <w:rPr>
           <w:rFonts w:ascii="Calibri" w:eastAsia="Times New Roman" w:hAnsi="Calibri" w:cs="Calibri"/>
@@ -1438,1137 +971,537 @@
       </w:pPr>
       <w:r>
         <w:rPr>
+          <w:noProof/>
+        </w:rPr>
+        <w:pict w14:anchorId="2CCE3608">
+          <v:line id="Straight Connector 21" o:spid="_x0000_s1050" style="position:absolute;flip:x;z-index:251673600;visibility:visible;mso-wrap-style:square;mso-wrap-distance-left:9pt;mso-wrap-distance-top:0;mso-wrap-distance-right:9pt;mso-wrap-distance-bottom:0;mso-position-horizontal:absolute;mso-position-horizontal-relative:text;mso-position-vertical:absolute;mso-position-vertical-relative:text" from="156.5pt,3.95pt" to="256pt,119.95pt" o:gfxdata="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" strokecolor="black [3200]" strokeweight=".5pt">
+            <v:stroke joinstyle="miter"/>
+          </v:line>
+        </w:pict>
+      </w:r>
+      <w:r>
+        <w:rPr>
+          <w:noProof/>
+        </w:rPr>
+        <w:pict w14:anchorId="1ABC46C4">
+          <v:line id="Straight Connector 19" o:spid="_x0000_s1049" style="position:absolute;z-index:251672576;visibility:visible;mso-wrap-style:square;mso-wrap-distance-left:9pt;mso-wrap-distance-top:0;mso-wrap-distance-right:9pt;mso-wrap-distance-bottom:0;mso-position-horizontal:absolute;mso-position-horizontal-relative:text;mso-position-vertical:absolute;mso-position-vertical-relative:text" from="161pt,5.45pt" to="276.5pt,110.95pt" o:gfxdata="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" strokecolor="black [3200]" strokeweight=".5pt">
+            <v:stroke joinstyle="miter"/>
+          </v:line>
+        </w:pict>
+      </w:r>
+      <w:r>
+        <w:rPr>
           <w:rFonts w:ascii="Calibri" w:eastAsia="Times New Roman" w:hAnsi="Calibri" w:cs="Calibri"/>
           <w:b/>
           <w:bCs/>
+        </w:rPr>
+        <w:tab/>
+      </w:r>
+      <w:r>
+        <w:rPr>
+          <w:rFonts w:ascii="Calibri" w:eastAsia="Times New Roman" w:hAnsi="Calibri" w:cs="Calibri"/>
+          <w:b/>
+          <w:bCs/>
+        </w:rPr>
+        <w:tab/>
+      </w:r>
+      <w:r>
+        <w:rPr>
+          <w:rFonts w:ascii="Calibri" w:eastAsia="Times New Roman" w:hAnsi="Calibri" w:cs="Calibri"/>
+          <w:b/>
+          <w:bCs/>
+        </w:rPr>
+        <w:tab/>
+      </w:r>
+      <w:r>
+        <w:rPr>
+          <w:rFonts w:ascii="Calibri" w:eastAsia="Times New Roman" w:hAnsi="Calibri" w:cs="Calibri"/>
+          <w:b/>
+          <w:bCs/>
+        </w:rPr>
+        <w:tab/>
+      </w:r>
+    </w:p>
+    <w:p>
+      <w:pPr>
+        <w:spacing w:after="0" w:line="240" w:lineRule="auto"/>
+        <w:rPr>
+          <w:rFonts w:ascii="Calibri" w:eastAsia="Times New Roman" w:hAnsi="Calibri" w:cs="Calibri"/>
+          <w:b/>
+          <w:bCs/>
+        </w:rPr>
+      </w:pPr>
+      <w:r>
+        <w:rPr>
           <w:noProof/>
         </w:rPr>
-        <mc:AlternateContent>
-          <mc:Choice Requires="wps">
-            <w:drawing>
-              <wp:anchor distT="0" distB="0" distL="114300" distR="114300" simplePos="0" relativeHeight="251673600" behindDoc="0" locked="0" layoutInCell="1" allowOverlap="1" wp14:anchorId="4034E47B" wp14:editId="482E0C57">
-                <wp:simplePos x="0" y="0"/>
-                <wp:positionH relativeFrom="column">
-                  <wp:posOffset>1987550</wp:posOffset>
-                </wp:positionH>
-                <wp:positionV relativeFrom="paragraph">
-                  <wp:posOffset>50165</wp:posOffset>
-                </wp:positionV>
-                <wp:extent cx="1263650" cy="1473200"/>
-                <wp:effectExtent l="0" t="0" r="31750" b="31750"/>
-                <wp:wrapNone/>
-                <wp:docPr id="21" name="Straight Connector 21"/>
-                <wp:cNvGraphicFramePr/>
-                <a:graphic xmlns:a="http://schemas.openxmlformats.org/drawingml/2006/main">
-                  <a:graphicData uri="http://schemas.microsoft.com/office/word/2010/wordprocessingShape">
-                    <wps:wsp>
-                      <wps:cNvCnPr/>
-                      <wps:spPr>
-                        <a:xfrm flipH="1">
-                          <a:off x="0" y="0"/>
-                          <a:ext cx="1263650" cy="1473200"/>
-                        </a:xfrm>
-                        <a:prstGeom prst="line">
-                          <a:avLst/>
-                        </a:prstGeom>
-                      </wps:spPr>
-                      <wps:style>
-                        <a:lnRef idx="1">
-                          <a:schemeClr val="dk1"/>
-                        </a:lnRef>
-                        <a:fillRef idx="0">
-                          <a:schemeClr val="dk1"/>
-                        </a:fillRef>
-                        <a:effectRef idx="0">
-                          <a:schemeClr val="dk1"/>
-                        </a:effectRef>
-                        <a:fontRef idx="minor">
-                          <a:schemeClr val="tx1"/>
-                        </a:fontRef>
-                      </wps:style>
-                      <wps:bodyPr/>
-                    </wps:wsp>
-                  </a:graphicData>
-                </a:graphic>
-              </wp:anchor>
-            </w:drawing>
-          </mc:Choice>
-          <mc:Fallback>
-            <w:pict>
-              <v:line w14:anchorId="4CA0C639" id="Straight Connector 21" o:spid="_x0000_s1026" style="position:absolute;flip:x;z-index:251673600;visibility:visible;mso-wrap-style:square;mso-wrap-distance-left:9pt;mso-wrap-distance-top:0;mso-wrap-distance-right:9pt;mso-wrap-distance-bottom:0;mso-position-horizontal:absolute;mso-position-horizontal-relative:text;mso-position-vertical:absolute;mso-position-vertical-relative:text" from="156.5pt,3.95pt" to="256pt,119.95pt" o:gfxdata="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" strokecolor="black [3200]" strokeweight=".5pt">
-                <v:stroke joinstyle="miter"/>
-              </v:line>
-            </w:pict>
-          </mc:Fallback>
-        </mc:AlternateContent>
+        <w:pict w14:anchorId="0491884C">
+          <v:rect id="Rectangle 1" o:spid="_x0000_s1048" style="position:absolute;margin-left:325.5pt;margin-top:2.6pt;width:130pt;height:93.5pt;z-index:251667456;visibility:visible;mso-wrap-style:square;mso-height-percent:0;mso-wrap-distance-left:9pt;mso-wrap-distance-top:0;mso-wrap-distance-right:9pt;mso-wrap-distance-bottom:0;mso-position-horizontal:absolute;mso-position-horizontal-relative:text;mso-position-vertical:absolute;mso-position-vertical-relative:text;mso-height-percent:0;mso-height-relative:margin;v-text-anchor:middle" o:gfxdata="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" fillcolor="#4472c4 [3204]" strokecolor="#1f3763 [1604]" strokeweight="1pt">
+            <v:textbox>
+              <w:txbxContent>
+                <w:p>
+                  <w:pPr>
+                    <w:jc w:val="center"/>
+                  </w:pPr>
+                  <w:r>
+                    <w:t>Back End (Server)</w:t>
+                  </w:r>
+                </w:p>
+                <w:p>
+                  <w:pPr>
+                    <w:jc w:val="center"/>
+                  </w:pPr>
+                  <w:r>
+                    <w:t>Spicejet.com</w:t>
+                  </w:r>
+                </w:p>
+                <w:p>
+                  <w:pPr>
+                    <w:jc w:val="center"/>
+                  </w:pPr>
+                  <w:r>
+                    <w:t>Programming: Java</w:t>
+                  </w:r>
+                </w:p>
+              </w:txbxContent>
+            </v:textbox>
+          </v:rect>
+        </w:pict>
+      </w:r>
+      <w:r>
+        <w:rPr>
+          <w:noProof/>
+        </w:rPr>
+        <w:pict w14:anchorId="6E45E0EB">
+          <v:rect id="Rectangle 2" o:spid="_x0000_s1047" style="position:absolute;margin-left:14pt;margin-top:7.6pt;width:110pt;height:83pt;z-index:251666432;visibility:visible;mso-wrap-style:square;mso-height-percent:0;mso-wrap-distance-left:9pt;mso-wrap-distance-top:0;mso-wrap-distance-right:9pt;mso-wrap-distance-bottom:0;mso-position-horizontal:absolute;mso-position-horizontal-relative:margin;mso-position-vertical:absolute;mso-position-vertical-relative:text;mso-height-percent:0;mso-height-relative:margin;v-text-anchor:middle" o:gfxdata="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" fillcolor="#4472c4 [3204]" strokecolor="#1f3763 [1604]" strokeweight="1pt">
+            <v:textbox>
+              <w:txbxContent>
+                <w:p>
+                  <w:pPr>
+                    <w:jc w:val="center"/>
+                  </w:pPr>
+                  <w:r>
+                    <w:t>Front End (Client)</w:t>
+                  </w:r>
+                </w:p>
+                <w:p>
+                  <w:r>
+                    <w:t xml:space="preserve">   makemytrip.com</w:t>
+                  </w:r>
+                </w:p>
+                <w:p>
+                  <w:r>
+                    <w:t>Programming: .Net (C#) / Java</w:t>
+                  </w:r>
+                </w:p>
+              </w:txbxContent>
+            </v:textbox>
+            <w10:wrap anchorx="margin"/>
+          </v:rect>
+        </w:pict>
       </w:r>
       <w:r>
         <w:rPr>
           <w:rFonts w:ascii="Calibri" w:eastAsia="Times New Roman" w:hAnsi="Calibri" w:cs="Calibri"/>
           <w:b/>
           <w:bCs/>
+        </w:rPr>
+        <w:tab/>
+      </w:r>
+      <w:r>
+        <w:rPr>
+          <w:rFonts w:ascii="Calibri" w:eastAsia="Times New Roman" w:hAnsi="Calibri" w:cs="Calibri"/>
+          <w:b/>
+          <w:bCs/>
+        </w:rPr>
+        <w:tab/>
+      </w:r>
+      <w:r>
+        <w:rPr>
+          <w:rFonts w:ascii="Calibri" w:eastAsia="Times New Roman" w:hAnsi="Calibri" w:cs="Calibri"/>
+          <w:b/>
+          <w:bCs/>
+        </w:rPr>
+        <w:tab/>
+      </w:r>
+      <w:r>
+        <w:rPr>
+          <w:rFonts w:ascii="Calibri" w:eastAsia="Times New Roman" w:hAnsi="Calibri" w:cs="Calibri"/>
+          <w:b/>
+          <w:bCs/>
+        </w:rPr>
+        <w:tab/>
+      </w:r>
+      <w:r>
+        <w:rPr>
+          <w:rFonts w:ascii="Calibri" w:eastAsia="Times New Roman" w:hAnsi="Calibri" w:cs="Calibri"/>
+          <w:b/>
+          <w:bCs/>
+        </w:rPr>
+        <w:tab/>
+        <w:t>Https Request</w:t>
+      </w:r>
+      <w:r>
+        <w:rPr>
+          <w:rFonts w:ascii="Calibri" w:eastAsia="Times New Roman" w:hAnsi="Calibri" w:cs="Calibri"/>
+          <w:b/>
+          <w:bCs/>
+        </w:rPr>
+        <w:tab/>
+      </w:r>
+      <w:r>
+        <w:rPr>
+          <w:rFonts w:ascii="Calibri" w:eastAsia="Times New Roman" w:hAnsi="Calibri" w:cs="Calibri"/>
+          <w:b/>
+          <w:bCs/>
+        </w:rPr>
+        <w:tab/>
+      </w:r>
+      <w:r>
+        <w:rPr>
+          <w:rFonts w:ascii="Calibri" w:eastAsia="Times New Roman" w:hAnsi="Calibri" w:cs="Calibri"/>
+          <w:b/>
+          <w:bCs/>
+        </w:rPr>
+        <w:tab/>
+      </w:r>
+    </w:p>
+    <w:p>
+      <w:pPr>
+        <w:spacing w:after="0" w:line="240" w:lineRule="auto"/>
+        <w:rPr>
+          <w:rFonts w:ascii="Calibri" w:eastAsia="Times New Roman" w:hAnsi="Calibri" w:cs="Calibri"/>
+          <w:b/>
+          <w:bCs/>
+        </w:rPr>
+      </w:pPr>
+      <w:r>
+        <w:rPr>
           <w:noProof/>
         </w:rPr>
-        <mc:AlternateContent>
-          <mc:Choice Requires="wps">
-            <w:drawing>
-              <wp:anchor distT="0" distB="0" distL="114300" distR="114300" simplePos="0" relativeHeight="251672576" behindDoc="0" locked="0" layoutInCell="1" allowOverlap="1" wp14:anchorId="299C2E4A" wp14:editId="67A887B3">
-                <wp:simplePos x="0" y="0"/>
-                <wp:positionH relativeFrom="column">
-                  <wp:posOffset>2044700</wp:posOffset>
-                </wp:positionH>
-                <wp:positionV relativeFrom="paragraph">
-                  <wp:posOffset>69215</wp:posOffset>
-                </wp:positionV>
-                <wp:extent cx="1466850" cy="1339850"/>
-                <wp:effectExtent l="0" t="0" r="19050" b="31750"/>
-                <wp:wrapNone/>
-                <wp:docPr id="19" name="Straight Connector 19"/>
-                <wp:cNvGraphicFramePr/>
-                <a:graphic xmlns:a="http://schemas.openxmlformats.org/drawingml/2006/main">
-                  <a:graphicData uri="http://schemas.microsoft.com/office/word/2010/wordprocessingShape">
-                    <wps:wsp>
-                      <wps:cNvCnPr/>
-                      <wps:spPr>
-                        <a:xfrm>
-                          <a:off x="0" y="0"/>
-                          <a:ext cx="1466850" cy="1339850"/>
-                        </a:xfrm>
-                        <a:prstGeom prst="line">
-                          <a:avLst/>
-                        </a:prstGeom>
-                      </wps:spPr>
-                      <wps:style>
-                        <a:lnRef idx="1">
-                          <a:schemeClr val="dk1"/>
-                        </a:lnRef>
-                        <a:fillRef idx="0">
-                          <a:schemeClr val="dk1"/>
-                        </a:fillRef>
-                        <a:effectRef idx="0">
-                          <a:schemeClr val="dk1"/>
-                        </a:effectRef>
-                        <a:fontRef idx="minor">
-                          <a:schemeClr val="tx1"/>
-                        </a:fontRef>
-                      </wps:style>
-                      <wps:bodyPr/>
-                    </wps:wsp>
-                  </a:graphicData>
-                </a:graphic>
-              </wp:anchor>
-            </w:drawing>
-          </mc:Choice>
-          <mc:Fallback>
-            <w:pict>
-              <v:line w14:anchorId="254B23BF" id="Straight Connector 19" o:spid="_x0000_s1026" style="position:absolute;z-index:251672576;visibility:visible;mso-wrap-style:square;mso-wrap-distance-left:9pt;mso-wrap-distance-top:0;mso-wrap-distance-right:9pt;mso-wrap-distance-bottom:0;mso-position-horizontal:absolute;mso-position-horizontal-relative:text;mso-position-vertical:absolute;mso-position-vertical-relative:text" from="161pt,5.45pt" to="276.5pt,110.95pt" o:gfxdata="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" strokecolor="black [3200]" strokeweight=".5pt">
-                <v:stroke joinstyle="miter"/>
-              </v:line>
-            </w:pict>
-          </mc:Fallback>
-        </mc:AlternateContent>
-      </w:r>
-      <w:r>
+        <w:pict w14:anchorId="120346E0">
+          <v:shape id="Arrow: Right 5" o:spid="_x0000_s1046" type="#_x0000_t13" style="position:absolute;margin-left:136pt;margin-top:.65pt;width:168.5pt;height:22.5pt;z-index:251668480;visibility:visible;mso-wrap-style:square;mso-wrap-distance-left:9pt;mso-wrap-distance-top:0;mso-wrap-distance-right:9pt;mso-wrap-distance-bottom:0;mso-position-horizontal:absolute;mso-position-horizontal-relative:text;mso-position-vertical:absolute;mso-position-vertical-relative:text;v-text-anchor:middle" o:gfxdata="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" adj="20158" fillcolor="#4472c4 [3204]" strokecolor="#1f3763 [1604]" strokeweight="1pt">
+            <v:textbox>
+              <w:txbxContent>
+                <w:p>
+                  <w:r>
+                    <w:t xml:space="preserve">      </w:t>
+                  </w:r>
+                </w:p>
+              </w:txbxContent>
+            </v:textbox>
+          </v:shape>
+        </w:pict>
+      </w:r>
+    </w:p>
+    <w:p>
+      <w:pPr>
+        <w:spacing w:after="0" w:line="240" w:lineRule="auto"/>
         <w:rPr>
           <w:rFonts w:ascii="Calibri" w:eastAsia="Times New Roman" w:hAnsi="Calibri" w:cs="Calibri"/>
           <w:b/>
           <w:bCs/>
         </w:rPr>
-        <w:tab/>
-      </w:r>
-      <w:r>
+      </w:pPr>
+    </w:p>
+    <w:p>
+      <w:pPr>
+        <w:spacing w:after="0" w:line="240" w:lineRule="auto"/>
         <w:rPr>
           <w:rFonts w:ascii="Calibri" w:eastAsia="Times New Roman" w:hAnsi="Calibri" w:cs="Calibri"/>
           <w:b/>
           <w:bCs/>
         </w:rPr>
-        <w:tab/>
-      </w:r>
-      <w:r>
-        <w:rPr>
-          <w:rFonts w:ascii="Calibri" w:eastAsia="Times New Roman" w:hAnsi="Calibri" w:cs="Calibri"/>
-          <w:b/>
-          <w:bCs/>
-        </w:rPr>
-        <w:tab/>
-      </w:r>
-      <w:r>
-        <w:rPr>
-          <w:rFonts w:ascii="Calibri" w:eastAsia="Times New Roman" w:hAnsi="Calibri" w:cs="Calibri"/>
-          <w:b/>
-          <w:bCs/>
-        </w:rPr>
-        <w:tab/>
-      </w:r>
-    </w:p>
-    <w:p>
-      <w:pPr>
-        <w:spacing w:after="0" w:line="240" w:lineRule="auto"/>
-        <w:rPr>
-          <w:rFonts w:ascii="Calibri" w:eastAsia="Times New Roman" w:hAnsi="Calibri" w:cs="Calibri"/>
-          <w:b/>
-          <w:bCs/>
-        </w:rPr>
-      </w:pPr>
-      <w:r>
-        <w:rPr>
-          <w:rFonts w:ascii="Calibri" w:eastAsia="Times New Roman" w:hAnsi="Calibri" w:cs="Calibri"/>
-          <w:b/>
-          <w:bCs/>
+      </w:pPr>
+      <w:r>
+        <w:rPr>
           <w:noProof/>
         </w:rPr>
-        <mc:AlternateContent>
-          <mc:Choice Requires="wps">
-            <w:drawing>
-              <wp:anchor distT="0" distB="0" distL="114300" distR="114300" simplePos="0" relativeHeight="251667456" behindDoc="0" locked="0" layoutInCell="1" allowOverlap="1" wp14:anchorId="476ACE6B" wp14:editId="677DCA64">
-                <wp:simplePos x="0" y="0"/>
-                <wp:positionH relativeFrom="column">
-                  <wp:posOffset>4133850</wp:posOffset>
-                </wp:positionH>
-                <wp:positionV relativeFrom="paragraph">
-                  <wp:posOffset>33020</wp:posOffset>
-                </wp:positionV>
-                <wp:extent cx="1651000" cy="1187450"/>
-                <wp:effectExtent l="0" t="0" r="25400" b="12700"/>
-                <wp:wrapNone/>
-                <wp:docPr id="1" name="Rectangle 1"/>
-                <wp:cNvGraphicFramePr/>
-                <a:graphic xmlns:a="http://schemas.openxmlformats.org/drawingml/2006/main">
-                  <a:graphicData uri="http://schemas.microsoft.com/office/word/2010/wordprocessingShape">
-                    <wps:wsp>
-                      <wps:cNvSpPr/>
-                      <wps:spPr>
-                        <a:xfrm>
-                          <a:off x="0" y="0"/>
-                          <a:ext cx="1651000" cy="1187450"/>
-                        </a:xfrm>
-                        <a:prstGeom prst="rect">
-                          <a:avLst/>
-                        </a:prstGeom>
-                      </wps:spPr>
-                      <wps:style>
-                        <a:lnRef idx="2">
-                          <a:schemeClr val="accent1">
-                            <a:shade val="50000"/>
-                          </a:schemeClr>
-                        </a:lnRef>
-                        <a:fillRef idx="1">
-                          <a:schemeClr val="accent1"/>
-                        </a:fillRef>
-                        <a:effectRef idx="0">
-                          <a:schemeClr val="accent1"/>
-                        </a:effectRef>
-                        <a:fontRef idx="minor">
-                          <a:schemeClr val="lt1"/>
-                        </a:fontRef>
-                      </wps:style>
-                      <wps:txbx>
-                        <w:txbxContent>
-                          <w:p>
-                            <w:pPr>
-                              <w:jc w:val="center"/>
-                            </w:pPr>
-                            <w:r>
-                              <w:t>Back End (Server)</w:t>
-                            </w:r>
-                          </w:p>
-                          <w:p>
-                            <w:pPr>
-                              <w:jc w:val="center"/>
-                            </w:pPr>
-                            <w:r>
-                              <w:t>Spicejet.com</w:t>
-                            </w:r>
-                          </w:p>
-                          <w:p>
-                            <w:pPr>
-                              <w:jc w:val="center"/>
-                            </w:pPr>
-                            <w:r>
-                              <w:t>Programming: Java</w:t>
-                            </w:r>
-                          </w:p>
-                        </w:txbxContent>
-                      </wps:txbx>
-                      <wps:bodyPr rot="0" spcFirstLastPara="0" vertOverflow="overflow" horzOverflow="overflow" vert="horz" wrap="square" lIns="91440" tIns="45720" rIns="91440" bIns="45720" numCol="1" spcCol="0" rtlCol="0" fromWordArt="0" anchor="ctr" anchorCtr="0" forceAA="0" compatLnSpc="1">
-                        <a:prstTxWarp prst="textNoShape">
-                          <a:avLst/>
-                        </a:prstTxWarp>
-                        <a:noAutofit/>
-                      </wps:bodyPr>
-                    </wps:wsp>
-                  </a:graphicData>
-                </a:graphic>
-                <wp14:sizeRelV relativeFrom="margin">
-                  <wp14:pctHeight>0</wp14:pctHeight>
-                </wp14:sizeRelV>
-              </wp:anchor>
-            </w:drawing>
-          </mc:Choice>
-          <mc:Fallback>
-            <w:pict>
-              <v:rect w14:anchorId="476ACE6B" id="Rectangle 1" o:spid="_x0000_s1030" style="position:absolute;margin-left:325.5pt;margin-top:2.6pt;width:130pt;height:93.5pt;z-index:251667456;visibility:visible;mso-wrap-style:square;mso-height-percent:0;mso-wrap-distance-left:9pt;mso-wrap-distance-top:0;mso-wrap-distance-right:9pt;mso-wrap-distance-bottom:0;mso-position-horizontal:absolute;mso-position-horizontal-relative:text;mso-position-vertical:absolute;mso-position-vertical-relative:text;mso-height-percent:0;mso-height-relative:margin;v-text-anchor:middle" o:gfxdata="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" fillcolor="#4472c4 [3204]" strokecolor="#1f3763 [1604]" strokeweight="1pt">
-                <v:textbox>
-                  <w:txbxContent>
-                    <w:p>
-                      <w:pPr>
-                        <w:jc w:val="center"/>
-                      </w:pPr>
-                      <w:r>
-                        <w:t>Back End (Server)</w:t>
-                      </w:r>
-                    </w:p>
-                    <w:p>
-                      <w:pPr>
-                        <w:jc w:val="center"/>
-                      </w:pPr>
-                      <w:r>
-                        <w:t>Spicejet.com</w:t>
-                      </w:r>
-                    </w:p>
-                    <w:p>
-                      <w:pPr>
-                        <w:jc w:val="center"/>
-                      </w:pPr>
-                      <w:r>
-                        <w:t>Programming: Java</w:t>
-                      </w:r>
-                    </w:p>
-                  </w:txbxContent>
-                </v:textbox>
-              </v:rect>
-            </w:pict>
-          </mc:Fallback>
-        </mc:AlternateContent>
-      </w:r>
-      <w:r>
-        <w:rPr>
-          <w:rFonts w:ascii="Calibri" w:eastAsia="Times New Roman" w:hAnsi="Calibri" w:cs="Calibri"/>
-          <w:b/>
-          <w:bCs/>
+        <w:pict w14:anchorId="29EC5E99">
+          <v:shape id="Arrow: Left 7" o:spid="_x0000_s1045" type="#_x0000_t66" style="position:absolute;margin-left:134pt;margin-top:6.3pt;width:169.5pt;height:22pt;z-index:251669504;visibility:visible;mso-wrap-style:square;mso-wrap-distance-left:9pt;mso-wrap-distance-top:0;mso-wrap-distance-right:9pt;mso-wrap-distance-bottom:0;mso-position-horizontal:absolute;mso-position-horizontal-relative:text;mso-position-vertical:absolute;mso-position-vertical-relative:text;v-text-anchor:middle" o:gfxdata="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" adj="1402" fillcolor="#4472c4 [3204]" strokecolor="#1f3763 [1604]" strokeweight="1pt"/>
+        </w:pict>
+      </w:r>
+    </w:p>
+    <w:p>
+      <w:pPr>
+        <w:spacing w:after="0" w:line="240" w:lineRule="auto"/>
+        <w:rPr>
+          <w:rFonts w:ascii="Calibri" w:eastAsia="Times New Roman" w:hAnsi="Calibri" w:cs="Calibri"/>
+        </w:rPr>
+      </w:pPr>
+    </w:p>
+    <w:p>
+      <w:pPr>
+        <w:spacing w:after="0" w:line="240" w:lineRule="auto"/>
+        <w:rPr>
+          <w:rFonts w:ascii="Calibri" w:eastAsia="Times New Roman" w:hAnsi="Calibri" w:cs="Calibri"/>
+          <w:b/>
+        </w:rPr>
+      </w:pPr>
+      <w:r>
+        <w:rPr>
+          <w:rFonts w:ascii="Calibri" w:eastAsia="Times New Roman" w:hAnsi="Calibri" w:cs="Calibri"/>
+        </w:rPr>
+        <w:tab/>
+      </w:r>
+      <w:r>
+        <w:rPr>
+          <w:rFonts w:ascii="Calibri" w:eastAsia="Times New Roman" w:hAnsi="Calibri" w:cs="Calibri"/>
+        </w:rPr>
+        <w:tab/>
+      </w:r>
+      <w:r>
+        <w:rPr>
+          <w:rFonts w:ascii="Calibri" w:eastAsia="Times New Roman" w:hAnsi="Calibri" w:cs="Calibri"/>
+        </w:rPr>
+        <w:tab/>
+      </w:r>
+      <w:r>
+        <w:rPr>
+          <w:rFonts w:ascii="Calibri" w:eastAsia="Times New Roman" w:hAnsi="Calibri" w:cs="Calibri"/>
+        </w:rPr>
+        <w:tab/>
+      </w:r>
+      <w:r>
+        <w:rPr>
+          <w:rFonts w:ascii="Calibri" w:eastAsia="Times New Roman" w:hAnsi="Calibri" w:cs="Calibri"/>
+        </w:rPr>
+        <w:tab/>
+      </w:r>
+      <w:r>
+        <w:rPr>
+          <w:rFonts w:ascii="Calibri" w:eastAsia="Times New Roman" w:hAnsi="Calibri" w:cs="Calibri"/>
+          <w:b/>
+        </w:rPr>
+        <w:t>Https Response</w:t>
+      </w:r>
+    </w:p>
+    <w:p>
+      <w:pPr>
+        <w:spacing w:after="0" w:line="240" w:lineRule="auto"/>
+        <w:rPr>
+          <w:rFonts w:ascii="Calibri" w:eastAsia="Times New Roman" w:hAnsi="Calibri" w:cs="Calibri"/>
+        </w:rPr>
+      </w:pPr>
+      <w:r>
+        <w:rPr>
+          <w:rFonts w:ascii="Calibri" w:eastAsia="Times New Roman" w:hAnsi="Calibri" w:cs="Calibri"/>
+        </w:rPr>
+        <w:tab/>
+      </w:r>
+      <w:r>
+        <w:rPr>
+          <w:rFonts w:ascii="Calibri" w:eastAsia="Times New Roman" w:hAnsi="Calibri" w:cs="Calibri"/>
+        </w:rPr>
+        <w:tab/>
+      </w:r>
+      <w:r>
+        <w:rPr>
+          <w:rFonts w:ascii="Calibri" w:eastAsia="Times New Roman" w:hAnsi="Calibri" w:cs="Calibri"/>
+        </w:rPr>
+        <w:tab/>
+      </w:r>
+      <w:r>
+        <w:rPr>
+          <w:rFonts w:ascii="Calibri" w:eastAsia="Times New Roman" w:hAnsi="Calibri" w:cs="Calibri"/>
+        </w:rPr>
+        <w:tab/>
+      </w:r>
+      <w:r>
+        <w:rPr>
+          <w:rFonts w:ascii="Calibri" w:eastAsia="Times New Roman" w:hAnsi="Calibri" w:cs="Calibri"/>
+        </w:rPr>
+        <w:tab/>
+      </w:r>
+      <w:r>
+        <w:rPr>
+          <w:rFonts w:ascii="Calibri" w:eastAsia="Times New Roman" w:hAnsi="Calibri" w:cs="Calibri"/>
+        </w:rPr>
+        <w:tab/>
+      </w:r>
+      <w:r>
+        <w:rPr>
+          <w:rFonts w:ascii="Calibri" w:eastAsia="Times New Roman" w:hAnsi="Calibri" w:cs="Calibri"/>
+        </w:rPr>
+        <w:tab/>
+      </w:r>
+      <w:r>
+        <w:rPr>
+          <w:rFonts w:ascii="Calibri" w:eastAsia="Times New Roman" w:hAnsi="Calibri" w:cs="Calibri"/>
+        </w:rPr>
+        <w:tab/>
+      </w:r>
+      <w:r>
+        <w:rPr>
+          <w:rFonts w:ascii="Calibri" w:eastAsia="Times New Roman" w:hAnsi="Calibri" w:cs="Calibri"/>
+        </w:rPr>
+        <w:tab/>
+      </w:r>
+      <w:r>
+        <w:rPr>
+          <w:rFonts w:ascii="Calibri" w:eastAsia="Times New Roman" w:hAnsi="Calibri" w:cs="Calibri"/>
+        </w:rPr>
+        <w:tab/>
+      </w:r>
+      <w:r>
+        <w:rPr>
+          <w:rFonts w:ascii="Calibri" w:eastAsia="Times New Roman" w:hAnsi="Calibri" w:cs="Calibri"/>
+        </w:rPr>
+        <w:tab/>
+      </w:r>
+    </w:p>
+    <w:p>
+      <w:pPr>
+        <w:spacing w:after="0" w:line="240" w:lineRule="auto"/>
+        <w:rPr>
+          <w:rFonts w:ascii="Calibri" w:eastAsia="Times New Roman" w:hAnsi="Calibri" w:cs="Calibri"/>
+        </w:rPr>
+      </w:pPr>
+      <w:r>
+        <w:rPr>
           <w:noProof/>
         </w:rPr>
-        <mc:AlternateContent>
-          <mc:Choice Requires="wps">
-            <w:drawing>
-              <wp:anchor distT="0" distB="0" distL="114300" distR="114300" simplePos="0" relativeHeight="251666432" behindDoc="0" locked="0" layoutInCell="1" allowOverlap="1" wp14:anchorId="5FCA5144" wp14:editId="6F9C8FF7">
-                <wp:simplePos x="0" y="0"/>
-                <wp:positionH relativeFrom="margin">
-                  <wp:posOffset>177800</wp:posOffset>
-                </wp:positionH>
-                <wp:positionV relativeFrom="paragraph">
-                  <wp:posOffset>96520</wp:posOffset>
-                </wp:positionV>
-                <wp:extent cx="1397000" cy="1054100"/>
-                <wp:effectExtent l="0" t="0" r="12700" b="12700"/>
-                <wp:wrapNone/>
-                <wp:docPr id="2" name="Rectangle 2"/>
-                <wp:cNvGraphicFramePr/>
-                <a:graphic xmlns:a="http://schemas.openxmlformats.org/drawingml/2006/main">
-                  <a:graphicData uri="http://schemas.microsoft.com/office/word/2010/wordprocessingShape">
-                    <wps:wsp>
-                      <wps:cNvSpPr/>
-                      <wps:spPr>
-                        <a:xfrm>
-                          <a:off x="0" y="0"/>
-                          <a:ext cx="1397000" cy="1054100"/>
-                        </a:xfrm>
-                        <a:prstGeom prst="rect">
-                          <a:avLst/>
-                        </a:prstGeom>
-                      </wps:spPr>
-                      <wps:style>
-                        <a:lnRef idx="2">
-                          <a:schemeClr val="accent1">
-                            <a:shade val="50000"/>
-                          </a:schemeClr>
-                        </a:lnRef>
-                        <a:fillRef idx="1">
-                          <a:schemeClr val="accent1"/>
-                        </a:fillRef>
-                        <a:effectRef idx="0">
-                          <a:schemeClr val="accent1"/>
-                        </a:effectRef>
-                        <a:fontRef idx="minor">
-                          <a:schemeClr val="lt1"/>
-                        </a:fontRef>
-                      </wps:style>
-                      <wps:txbx>
-                        <w:txbxContent>
-                          <w:p>
-                            <w:pPr>
-                              <w:jc w:val="center"/>
-                            </w:pPr>
-                            <w:r>
-                              <w:t>Front End (Client)</w:t>
-                            </w:r>
-                          </w:p>
-                          <w:p>
-                            <w:r>
-                              <w:t xml:space="preserve">   makemytrip.com</w:t>
-                            </w:r>
-                          </w:p>
-                          <w:p>
-                            <w:r>
-                              <w:t>Programming: .Net (C#) / Java</w:t>
-                            </w:r>
-                          </w:p>
-                        </w:txbxContent>
-                      </wps:txbx>
-                      <wps:bodyPr rot="0" spcFirstLastPara="0" vertOverflow="overflow" horzOverflow="overflow" vert="horz" wrap="square" lIns="91440" tIns="45720" rIns="91440" bIns="45720" numCol="1" spcCol="0" rtlCol="0" fromWordArt="0" anchor="ctr" anchorCtr="0" forceAA="0" compatLnSpc="1">
-                        <a:prstTxWarp prst="textNoShape">
-                          <a:avLst/>
-                        </a:prstTxWarp>
-                        <a:noAutofit/>
-                      </wps:bodyPr>
-                    </wps:wsp>
-                  </a:graphicData>
-                </a:graphic>
-                <wp14:sizeRelV relativeFrom="margin">
-                  <wp14:pctHeight>0</wp14:pctHeight>
-                </wp14:sizeRelV>
-              </wp:anchor>
-            </w:drawing>
-          </mc:Choice>
-          <mc:Fallback>
-            <w:pict>
-              <v:rect w14:anchorId="5FCA5144" id="Rectangle 2" o:spid="_x0000_s1031" style="position:absolute;margin-left:14pt;margin-top:7.6pt;width:110pt;height:83pt;z-index:251666432;visibility:visible;mso-wrap-style:square;mso-height-percent:0;mso-wrap-distance-left:9pt;mso-wrap-distance-top:0;mso-wrap-distance-right:9pt;mso-wrap-distance-bottom:0;mso-position-horizontal:absolute;mso-position-horizontal-relative:margin;mso-position-vertical:absolute;mso-position-vertical-relative:text;mso-height-percent:0;mso-height-relative:margin;v-text-anchor:middle" o:gfxdata="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" fillcolor="#4472c4 [3204]" strokecolor="#1f3763 [1604]" strokeweight="1pt">
-                <v:textbox>
-                  <w:txbxContent>
-                    <w:p>
-                      <w:pPr>
-                        <w:jc w:val="center"/>
-                      </w:pPr>
-                      <w:r>
-                        <w:t>Front End (Client)</w:t>
-                      </w:r>
-                    </w:p>
-                    <w:p>
-                      <w:r>
-                        <w:t xml:space="preserve">   makemytrip.com</w:t>
-                      </w:r>
-                    </w:p>
-                    <w:p>
-                      <w:r>
-                        <w:t>Programming: .Net (C#) / Java</w:t>
-                      </w:r>
-                    </w:p>
-                  </w:txbxContent>
-                </v:textbox>
-                <w10:wrap anchorx="margin"/>
-              </v:rect>
-            </w:pict>
-          </mc:Fallback>
-        </mc:AlternateContent>
-      </w:r>
-      <w:r>
-        <w:rPr>
-          <w:rFonts w:ascii="Calibri" w:eastAsia="Times New Roman" w:hAnsi="Calibri" w:cs="Calibri"/>
-          <w:b/>
-          <w:bCs/>
-        </w:rPr>
-        <w:tab/>
-      </w:r>
-      <w:r>
-        <w:rPr>
-          <w:rFonts w:ascii="Calibri" w:eastAsia="Times New Roman" w:hAnsi="Calibri" w:cs="Calibri"/>
-          <w:b/>
-          <w:bCs/>
-        </w:rPr>
-        <w:tab/>
-      </w:r>
-      <w:r>
-        <w:rPr>
-          <w:rFonts w:ascii="Calibri" w:eastAsia="Times New Roman" w:hAnsi="Calibri" w:cs="Calibri"/>
-          <w:b/>
-          <w:bCs/>
-        </w:rPr>
-        <w:tab/>
-      </w:r>
-      <w:r>
-        <w:rPr>
-          <w:rFonts w:ascii="Calibri" w:eastAsia="Times New Roman" w:hAnsi="Calibri" w:cs="Calibri"/>
-          <w:b/>
-          <w:bCs/>
-        </w:rPr>
-        <w:tab/>
-      </w:r>
-      <w:r>
-        <w:rPr>
-          <w:rFonts w:ascii="Calibri" w:eastAsia="Times New Roman" w:hAnsi="Calibri" w:cs="Calibri"/>
-          <w:b/>
-          <w:bCs/>
-        </w:rPr>
-        <w:tab/>
-        <w:t>Https Request</w:t>
-      </w:r>
-      <w:r>
-        <w:rPr>
-          <w:rFonts w:ascii="Calibri" w:eastAsia="Times New Roman" w:hAnsi="Calibri" w:cs="Calibri"/>
-          <w:b/>
-          <w:bCs/>
-        </w:rPr>
-        <w:tab/>
-      </w:r>
-      <w:r>
-        <w:rPr>
-          <w:rFonts w:ascii="Calibri" w:eastAsia="Times New Roman" w:hAnsi="Calibri" w:cs="Calibri"/>
-          <w:b/>
-          <w:bCs/>
-        </w:rPr>
-        <w:tab/>
-      </w:r>
-      <w:r>
-        <w:rPr>
-          <w:rFonts w:ascii="Calibri" w:eastAsia="Times New Roman" w:hAnsi="Calibri" w:cs="Calibri"/>
-          <w:b/>
-          <w:bCs/>
-        </w:rPr>
-        <w:tab/>
-      </w:r>
-    </w:p>
-    <w:p>
-      <w:pPr>
-        <w:spacing w:after="0" w:line="240" w:lineRule="auto"/>
-        <w:rPr>
-          <w:rFonts w:ascii="Calibri" w:eastAsia="Times New Roman" w:hAnsi="Calibri" w:cs="Calibri"/>
-          <w:b/>
-          <w:bCs/>
-        </w:rPr>
-      </w:pPr>
-      <w:r>
-        <w:rPr>
-          <w:rFonts w:ascii="Calibri" w:eastAsia="Times New Roman" w:hAnsi="Calibri" w:cs="Calibri"/>
-          <w:b/>
-          <w:bCs/>
+        <w:pict w14:anchorId="535C0865">
+          <v:shape id="Arrow: Down 8" o:spid="_x0000_s1044" type="#_x0000_t67" style="position:absolute;margin-left:369.5pt;margin-top:8.1pt;width:51pt;height:25.5pt;z-index:251670528;visibility:visible;mso-wrap-style:square;mso-height-percent:0;mso-wrap-distance-left:9pt;mso-wrap-distance-top:0;mso-wrap-distance-right:9pt;mso-wrap-distance-bottom:0;mso-position-horizontal:absolute;mso-position-horizontal-relative:text;mso-position-vertical:absolute;mso-position-vertical-relative:text;mso-height-percent:0;mso-height-relative:margin;v-text-anchor:middle" o:gfxdata="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" adj="10800" fillcolor="#4472c4 [3204]" strokecolor="#1f3763 [1604]" strokeweight="1pt"/>
+        </w:pict>
+      </w:r>
+      <w:r>
+        <w:rPr>
+          <w:rFonts w:ascii="Calibri" w:eastAsia="Times New Roman" w:hAnsi="Calibri" w:cs="Calibri"/>
+        </w:rPr>
+        <w:tab/>
+      </w:r>
+      <w:r>
+        <w:rPr>
+          <w:rFonts w:ascii="Calibri" w:eastAsia="Times New Roman" w:hAnsi="Calibri" w:cs="Calibri"/>
+        </w:rPr>
+        <w:tab/>
+      </w:r>
+      <w:r>
+        <w:rPr>
+          <w:rFonts w:ascii="Calibri" w:eastAsia="Times New Roman" w:hAnsi="Calibri" w:cs="Calibri"/>
+        </w:rPr>
+        <w:tab/>
+      </w:r>
+      <w:r>
+        <w:rPr>
+          <w:rFonts w:ascii="Calibri" w:eastAsia="Times New Roman" w:hAnsi="Calibri" w:cs="Calibri"/>
+        </w:rPr>
+        <w:tab/>
+      </w:r>
+      <w:r>
+        <w:rPr>
+          <w:rFonts w:ascii="Calibri" w:eastAsia="Times New Roman" w:hAnsi="Calibri" w:cs="Calibri"/>
+        </w:rPr>
+        <w:tab/>
+      </w:r>
+      <w:r>
+        <w:rPr>
+          <w:rFonts w:ascii="Calibri" w:eastAsia="Times New Roman" w:hAnsi="Calibri" w:cs="Calibri"/>
+        </w:rPr>
+        <w:tab/>
+      </w:r>
+      <w:r>
+        <w:rPr>
+          <w:rFonts w:ascii="Calibri" w:eastAsia="Times New Roman" w:hAnsi="Calibri" w:cs="Calibri"/>
+        </w:rPr>
+        <w:tab/>
+      </w:r>
+      <w:r>
+        <w:rPr>
+          <w:rFonts w:ascii="Calibri" w:eastAsia="Times New Roman" w:hAnsi="Calibri" w:cs="Calibri"/>
+        </w:rPr>
+        <w:tab/>
+      </w:r>
+      <w:r>
+        <w:rPr>
+          <w:rFonts w:ascii="Calibri" w:eastAsia="Times New Roman" w:hAnsi="Calibri" w:cs="Calibri"/>
+        </w:rPr>
+        <w:tab/>
+      </w:r>
+      <w:r>
+        <w:rPr>
+          <w:rFonts w:ascii="Calibri" w:eastAsia="Times New Roman" w:hAnsi="Calibri" w:cs="Calibri"/>
+        </w:rPr>
+        <w:tab/>
+      </w:r>
+      <w:r>
+        <w:rPr>
+          <w:rFonts w:ascii="Calibri" w:eastAsia="Times New Roman" w:hAnsi="Calibri" w:cs="Calibri"/>
+        </w:rPr>
+        <w:tab/>
+      </w:r>
+      <w:r>
+        <w:rPr>
+          <w:rFonts w:ascii="Calibri" w:eastAsia="Times New Roman" w:hAnsi="Calibri" w:cs="Calibri"/>
+        </w:rPr>
+        <w:tab/>
+      </w:r>
+      <w:r>
+        <w:rPr>
+          <w:rFonts w:ascii="Calibri" w:eastAsia="Times New Roman" w:hAnsi="Calibri" w:cs="Calibri"/>
+        </w:rPr>
+        <w:tab/>
+      </w:r>
+      <w:r>
+        <w:rPr>
+          <w:rFonts w:ascii="Calibri" w:eastAsia="Times New Roman" w:hAnsi="Calibri" w:cs="Calibri"/>
+        </w:rPr>
+        <w:tab/>
+      </w:r>
+      <w:r>
+        <w:rPr>
+          <w:rFonts w:ascii="Calibri" w:eastAsia="Times New Roman" w:hAnsi="Calibri" w:cs="Calibri"/>
+        </w:rPr>
+        <w:tab/>
+      </w:r>
+      <w:r>
+        <w:rPr>
+          <w:rFonts w:ascii="Calibri" w:eastAsia="Times New Roman" w:hAnsi="Calibri" w:cs="Calibri"/>
+        </w:rPr>
+        <w:tab/>
+      </w:r>
+      <w:r>
+        <w:rPr>
+          <w:rFonts w:ascii="Calibri" w:eastAsia="Times New Roman" w:hAnsi="Calibri" w:cs="Calibri"/>
+        </w:rPr>
+        <w:tab/>
+      </w:r>
+      <w:r>
+        <w:rPr>
+          <w:rFonts w:ascii="Calibri" w:eastAsia="Times New Roman" w:hAnsi="Calibri" w:cs="Calibri"/>
+        </w:rPr>
+        <w:tab/>
+      </w:r>
+    </w:p>
+    <w:p>
+      <w:pPr>
+        <w:spacing w:after="0" w:line="240" w:lineRule="auto"/>
+        <w:rPr>
+          <w:rFonts w:ascii="Calibri" w:eastAsia="Times New Roman" w:hAnsi="Calibri" w:cs="Calibri"/>
+        </w:rPr>
+      </w:pPr>
+      <w:r>
+        <w:rPr>
           <w:noProof/>
         </w:rPr>
-        <mc:AlternateContent>
-          <mc:Choice Requires="wps">
-            <w:drawing>
-              <wp:anchor distT="0" distB="0" distL="114300" distR="114300" simplePos="0" relativeHeight="251668480" behindDoc="0" locked="0" layoutInCell="1" allowOverlap="1" wp14:anchorId="644BF701" wp14:editId="514FE05E">
-                <wp:simplePos x="0" y="0"/>
-                <wp:positionH relativeFrom="column">
-                  <wp:posOffset>1727200</wp:posOffset>
-                </wp:positionH>
-                <wp:positionV relativeFrom="paragraph">
-                  <wp:posOffset>8255</wp:posOffset>
-                </wp:positionV>
-                <wp:extent cx="2139950" cy="285750"/>
-                <wp:effectExtent l="0" t="19050" r="31750" b="38100"/>
-                <wp:wrapNone/>
-                <wp:docPr id="5" name="Arrow: Right 5"/>
-                <wp:cNvGraphicFramePr/>
-                <a:graphic xmlns:a="http://schemas.openxmlformats.org/drawingml/2006/main">
-                  <a:graphicData uri="http://schemas.microsoft.com/office/word/2010/wordprocessingShape">
-                    <wps:wsp>
-                      <wps:cNvSpPr/>
-                      <wps:spPr>
-                        <a:xfrm>
-                          <a:off x="0" y="0"/>
-                          <a:ext cx="2139950" cy="285750"/>
-                        </a:xfrm>
-                        <a:prstGeom prst="rightArrow">
-                          <a:avLst/>
-                        </a:prstGeom>
-                      </wps:spPr>
-                      <wps:style>
-                        <a:lnRef idx="2">
-                          <a:schemeClr val="accent1">
-                            <a:shade val="50000"/>
-                          </a:schemeClr>
-                        </a:lnRef>
-                        <a:fillRef idx="1">
-                          <a:schemeClr val="accent1"/>
-                        </a:fillRef>
-                        <a:effectRef idx="0">
-                          <a:schemeClr val="accent1"/>
-                        </a:effectRef>
-                        <a:fontRef idx="minor">
-                          <a:schemeClr val="lt1"/>
-                        </a:fontRef>
-                      </wps:style>
-                      <wps:txbx>
-                        <w:txbxContent>
-                          <w:p>
-                            <w:pPr>
-                              <w:rPr>
-                                <w14:shadow w14:blurRad="38100" w14:dist="19050" w14:dir="2700000" w14:sx="100000" w14:sy="100000" w14:kx="0" w14:ky="0" w14:algn="tl">
-                                  <w14:schemeClr w14:val="dk1">
-                                    <w14:alpha w14:val="60000"/>
-                                  </w14:schemeClr>
-                                </w14:shadow>
-                                <w14:textOutline w14:w="0" w14:cap="flat" w14:cmpd="sng" w14:algn="ctr">
-                                  <w14:noFill/>
-                                  <w14:prstDash w14:val="solid"/>
-                                  <w14:round/>
-                                </w14:textOutline>
-                              </w:rPr>
-                            </w:pPr>
-                            <w:r>
-                              <w:t xml:space="preserve">      </w:t>
-                            </w:r>
-                          </w:p>
-                        </w:txbxContent>
-                      </wps:txbx>
-                      <wps:bodyPr rot="0" spcFirstLastPara="0" vertOverflow="overflow" horzOverflow="overflow" vert="horz" wrap="square" lIns="91440" tIns="45720" rIns="91440" bIns="45720" numCol="1" spcCol="0" rtlCol="0" fromWordArt="0" anchor="ctr" anchorCtr="0" forceAA="0" compatLnSpc="1">
-                        <a:prstTxWarp prst="textNoShape">
-                          <a:avLst/>
-                        </a:prstTxWarp>
-                        <a:noAutofit/>
-                      </wps:bodyPr>
-                    </wps:wsp>
-                  </a:graphicData>
-                </a:graphic>
-              </wp:anchor>
-            </w:drawing>
-          </mc:Choice>
-          <mc:Fallback>
-            <w:pict>
-              <v:shape w14:anchorId="644BF701" id="Arrow: Right 5" o:spid="_x0000_s1032" type="#_x0000_t13" style="position:absolute;margin-left:136pt;margin-top:.65pt;width:168.5pt;height:22.5pt;z-index:251668480;visibility:visible;mso-wrap-style:square;mso-wrap-distance-left:9pt;mso-wrap-distance-top:0;mso-wrap-distance-right:9pt;mso-wrap-distance-bottom:0;mso-position-horizontal:absolute;mso-position-horizontal-relative:text;mso-position-vertical:absolute;mso-position-vertical-relative:text;v-text-anchor:middle" o:gfxdata="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" adj="20158" fillcolor="#4472c4 [3204]" strokecolor="#1f3763 [1604]" strokeweight="1pt">
-                <v:textbox>
-                  <w:txbxContent>
-                    <w:p>
-                      <w:pPr>
-                        <w:rPr>
-                          <w14:shadow w14:blurRad="38100" w14:dist="19050" w14:dir="2700000" w14:sx="100000" w14:sy="100000" w14:kx="0" w14:ky="0" w14:algn="tl">
-                            <w14:schemeClr w14:val="dk1">
-                              <w14:alpha w14:val="60000"/>
-                            </w14:schemeClr>
-                          </w14:shadow>
-                          <w14:textOutline w14:w="0" w14:cap="flat" w14:cmpd="sng" w14:algn="ctr">
-                            <w14:noFill/>
-                            <w14:prstDash w14:val="solid"/>
-                            <w14:round/>
-                          </w14:textOutline>
-                        </w:rPr>
-                      </w:pPr>
-                      <w:r>
-                        <w:t xml:space="preserve">      </w:t>
-                      </w:r>
-                    </w:p>
-                  </w:txbxContent>
-                </v:textbox>
-              </v:shape>
-            </w:pict>
-          </mc:Fallback>
-        </mc:AlternateContent>
-      </w:r>
-    </w:p>
-    <w:p>
-      <w:pPr>
-        <w:spacing w:after="0" w:line="240" w:lineRule="auto"/>
-        <w:rPr>
-          <w:rFonts w:ascii="Calibri" w:eastAsia="Times New Roman" w:hAnsi="Calibri" w:cs="Calibri"/>
-          <w:b/>
-          <w:bCs/>
-        </w:rPr>
-      </w:pPr>
-    </w:p>
-    <w:p>
-      <w:pPr>
-        <w:spacing w:after="0" w:line="240" w:lineRule="auto"/>
-        <w:rPr>
-          <w:rFonts w:ascii="Calibri" w:eastAsia="Times New Roman" w:hAnsi="Calibri" w:cs="Calibri"/>
-          <w:b/>
-          <w:bCs/>
-        </w:rPr>
-      </w:pPr>
-      <w:r>
-        <w:rPr>
-          <w:rFonts w:ascii="Calibri" w:eastAsia="Times New Roman" w:hAnsi="Calibri" w:cs="Calibri"/>
-          <w:b/>
-          <w:bCs/>
-          <w:noProof/>
-        </w:rPr>
-        <mc:AlternateContent>
-          <mc:Choice Requires="wps">
-            <w:drawing>
-              <wp:anchor distT="0" distB="0" distL="114300" distR="114300" simplePos="0" relativeHeight="251669504" behindDoc="0" locked="0" layoutInCell="1" allowOverlap="1" wp14:anchorId="005F4B6C" wp14:editId="62DD1678">
-                <wp:simplePos x="0" y="0"/>
-                <wp:positionH relativeFrom="column">
-                  <wp:posOffset>1701800</wp:posOffset>
-                </wp:positionH>
-                <wp:positionV relativeFrom="paragraph">
-                  <wp:posOffset>80010</wp:posOffset>
-                </wp:positionV>
-                <wp:extent cx="2152650" cy="279400"/>
-                <wp:effectExtent l="19050" t="19050" r="19050" b="44450"/>
-                <wp:wrapNone/>
-                <wp:docPr id="7" name="Arrow: Left 7"/>
-                <wp:cNvGraphicFramePr/>
-                <a:graphic xmlns:a="http://schemas.openxmlformats.org/drawingml/2006/main">
-                  <a:graphicData uri="http://schemas.microsoft.com/office/word/2010/wordprocessingShape">
-                    <wps:wsp>
-                      <wps:cNvSpPr/>
-                      <wps:spPr>
-                        <a:xfrm>
-                          <a:off x="0" y="0"/>
-                          <a:ext cx="2152650" cy="279400"/>
-                        </a:xfrm>
-                        <a:prstGeom prst="leftArrow">
-                          <a:avLst/>
-                        </a:prstGeom>
-                      </wps:spPr>
-                      <wps:style>
-                        <a:lnRef idx="2">
-                          <a:schemeClr val="accent1">
-                            <a:shade val="50000"/>
-                          </a:schemeClr>
-                        </a:lnRef>
-                        <a:fillRef idx="1">
-                          <a:schemeClr val="accent1"/>
-                        </a:fillRef>
-                        <a:effectRef idx="0">
-                          <a:schemeClr val="accent1"/>
-                        </a:effectRef>
-                        <a:fontRef idx="minor">
-                          <a:schemeClr val="lt1"/>
-                        </a:fontRef>
-                      </wps:style>
-                      <wps:bodyPr rot="0" spcFirstLastPara="0" vertOverflow="overflow" horzOverflow="overflow" vert="horz" wrap="square" lIns="91440" tIns="45720" rIns="91440" bIns="45720" numCol="1" spcCol="0" rtlCol="0" fromWordArt="0" anchor="ctr" anchorCtr="0" forceAA="0" compatLnSpc="1">
-                        <a:prstTxWarp prst="textNoShape">
-                          <a:avLst/>
-                        </a:prstTxWarp>
-                        <a:noAutofit/>
-                      </wps:bodyPr>
-                    </wps:wsp>
-                  </a:graphicData>
-                </a:graphic>
-              </wp:anchor>
-            </w:drawing>
-          </mc:Choice>
-          <mc:Fallback>
-            <w:pict>
-              <v:shape w14:anchorId="21C36084" id="Arrow: Left 7" o:spid="_x0000_s1026" type="#_x0000_t66" style="position:absolute;margin-left:134pt;margin-top:6.3pt;width:169.5pt;height:22pt;z-index:251669504;visibility:visible;mso-wrap-style:square;mso-wrap-distance-left:9pt;mso-wrap-distance-top:0;mso-wrap-distance-right:9pt;mso-wrap-distance-bottom:0;mso-position-horizontal:absolute;mso-position-horizontal-relative:text;mso-position-vertical:absolute;mso-position-vertical-relative:text;v-text-anchor:middle" o:gfxdata="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" adj="1402" fillcolor="#4472c4 [3204]" strokecolor="#1f3763 [1604]" strokeweight="1pt"/>
-            </w:pict>
-          </mc:Fallback>
-        </mc:AlternateContent>
-      </w:r>
-    </w:p>
-    <w:p>
-      <w:pPr>
-        <w:spacing w:after="0" w:line="240" w:lineRule="auto"/>
-        <w:rPr>
-          <w:rFonts w:ascii="Calibri" w:eastAsia="Times New Roman" w:hAnsi="Calibri" w:cs="Calibri"/>
-        </w:rPr>
-      </w:pPr>
-    </w:p>
-    <w:p>
-      <w:pPr>
-        <w:spacing w:after="0" w:line="240" w:lineRule="auto"/>
-        <w:rPr>
-          <w:rFonts w:ascii="Calibri" w:eastAsia="Times New Roman" w:hAnsi="Calibri" w:cs="Calibri"/>
-          <w:b/>
-        </w:rPr>
-      </w:pPr>
-      <w:r>
-        <w:rPr>
-          <w:rFonts w:ascii="Calibri" w:eastAsia="Times New Roman" w:hAnsi="Calibri" w:cs="Calibri"/>
-        </w:rPr>
-        <w:tab/>
-      </w:r>
-      <w:r>
-        <w:rPr>
-          <w:rFonts w:ascii="Calibri" w:eastAsia="Times New Roman" w:hAnsi="Calibri" w:cs="Calibri"/>
-        </w:rPr>
-        <w:tab/>
-      </w:r>
-      <w:r>
-        <w:rPr>
-          <w:rFonts w:ascii="Calibri" w:eastAsia="Times New Roman" w:hAnsi="Calibri" w:cs="Calibri"/>
-        </w:rPr>
-        <w:tab/>
-      </w:r>
-      <w:r>
-        <w:rPr>
-          <w:rFonts w:ascii="Calibri" w:eastAsia="Times New Roman" w:hAnsi="Calibri" w:cs="Calibri"/>
-        </w:rPr>
-        <w:tab/>
-      </w:r>
-      <w:r>
-        <w:rPr>
-          <w:rFonts w:ascii="Calibri" w:eastAsia="Times New Roman" w:hAnsi="Calibri" w:cs="Calibri"/>
-        </w:rPr>
-        <w:tab/>
-      </w:r>
-      <w:r>
-        <w:rPr>
-          <w:rFonts w:ascii="Calibri" w:eastAsia="Times New Roman" w:hAnsi="Calibri" w:cs="Calibri"/>
-          <w:b/>
-        </w:rPr>
-        <w:t>Https Response</w:t>
-      </w:r>
-    </w:p>
-    <w:p>
-      <w:pPr>
-        <w:spacing w:after="0" w:line="240" w:lineRule="auto"/>
-        <w:rPr>
-          <w:rFonts w:ascii="Calibri" w:eastAsia="Times New Roman" w:hAnsi="Calibri" w:cs="Calibri"/>
-        </w:rPr>
-      </w:pPr>
-      <w:r>
-        <w:rPr>
-          <w:rFonts w:ascii="Calibri" w:eastAsia="Times New Roman" w:hAnsi="Calibri" w:cs="Calibri"/>
-        </w:rPr>
-        <w:tab/>
-      </w:r>
-      <w:r>
-        <w:rPr>
-          <w:rFonts w:ascii="Calibri" w:eastAsia="Times New Roman" w:hAnsi="Calibri" w:cs="Calibri"/>
-        </w:rPr>
-        <w:tab/>
-      </w:r>
-      <w:r>
-        <w:rPr>
-          <w:rFonts w:ascii="Calibri" w:eastAsia="Times New Roman" w:hAnsi="Calibri" w:cs="Calibri"/>
-        </w:rPr>
-        <w:tab/>
-      </w:r>
-      <w:r>
-        <w:rPr>
-          <w:rFonts w:ascii="Calibri" w:eastAsia="Times New Roman" w:hAnsi="Calibri" w:cs="Calibri"/>
-        </w:rPr>
-        <w:tab/>
-      </w:r>
-      <w:r>
-        <w:rPr>
-          <w:rFonts w:ascii="Calibri" w:eastAsia="Times New Roman" w:hAnsi="Calibri" w:cs="Calibri"/>
-        </w:rPr>
-        <w:tab/>
-      </w:r>
-      <w:r>
-        <w:rPr>
-          <w:rFonts w:ascii="Calibri" w:eastAsia="Times New Roman" w:hAnsi="Calibri" w:cs="Calibri"/>
-        </w:rPr>
-        <w:tab/>
-      </w:r>
-      <w:r>
-        <w:rPr>
-          <w:rFonts w:ascii="Calibri" w:eastAsia="Times New Roman" w:hAnsi="Calibri" w:cs="Calibri"/>
-        </w:rPr>
-        <w:tab/>
-      </w:r>
-      <w:r>
-        <w:rPr>
-          <w:rFonts w:ascii="Calibri" w:eastAsia="Times New Roman" w:hAnsi="Calibri" w:cs="Calibri"/>
-        </w:rPr>
-        <w:tab/>
-      </w:r>
-      <w:r>
-        <w:rPr>
-          <w:rFonts w:ascii="Calibri" w:eastAsia="Times New Roman" w:hAnsi="Calibri" w:cs="Calibri"/>
-        </w:rPr>
-        <w:tab/>
-      </w:r>
-      <w:r>
-        <w:rPr>
-          <w:rFonts w:ascii="Calibri" w:eastAsia="Times New Roman" w:hAnsi="Calibri" w:cs="Calibri"/>
-        </w:rPr>
-        <w:tab/>
-      </w:r>
-      <w:r>
-        <w:rPr>
-          <w:rFonts w:ascii="Calibri" w:eastAsia="Times New Roman" w:hAnsi="Calibri" w:cs="Calibri"/>
-        </w:rPr>
-        <w:tab/>
-      </w:r>
-    </w:p>
-    <w:p>
-      <w:pPr>
-        <w:spacing w:after="0" w:line="240" w:lineRule="auto"/>
-        <w:rPr>
-          <w:rFonts w:ascii="Calibri" w:eastAsia="Times New Roman" w:hAnsi="Calibri" w:cs="Calibri"/>
-        </w:rPr>
-      </w:pPr>
-      <w:r>
-        <w:rPr>
-          <w:rFonts w:ascii="Calibri" w:eastAsia="Times New Roman" w:hAnsi="Calibri" w:cs="Calibri"/>
-          <w:noProof/>
-        </w:rPr>
-        <mc:AlternateContent>
-          <mc:Choice Requires="wps">
-            <w:drawing>
-              <wp:anchor distT="0" distB="0" distL="114300" distR="114300" simplePos="0" relativeHeight="251670528" behindDoc="0" locked="0" layoutInCell="1" allowOverlap="1" wp14:anchorId="56B3E830" wp14:editId="4EDF658F">
-                <wp:simplePos x="0" y="0"/>
-                <wp:positionH relativeFrom="column">
-                  <wp:posOffset>4692650</wp:posOffset>
-                </wp:positionH>
-                <wp:positionV relativeFrom="paragraph">
-                  <wp:posOffset>102870</wp:posOffset>
-                </wp:positionV>
-                <wp:extent cx="647700" cy="323850"/>
-                <wp:effectExtent l="38100" t="0" r="0" b="38100"/>
-                <wp:wrapNone/>
-                <wp:docPr id="8" name="Arrow: Down 8"/>
-                <wp:cNvGraphicFramePr/>
-                <a:graphic xmlns:a="http://schemas.openxmlformats.org/drawingml/2006/main">
-                  <a:graphicData uri="http://schemas.microsoft.com/office/word/2010/wordprocessingShape">
-                    <wps:wsp>
-                      <wps:cNvSpPr/>
-                      <wps:spPr>
-                        <a:xfrm>
-                          <a:off x="0" y="0"/>
-                          <a:ext cx="647700" cy="323850"/>
-                        </a:xfrm>
-                        <a:prstGeom prst="downArrow">
-                          <a:avLst/>
-                        </a:prstGeom>
-                      </wps:spPr>
-                      <wps:style>
-                        <a:lnRef idx="2">
-                          <a:schemeClr val="accent1">
-                            <a:shade val="50000"/>
-                          </a:schemeClr>
-                        </a:lnRef>
-                        <a:fillRef idx="1">
-                          <a:schemeClr val="accent1"/>
-                        </a:fillRef>
-                        <a:effectRef idx="0">
-                          <a:schemeClr val="accent1"/>
-                        </a:effectRef>
-                        <a:fontRef idx="minor">
-                          <a:schemeClr val="lt1"/>
-                        </a:fontRef>
-                      </wps:style>
-                      <wps:bodyPr rot="0" spcFirstLastPara="0" vertOverflow="overflow" horzOverflow="overflow" vert="horz" wrap="square" lIns="91440" tIns="45720" rIns="91440" bIns="45720" numCol="1" spcCol="0" rtlCol="0" fromWordArt="0" anchor="ctr" anchorCtr="0" forceAA="0" compatLnSpc="1">
-                        <a:prstTxWarp prst="textNoShape">
-                          <a:avLst/>
-                        </a:prstTxWarp>
-                        <a:noAutofit/>
-                      </wps:bodyPr>
-                    </wps:wsp>
-                  </a:graphicData>
-                </a:graphic>
-                <wp14:sizeRelV relativeFrom="margin">
-                  <wp14:pctHeight>0</wp14:pctHeight>
-                </wp14:sizeRelV>
-              </wp:anchor>
-            </w:drawing>
-          </mc:Choice>
-          <mc:Fallback>
-            <w:pict>
-              <v:shape w14:anchorId="52AD4D6C" id="Arrow: Down 8" o:spid="_x0000_s1026" type="#_x0000_t67" style="position:absolute;margin-left:369.5pt;margin-top:8.1pt;width:51pt;height:25.5pt;z-index:251670528;visibility:visible;mso-wrap-style:square;mso-height-percent:0;mso-wrap-distance-left:9pt;mso-wrap-distance-top:0;mso-wrap-distance-right:9pt;mso-wrap-distance-bottom:0;mso-position-horizontal:absolute;mso-position-horizontal-relative:text;mso-position-vertical:absolute;mso-position-vertical-relative:text;mso-height-percent:0;mso-height-relative:margin;v-text-anchor:middle" o:gfxdata="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" adj="10800" fillcolor="#4472c4 [3204]" strokecolor="#1f3763 [1604]" strokeweight="1pt"/>
-            </w:pict>
-          </mc:Fallback>
-        </mc:AlternateContent>
-      </w:r>
-      <w:r>
-        <w:rPr>
-          <w:rFonts w:ascii="Calibri" w:eastAsia="Times New Roman" w:hAnsi="Calibri" w:cs="Calibri"/>
-        </w:rPr>
-        <w:tab/>
-      </w:r>
-      <w:r>
-        <w:rPr>
-          <w:rFonts w:ascii="Calibri" w:eastAsia="Times New Roman" w:hAnsi="Calibri" w:cs="Calibri"/>
-        </w:rPr>
-        <w:tab/>
-      </w:r>
-      <w:r>
-        <w:rPr>
-          <w:rFonts w:ascii="Calibri" w:eastAsia="Times New Roman" w:hAnsi="Calibri" w:cs="Calibri"/>
-        </w:rPr>
-        <w:tab/>
-      </w:r>
-      <w:r>
-        <w:rPr>
-          <w:rFonts w:ascii="Calibri" w:eastAsia="Times New Roman" w:hAnsi="Calibri" w:cs="Calibri"/>
-        </w:rPr>
-        <w:tab/>
-      </w:r>
-      <w:r>
-        <w:rPr>
-          <w:rFonts w:ascii="Calibri" w:eastAsia="Times New Roman" w:hAnsi="Calibri" w:cs="Calibri"/>
-        </w:rPr>
-        <w:tab/>
-      </w:r>
-      <w:r>
-        <w:rPr>
-          <w:rFonts w:ascii="Calibri" w:eastAsia="Times New Roman" w:hAnsi="Calibri" w:cs="Calibri"/>
-        </w:rPr>
-        <w:tab/>
-      </w:r>
-      <w:r>
-        <w:rPr>
-          <w:rFonts w:ascii="Calibri" w:eastAsia="Times New Roman" w:hAnsi="Calibri" w:cs="Calibri"/>
-        </w:rPr>
-        <w:tab/>
-      </w:r>
-      <w:r>
-        <w:rPr>
-          <w:rFonts w:ascii="Calibri" w:eastAsia="Times New Roman" w:hAnsi="Calibri" w:cs="Calibri"/>
-        </w:rPr>
-        <w:tab/>
-      </w:r>
-      <w:r>
-        <w:rPr>
-          <w:rFonts w:ascii="Calibri" w:eastAsia="Times New Roman" w:hAnsi="Calibri" w:cs="Calibri"/>
-        </w:rPr>
-        <w:tab/>
-      </w:r>
-      <w:r>
-        <w:rPr>
-          <w:rFonts w:ascii="Calibri" w:eastAsia="Times New Roman" w:hAnsi="Calibri" w:cs="Calibri"/>
-        </w:rPr>
-        <w:tab/>
-      </w:r>
-      <w:r>
-        <w:rPr>
-          <w:rFonts w:ascii="Calibri" w:eastAsia="Times New Roman" w:hAnsi="Calibri" w:cs="Calibri"/>
-        </w:rPr>
-        <w:tab/>
-      </w:r>
-      <w:r>
-        <w:rPr>
-          <w:rFonts w:ascii="Calibri" w:eastAsia="Times New Roman" w:hAnsi="Calibri" w:cs="Calibri"/>
-        </w:rPr>
-        <w:tab/>
-      </w:r>
-      <w:r>
-        <w:rPr>
-          <w:rFonts w:ascii="Calibri" w:eastAsia="Times New Roman" w:hAnsi="Calibri" w:cs="Calibri"/>
-        </w:rPr>
-        <w:tab/>
-      </w:r>
-      <w:r>
-        <w:rPr>
-          <w:rFonts w:ascii="Calibri" w:eastAsia="Times New Roman" w:hAnsi="Calibri" w:cs="Calibri"/>
-        </w:rPr>
-        <w:tab/>
-      </w:r>
-      <w:r>
-        <w:rPr>
-          <w:rFonts w:ascii="Calibri" w:eastAsia="Times New Roman" w:hAnsi="Calibri" w:cs="Calibri"/>
-        </w:rPr>
-        <w:tab/>
-      </w:r>
-      <w:r>
-        <w:rPr>
-          <w:rFonts w:ascii="Calibri" w:eastAsia="Times New Roman" w:hAnsi="Calibri" w:cs="Calibri"/>
-        </w:rPr>
-        <w:tab/>
-      </w:r>
-      <w:r>
-        <w:rPr>
-          <w:rFonts w:ascii="Calibri" w:eastAsia="Times New Roman" w:hAnsi="Calibri" w:cs="Calibri"/>
-        </w:rPr>
-        <w:tab/>
-      </w:r>
-      <w:r>
-        <w:rPr>
-          <w:rFonts w:ascii="Calibri" w:eastAsia="Times New Roman" w:hAnsi="Calibri" w:cs="Calibri"/>
-        </w:rPr>
-        <w:tab/>
-      </w:r>
-    </w:p>
-    <w:p>
-      <w:pPr>
-        <w:spacing w:after="0" w:line="240" w:lineRule="auto"/>
-        <w:rPr>
-          <w:rFonts w:ascii="Calibri" w:eastAsia="Times New Roman" w:hAnsi="Calibri" w:cs="Calibri"/>
-        </w:rPr>
-      </w:pPr>
-      <w:r>
-        <w:rPr>
-          <w:rFonts w:ascii="Calibri" w:eastAsia="Times New Roman" w:hAnsi="Calibri" w:cs="Calibri"/>
-          <w:noProof/>
-        </w:rPr>
-        <mc:AlternateContent>
-          <mc:Choice Requires="wps">
-            <w:drawing>
-              <wp:anchor distT="0" distB="0" distL="114300" distR="114300" simplePos="0" relativeHeight="251671552" behindDoc="0" locked="0" layoutInCell="1" allowOverlap="1" wp14:anchorId="6B47FCE8" wp14:editId="43BE47F1">
-                <wp:simplePos x="0" y="0"/>
-                <wp:positionH relativeFrom="column">
-                  <wp:posOffset>4451350</wp:posOffset>
-                </wp:positionH>
-                <wp:positionV relativeFrom="paragraph">
-                  <wp:posOffset>154940</wp:posOffset>
-                </wp:positionV>
-                <wp:extent cx="1123950" cy="825500"/>
-                <wp:effectExtent l="0" t="0" r="19050" b="12700"/>
-                <wp:wrapNone/>
-                <wp:docPr id="9" name="Oval 9"/>
-                <wp:cNvGraphicFramePr/>
-                <a:graphic xmlns:a="http://schemas.openxmlformats.org/drawingml/2006/main">
-                  <a:graphicData uri="http://schemas.microsoft.com/office/word/2010/wordprocessingShape">
-                    <wps:wsp>
-                      <wps:cNvSpPr/>
-                      <wps:spPr>
-                        <a:xfrm>
-                          <a:off x="0" y="0"/>
-                          <a:ext cx="1123950" cy="825500"/>
-                        </a:xfrm>
-                        <a:prstGeom prst="ellipse">
-                          <a:avLst/>
-                        </a:prstGeom>
-                      </wps:spPr>
-                      <wps:style>
-                        <a:lnRef idx="2">
-                          <a:schemeClr val="accent1">
-                            <a:shade val="50000"/>
-                          </a:schemeClr>
-                        </a:lnRef>
-                        <a:fillRef idx="1">
-                          <a:schemeClr val="accent1"/>
-                        </a:fillRef>
-                        <a:effectRef idx="0">
-                          <a:schemeClr val="accent1"/>
-                        </a:effectRef>
-                        <a:fontRef idx="minor">
-                          <a:schemeClr val="lt1"/>
-                        </a:fontRef>
-                      </wps:style>
-                      <wps:txbx>
-                        <w:txbxContent>
-                          <w:p>
-                            <w:pPr>
-                              <w:jc w:val="center"/>
-                            </w:pPr>
-                            <w:r>
-                              <w:t>Database</w:t>
-                            </w:r>
-                          </w:p>
-                        </w:txbxContent>
-                      </wps:txbx>
-                      <wps:bodyPr rot="0" spcFirstLastPara="0" vertOverflow="overflow" horzOverflow="overflow" vert="horz" wrap="square" lIns="91440" tIns="45720" rIns="91440" bIns="45720" numCol="1" spcCol="0" rtlCol="0" fromWordArt="0" anchor="ctr" anchorCtr="0" forceAA="0" compatLnSpc="1">
-                        <a:prstTxWarp prst="textNoShape">
-                          <a:avLst/>
-                        </a:prstTxWarp>
-                        <a:noAutofit/>
-                      </wps:bodyPr>
-                    </wps:wsp>
-                  </a:graphicData>
-                </a:graphic>
-                <wp14:sizeRelH relativeFrom="margin">
-                  <wp14:pctWidth>0</wp14:pctWidth>
-                </wp14:sizeRelH>
-                <wp14:sizeRelV relativeFrom="margin">
-                  <wp14:pctHeight>0</wp14:pctHeight>
-                </wp14:sizeRelV>
-              </wp:anchor>
-            </w:drawing>
-          </mc:Choice>
-          <mc:Fallback>
-            <w:pict>
-              <v:oval w14:anchorId="6B47FCE8" id="Oval 9" o:spid="_x0000_s1033" style="position:absolute;margin-left:350.5pt;margin-top:12.2pt;width:88.5pt;height:65pt;z-index:251671552;visibility:visible;mso-wrap-style:square;mso-width-percent:0;mso-height-percent:0;mso-wrap-distance-left:9pt;mso-wrap-distance-top:0;mso-wrap-distance-right:9pt;mso-wrap-distance-bottom:0;mso-position-horizontal:absolute;mso-position-horizontal-relative:text;mso-position-vertical:absolute;mso-position-vertical-relative:text;mso-width-percent:0;mso-height-percent:0;mso-width-relative:margin;mso-height-relative:margin;v-text-anchor:middle" o:gfxdata="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" fillcolor="#4472c4 [3204]" strokecolor="#1f3763 [1604]" strokeweight="1pt">
-                <v:stroke joinstyle="miter"/>
-                <v:textbox>
-                  <w:txbxContent>
-                    <w:p>
-                      <w:pPr>
-                        <w:jc w:val="center"/>
-                      </w:pPr>
-                      <w:r>
-                        <w:t>Database</w:t>
-                      </w:r>
-                    </w:p>
-                  </w:txbxContent>
-                </v:textbox>
-              </v:oval>
-            </w:pict>
-          </mc:Fallback>
-        </mc:AlternateContent>
+        <w:pict w14:anchorId="187942B5">
+          <v:oval id="Oval 9" o:spid="_x0000_s1043" style="position:absolute;margin-left:350.5pt;margin-top:12.2pt;width:88.5pt;height:65pt;z-index:251671552;visibility:visible;mso-wrap-style:square;mso-width-percent:0;mso-height-percent:0;mso-wrap-distance-left:9pt;mso-wrap-distance-top:0;mso-wrap-distance-right:9pt;mso-wrap-distance-bottom:0;mso-position-horizontal:absolute;mso-position-horizontal-relative:text;mso-position-vertical:absolute;mso-position-vertical-relative:text;mso-width-percent:0;mso-height-percent:0;mso-width-relative:margin;mso-height-relative:margin;v-text-anchor:middle" o:gfxdata="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" fillcolor="#4472c4 [3204]" strokecolor="#1f3763 [1604]" strokeweight="1pt">
+            <v:stroke joinstyle="miter"/>
+            <v:textbox>
+              <w:txbxContent>
+                <w:p>
+                  <w:pPr>
+                    <w:jc w:val="center"/>
+                  </w:pPr>
+                  <w:r>
+                    <w:t>Database</w:t>
+                  </w:r>
+                </w:p>
+              </w:txbxContent>
+            </v:textbox>
+          </v:oval>
+        </w:pict>
       </w:r>
     </w:p>
     <w:p>
@@ -2706,21 +1639,7 @@
         <w:rPr>
           <w:rFonts w:ascii="Calibri" w:eastAsia="Times New Roman" w:hAnsi="Calibri" w:cs="Calibri"/>
         </w:rPr>
-        <w:t xml:space="preserve">(Angular </w:t>
-      </w:r>
-      <w:proofErr w:type="spellStart"/>
-      <w:r>
-        <w:rPr>
-          <w:rFonts w:ascii="Calibri" w:eastAsia="Times New Roman" w:hAnsi="Calibri" w:cs="Calibri"/>
-        </w:rPr>
-        <w:t>Js</w:t>
-      </w:r>
-      <w:proofErr w:type="spellEnd"/>
-      <w:r>
-        <w:rPr>
-          <w:rFonts w:ascii="Calibri" w:eastAsia="Times New Roman" w:hAnsi="Calibri" w:cs="Calibri"/>
-        </w:rPr>
-        <w:t>-Type script) in Front End and different languages (Java) in the Back End. There might be direct communication is not possible between these (Front End and Back End) because of the Design Patterns.</w:t>
+        <w:t>(Angular Js-Type script) in Front End and different languages (Java) in the Back End. There might be direct communication is not possible between these (Front End and Back End) because of the Design Patterns.</w:t>
       </w:r>
     </w:p>
     <w:p>
@@ -2734,1134 +1653,550 @@
       </w:pPr>
       <w:r>
         <w:rPr>
+          <w:noProof/>
+        </w:rPr>
+        <w:pict w14:anchorId="7DDC10F5">
+          <v:line id="Straight Connector 30" o:spid="_x0000_s1042" style="position:absolute;flip:x;z-index:251681792;visibility:visible;mso-wrap-style:square;mso-wrap-distance-left:9pt;mso-wrap-distance-top:0;mso-wrap-distance-right:9pt;mso-wrap-distance-bottom:0;mso-position-horizontal:absolute;mso-position-horizontal-relative:text;mso-position-vertical:absolute;mso-position-vertical-relative:text" from="159.5pt,3.5pt" to="241pt,115pt" o:gfxdata="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" strokecolor="black [3200]" strokeweight=".5pt">
+            <v:stroke joinstyle="miter"/>
+          </v:line>
+        </w:pict>
+      </w:r>
+      <w:r>
+        <w:rPr>
+          <w:noProof/>
+        </w:rPr>
+        <w:pict w14:anchorId="046C4F6C">
+          <v:line id="Straight Connector 29" o:spid="_x0000_s1041" style="position:absolute;z-index:251680768;visibility:visible;mso-wrap-style:square;mso-wrap-distance-left:9pt;mso-wrap-distance-top:0;mso-wrap-distance-right:9pt;mso-wrap-distance-bottom:0;mso-position-horizontal:absolute;mso-position-horizontal-relative:text;mso-position-vertical:absolute;mso-position-vertical-relative:text" from="160.5pt,8pt" to="261pt,110pt" o:gfxdata="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" strokecolor="black [3200]" strokeweight=".5pt">
+            <v:stroke joinstyle="miter"/>
+          </v:line>
+        </w:pict>
+      </w:r>
+      <w:r>
+        <w:rPr>
           <w:rFonts w:ascii="Calibri" w:eastAsia="Times New Roman" w:hAnsi="Calibri" w:cs="Calibri"/>
           <w:b/>
           <w:bCs/>
+        </w:rPr>
+        <w:tab/>
+      </w:r>
+      <w:r>
+        <w:rPr>
+          <w:rFonts w:ascii="Calibri" w:eastAsia="Times New Roman" w:hAnsi="Calibri" w:cs="Calibri"/>
+          <w:b/>
+          <w:bCs/>
+        </w:rPr>
+        <w:tab/>
+      </w:r>
+      <w:r>
+        <w:rPr>
+          <w:rFonts w:ascii="Calibri" w:eastAsia="Times New Roman" w:hAnsi="Calibri" w:cs="Calibri"/>
+          <w:b/>
+          <w:bCs/>
+        </w:rPr>
+        <w:tab/>
+      </w:r>
+      <w:r>
+        <w:rPr>
+          <w:rFonts w:ascii="Calibri" w:eastAsia="Times New Roman" w:hAnsi="Calibri" w:cs="Calibri"/>
+          <w:b/>
+          <w:bCs/>
+        </w:rPr>
+        <w:tab/>
+      </w:r>
+    </w:p>
+    <w:p>
+      <w:pPr>
+        <w:spacing w:after="0" w:line="240" w:lineRule="auto"/>
+        <w:rPr>
+          <w:rFonts w:ascii="Calibri" w:eastAsia="Times New Roman" w:hAnsi="Calibri" w:cs="Calibri"/>
+          <w:b/>
+          <w:bCs/>
+        </w:rPr>
+      </w:pPr>
+      <w:r>
+        <w:rPr>
           <w:noProof/>
         </w:rPr>
-        <mc:AlternateContent>
-          <mc:Choice Requires="wps">
-            <w:drawing>
-              <wp:anchor distT="0" distB="0" distL="114300" distR="114300" simplePos="0" relativeHeight="251681792" behindDoc="0" locked="0" layoutInCell="1" allowOverlap="1" wp14:anchorId="75DAC589" wp14:editId="64D90291">
-                <wp:simplePos x="0" y="0"/>
-                <wp:positionH relativeFrom="column">
-                  <wp:posOffset>2025650</wp:posOffset>
-                </wp:positionH>
-                <wp:positionV relativeFrom="paragraph">
-                  <wp:posOffset>44450</wp:posOffset>
-                </wp:positionV>
-                <wp:extent cx="1035050" cy="1416050"/>
-                <wp:effectExtent l="0" t="0" r="31750" b="31750"/>
-                <wp:wrapNone/>
-                <wp:docPr id="30" name="Straight Connector 30"/>
-                <wp:cNvGraphicFramePr/>
-                <a:graphic xmlns:a="http://schemas.openxmlformats.org/drawingml/2006/main">
-                  <a:graphicData uri="http://schemas.microsoft.com/office/word/2010/wordprocessingShape">
-                    <wps:wsp>
-                      <wps:cNvCnPr/>
-                      <wps:spPr>
-                        <a:xfrm flipH="1">
-                          <a:off x="0" y="0"/>
-                          <a:ext cx="1035050" cy="1416050"/>
-                        </a:xfrm>
-                        <a:prstGeom prst="line">
-                          <a:avLst/>
-                        </a:prstGeom>
-                      </wps:spPr>
-                      <wps:style>
-                        <a:lnRef idx="1">
-                          <a:schemeClr val="dk1"/>
-                        </a:lnRef>
-                        <a:fillRef idx="0">
-                          <a:schemeClr val="dk1"/>
-                        </a:fillRef>
-                        <a:effectRef idx="0">
-                          <a:schemeClr val="dk1"/>
-                        </a:effectRef>
-                        <a:fontRef idx="minor">
-                          <a:schemeClr val="tx1"/>
-                        </a:fontRef>
-                      </wps:style>
-                      <wps:bodyPr/>
-                    </wps:wsp>
-                  </a:graphicData>
-                </a:graphic>
-              </wp:anchor>
-            </w:drawing>
-          </mc:Choice>
-          <mc:Fallback>
-            <w:pict>
-              <v:line w14:anchorId="15962AA1" id="Straight Connector 30" o:spid="_x0000_s1026" style="position:absolute;flip:x;z-index:251681792;visibility:visible;mso-wrap-style:square;mso-wrap-distance-left:9pt;mso-wrap-distance-top:0;mso-wrap-distance-right:9pt;mso-wrap-distance-bottom:0;mso-position-horizontal:absolute;mso-position-horizontal-relative:text;mso-position-vertical:absolute;mso-position-vertical-relative:text" from="159.5pt,3.5pt" to="241pt,115pt" o:gfxdata="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" strokecolor="black [3200]" strokeweight=".5pt">
-                <v:stroke joinstyle="miter"/>
-              </v:line>
-            </w:pict>
-          </mc:Fallback>
-        </mc:AlternateContent>
+        <w:pict w14:anchorId="3761CC31">
+          <v:rect id="Rectangle 23" o:spid="_x0000_s1040" style="position:absolute;margin-left:325.5pt;margin-top:2.55pt;width:130pt;height:91pt;z-index:251675648;visibility:visible;mso-wrap-style:square;mso-height-percent:0;mso-wrap-distance-left:9pt;mso-wrap-distance-top:0;mso-wrap-distance-right:9pt;mso-wrap-distance-bottom:0;mso-position-horizontal:absolute;mso-position-horizontal-relative:text;mso-position-vertical:absolute;mso-position-vertical-relative:text;mso-height-percent:0;mso-height-relative:margin;v-text-anchor:middle" o:gfxdata="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" fillcolor="#4472c4 [3204]" strokecolor="#1f3763 [1604]" strokeweight="1pt">
+            <v:textbox>
+              <w:txbxContent>
+                <w:p>
+                  <w:pPr>
+                    <w:jc w:val="center"/>
+                  </w:pPr>
+                  <w:r>
+                    <w:t>Back End (Server)</w:t>
+                  </w:r>
+                </w:p>
+                <w:p>
+                  <w:pPr>
+                    <w:jc w:val="center"/>
+                  </w:pPr>
+                  <w:r>
+                    <w:t>Programming Language: Java</w:t>
+                  </w:r>
+                </w:p>
+              </w:txbxContent>
+            </v:textbox>
+          </v:rect>
+        </w:pict>
+      </w:r>
+      <w:r>
+        <w:rPr>
+          <w:noProof/>
+        </w:rPr>
+        <w:pict w14:anchorId="3492A3F1">
+          <v:rect id="Rectangle 24" o:spid="_x0000_s1039" style="position:absolute;margin-left:14pt;margin-top:7.55pt;width:110pt;height:82.5pt;z-index:251674624;visibility:visible;mso-wrap-style:square;mso-height-percent:0;mso-wrap-distance-left:9pt;mso-wrap-distance-top:0;mso-wrap-distance-right:9pt;mso-wrap-distance-bottom:0;mso-position-horizontal:absolute;mso-position-horizontal-relative:margin;mso-position-vertical:absolute;mso-position-vertical-relative:text;mso-height-percent:0;mso-height-relative:margin;v-text-anchor:middle" o:gfxdata="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" fillcolor="#4472c4 [3204]" strokecolor="#1f3763 [1604]" strokeweight="1pt">
+            <v:textbox>
+              <w:txbxContent>
+                <w:p>
+                  <w:pPr>
+                    <w:jc w:val="center"/>
+                  </w:pPr>
+                  <w:r>
+                    <w:t>Front End (Client)</w:t>
+                  </w:r>
+                </w:p>
+                <w:p>
+                  <w:pPr>
+                    <w:jc w:val="center"/>
+                  </w:pPr>
+                  <w:r>
+                    <w:t>Programming: Angular JS – Type Script</w:t>
+                  </w:r>
+                </w:p>
+              </w:txbxContent>
+            </v:textbox>
+            <w10:wrap anchorx="margin"/>
+          </v:rect>
+        </w:pict>
       </w:r>
       <w:r>
         <w:rPr>
           <w:rFonts w:ascii="Calibri" w:eastAsia="Times New Roman" w:hAnsi="Calibri" w:cs="Calibri"/>
           <w:b/>
           <w:bCs/>
+        </w:rPr>
+        <w:tab/>
+      </w:r>
+      <w:r>
+        <w:rPr>
+          <w:rFonts w:ascii="Calibri" w:eastAsia="Times New Roman" w:hAnsi="Calibri" w:cs="Calibri"/>
+          <w:b/>
+          <w:bCs/>
+        </w:rPr>
+        <w:tab/>
+      </w:r>
+      <w:r>
+        <w:rPr>
+          <w:rFonts w:ascii="Calibri" w:eastAsia="Times New Roman" w:hAnsi="Calibri" w:cs="Calibri"/>
+          <w:b/>
+          <w:bCs/>
+        </w:rPr>
+        <w:tab/>
+      </w:r>
+      <w:r>
+        <w:rPr>
+          <w:rFonts w:ascii="Calibri" w:eastAsia="Times New Roman" w:hAnsi="Calibri" w:cs="Calibri"/>
+          <w:b/>
+          <w:bCs/>
+        </w:rPr>
+        <w:tab/>
+      </w:r>
+      <w:r>
+        <w:rPr>
+          <w:rFonts w:ascii="Calibri" w:eastAsia="Times New Roman" w:hAnsi="Calibri" w:cs="Calibri"/>
+          <w:b/>
+          <w:bCs/>
+        </w:rPr>
+        <w:tab/>
+      </w:r>
+      <w:r>
+        <w:rPr>
+          <w:rFonts w:ascii="Calibri" w:eastAsia="Times New Roman" w:hAnsi="Calibri" w:cs="Calibri"/>
+          <w:b/>
+          <w:bCs/>
+        </w:rPr>
+        <w:tab/>
+      </w:r>
+      <w:r>
+        <w:rPr>
+          <w:rFonts w:ascii="Calibri" w:eastAsia="Times New Roman" w:hAnsi="Calibri" w:cs="Calibri"/>
+          <w:b/>
+          <w:bCs/>
+        </w:rPr>
+        <w:tab/>
+      </w:r>
+      <w:r>
+        <w:rPr>
+          <w:rFonts w:ascii="Calibri" w:eastAsia="Times New Roman" w:hAnsi="Calibri" w:cs="Calibri"/>
+          <w:b/>
+          <w:bCs/>
+        </w:rPr>
+        <w:tab/>
+      </w:r>
+      <w:r>
+        <w:rPr>
+          <w:rFonts w:ascii="Calibri" w:eastAsia="Times New Roman" w:hAnsi="Calibri" w:cs="Calibri"/>
+          <w:b/>
+          <w:bCs/>
+        </w:rPr>
+        <w:tab/>
+      </w:r>
+    </w:p>
+    <w:p>
+      <w:pPr>
+        <w:spacing w:after="0" w:line="240" w:lineRule="auto"/>
+        <w:rPr>
+          <w:rFonts w:ascii="Calibri" w:eastAsia="Times New Roman" w:hAnsi="Calibri" w:cs="Calibri"/>
+          <w:b/>
+          <w:bCs/>
+        </w:rPr>
+      </w:pPr>
+      <w:r>
+        <w:rPr>
           <w:noProof/>
         </w:rPr>
-        <mc:AlternateContent>
-          <mc:Choice Requires="wps">
-            <w:drawing>
-              <wp:anchor distT="0" distB="0" distL="114300" distR="114300" simplePos="0" relativeHeight="251680768" behindDoc="0" locked="0" layoutInCell="1" allowOverlap="1" wp14:anchorId="744460CB" wp14:editId="7E425011">
-                <wp:simplePos x="0" y="0"/>
-                <wp:positionH relativeFrom="column">
-                  <wp:posOffset>2038350</wp:posOffset>
-                </wp:positionH>
-                <wp:positionV relativeFrom="paragraph">
-                  <wp:posOffset>101600</wp:posOffset>
-                </wp:positionV>
-                <wp:extent cx="1276350" cy="1295400"/>
-                <wp:effectExtent l="0" t="0" r="19050" b="19050"/>
-                <wp:wrapNone/>
-                <wp:docPr id="29" name="Straight Connector 29"/>
-                <wp:cNvGraphicFramePr/>
-                <a:graphic xmlns:a="http://schemas.openxmlformats.org/drawingml/2006/main">
-                  <a:graphicData uri="http://schemas.microsoft.com/office/word/2010/wordprocessingShape">
-                    <wps:wsp>
-                      <wps:cNvCnPr/>
-                      <wps:spPr>
-                        <a:xfrm>
-                          <a:off x="0" y="0"/>
-                          <a:ext cx="1276350" cy="1295400"/>
-                        </a:xfrm>
-                        <a:prstGeom prst="line">
-                          <a:avLst/>
-                        </a:prstGeom>
-                      </wps:spPr>
-                      <wps:style>
-                        <a:lnRef idx="1">
-                          <a:schemeClr val="dk1"/>
-                        </a:lnRef>
-                        <a:fillRef idx="0">
-                          <a:schemeClr val="dk1"/>
-                        </a:fillRef>
-                        <a:effectRef idx="0">
-                          <a:schemeClr val="dk1"/>
-                        </a:effectRef>
-                        <a:fontRef idx="minor">
-                          <a:schemeClr val="tx1"/>
-                        </a:fontRef>
-                      </wps:style>
-                      <wps:bodyPr/>
-                    </wps:wsp>
-                  </a:graphicData>
-                </a:graphic>
-              </wp:anchor>
-            </w:drawing>
-          </mc:Choice>
-          <mc:Fallback>
-            <w:pict>
-              <v:line w14:anchorId="34852AD4" id="Straight Connector 29" o:spid="_x0000_s1026" style="position:absolute;z-index:251680768;visibility:visible;mso-wrap-style:square;mso-wrap-distance-left:9pt;mso-wrap-distance-top:0;mso-wrap-distance-right:9pt;mso-wrap-distance-bottom:0;mso-position-horizontal:absolute;mso-position-horizontal-relative:text;mso-position-vertical:absolute;mso-position-vertical-relative:text" from="160.5pt,8pt" to="261pt,110pt" o:gfxdata="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" strokecolor="black [3200]" strokeweight=".5pt">
-                <v:stroke joinstyle="miter"/>
-              </v:line>
-            </w:pict>
-          </mc:Fallback>
-        </mc:AlternateContent>
-      </w:r>
-      <w:r>
+        <w:pict w14:anchorId="06B6EDBE">
+          <v:shape id="Arrow: Right 25" o:spid="_x0000_s1038" type="#_x0000_t13" style="position:absolute;margin-left:136pt;margin-top:.65pt;width:168.5pt;height:22.5pt;z-index:251676672;visibility:visible;mso-wrap-style:square;mso-wrap-distance-left:9pt;mso-wrap-distance-top:0;mso-wrap-distance-right:9pt;mso-wrap-distance-bottom:0;mso-position-horizontal:absolute;mso-position-horizontal-relative:text;mso-position-vertical:absolute;mso-position-vertical-relative:text;v-text-anchor:middle" o:gfxdata="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" adj="20158" fillcolor="#4472c4 [3204]" strokecolor="#1f3763 [1604]" strokeweight="1pt">
+            <v:textbox>
+              <w:txbxContent>
+                <w:p>
+                  <w:r>
+                    <w:t xml:space="preserve">      </w:t>
+                  </w:r>
+                </w:p>
+              </w:txbxContent>
+            </v:textbox>
+          </v:shape>
+        </w:pict>
+      </w:r>
+    </w:p>
+    <w:p>
+      <w:pPr>
+        <w:spacing w:after="0" w:line="240" w:lineRule="auto"/>
         <w:rPr>
           <w:rFonts w:ascii="Calibri" w:eastAsia="Times New Roman" w:hAnsi="Calibri" w:cs="Calibri"/>
           <w:b/>
           <w:bCs/>
         </w:rPr>
-        <w:tab/>
-      </w:r>
-      <w:r>
+      </w:pPr>
+    </w:p>
+    <w:p>
+      <w:pPr>
+        <w:spacing w:after="0" w:line="240" w:lineRule="auto"/>
         <w:rPr>
           <w:rFonts w:ascii="Calibri" w:eastAsia="Times New Roman" w:hAnsi="Calibri" w:cs="Calibri"/>
           <w:b/>
           <w:bCs/>
         </w:rPr>
-        <w:tab/>
-      </w:r>
-      <w:r>
-        <w:rPr>
-          <w:rFonts w:ascii="Calibri" w:eastAsia="Times New Roman" w:hAnsi="Calibri" w:cs="Calibri"/>
-          <w:b/>
-          <w:bCs/>
-        </w:rPr>
-        <w:tab/>
-      </w:r>
-      <w:r>
-        <w:rPr>
-          <w:rFonts w:ascii="Calibri" w:eastAsia="Times New Roman" w:hAnsi="Calibri" w:cs="Calibri"/>
-          <w:b/>
-          <w:bCs/>
-        </w:rPr>
-        <w:tab/>
-      </w:r>
-    </w:p>
-    <w:p>
-      <w:pPr>
-        <w:spacing w:after="0" w:line="240" w:lineRule="auto"/>
-        <w:rPr>
-          <w:rFonts w:ascii="Calibri" w:eastAsia="Times New Roman" w:hAnsi="Calibri" w:cs="Calibri"/>
-          <w:b/>
-          <w:bCs/>
-        </w:rPr>
-      </w:pPr>
-      <w:r>
-        <w:rPr>
-          <w:rFonts w:ascii="Calibri" w:eastAsia="Times New Roman" w:hAnsi="Calibri" w:cs="Calibri"/>
-          <w:b/>
-          <w:bCs/>
+      </w:pPr>
+      <w:r>
+        <w:rPr>
           <w:noProof/>
         </w:rPr>
-        <mc:AlternateContent>
-          <mc:Choice Requires="wps">
-            <w:drawing>
-              <wp:anchor distT="0" distB="0" distL="114300" distR="114300" simplePos="0" relativeHeight="251675648" behindDoc="0" locked="0" layoutInCell="1" allowOverlap="1" wp14:anchorId="510693FC" wp14:editId="04681579">
-                <wp:simplePos x="0" y="0"/>
-                <wp:positionH relativeFrom="column">
-                  <wp:posOffset>4133850</wp:posOffset>
-                </wp:positionH>
-                <wp:positionV relativeFrom="paragraph">
-                  <wp:posOffset>32385</wp:posOffset>
-                </wp:positionV>
-                <wp:extent cx="1651000" cy="1155700"/>
-                <wp:effectExtent l="0" t="0" r="25400" b="25400"/>
-                <wp:wrapNone/>
-                <wp:docPr id="23" name="Rectangle 23"/>
-                <wp:cNvGraphicFramePr/>
-                <a:graphic xmlns:a="http://schemas.openxmlformats.org/drawingml/2006/main">
-                  <a:graphicData uri="http://schemas.microsoft.com/office/word/2010/wordprocessingShape">
-                    <wps:wsp>
-                      <wps:cNvSpPr/>
-                      <wps:spPr>
-                        <a:xfrm>
-                          <a:off x="0" y="0"/>
-                          <a:ext cx="1651000" cy="1155700"/>
-                        </a:xfrm>
-                        <a:prstGeom prst="rect">
-                          <a:avLst/>
-                        </a:prstGeom>
-                      </wps:spPr>
-                      <wps:style>
-                        <a:lnRef idx="2">
-                          <a:schemeClr val="accent1">
-                            <a:shade val="50000"/>
-                          </a:schemeClr>
-                        </a:lnRef>
-                        <a:fillRef idx="1">
-                          <a:schemeClr val="accent1"/>
-                        </a:fillRef>
-                        <a:effectRef idx="0">
-                          <a:schemeClr val="accent1"/>
-                        </a:effectRef>
-                        <a:fontRef idx="minor">
-                          <a:schemeClr val="lt1"/>
-                        </a:fontRef>
-                      </wps:style>
-                      <wps:txbx>
-                        <w:txbxContent>
-                          <w:p>
-                            <w:pPr>
-                              <w:jc w:val="center"/>
-                            </w:pPr>
-                            <w:r>
-                              <w:t>Back End (Server)</w:t>
-                            </w:r>
-                          </w:p>
-                          <w:p>
-                            <w:pPr>
-                              <w:jc w:val="center"/>
-                            </w:pPr>
-                            <w:r>
-                              <w:t>Programming Language: Java</w:t>
-                            </w:r>
-                          </w:p>
-                        </w:txbxContent>
-                      </wps:txbx>
-                      <wps:bodyPr rot="0" spcFirstLastPara="0" vertOverflow="overflow" horzOverflow="overflow" vert="horz" wrap="square" lIns="91440" tIns="45720" rIns="91440" bIns="45720" numCol="1" spcCol="0" rtlCol="0" fromWordArt="0" anchor="ctr" anchorCtr="0" forceAA="0" compatLnSpc="1">
-                        <a:prstTxWarp prst="textNoShape">
-                          <a:avLst/>
-                        </a:prstTxWarp>
-                        <a:noAutofit/>
-                      </wps:bodyPr>
-                    </wps:wsp>
-                  </a:graphicData>
-                </a:graphic>
-                <wp14:sizeRelV relativeFrom="margin">
-                  <wp14:pctHeight>0</wp14:pctHeight>
-                </wp14:sizeRelV>
-              </wp:anchor>
-            </w:drawing>
-          </mc:Choice>
-          <mc:Fallback>
-            <w:pict>
-              <v:rect w14:anchorId="510693FC" id="Rectangle 23" o:spid="_x0000_s1034" style="position:absolute;margin-left:325.5pt;margin-top:2.55pt;width:130pt;height:91pt;z-index:251675648;visibility:visible;mso-wrap-style:square;mso-height-percent:0;mso-wrap-distance-left:9pt;mso-wrap-distance-top:0;mso-wrap-distance-right:9pt;mso-wrap-distance-bottom:0;mso-position-horizontal:absolute;mso-position-horizontal-relative:text;mso-position-vertical:absolute;mso-position-vertical-relative:text;mso-height-percent:0;mso-height-relative:margin;v-text-anchor:middle" o:gfxdata="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" fillcolor="#4472c4 [3204]" strokecolor="#1f3763 [1604]" strokeweight="1pt">
-                <v:textbox>
-                  <w:txbxContent>
-                    <w:p>
-                      <w:pPr>
-                        <w:jc w:val="center"/>
-                      </w:pPr>
-                      <w:r>
-                        <w:t>Back End (Server)</w:t>
-                      </w:r>
-                    </w:p>
-                    <w:p>
-                      <w:pPr>
-                        <w:jc w:val="center"/>
-                      </w:pPr>
-                      <w:r>
-                        <w:t>Programming Language: Java</w:t>
-                      </w:r>
-                    </w:p>
-                  </w:txbxContent>
-                </v:textbox>
-              </v:rect>
-            </w:pict>
-          </mc:Fallback>
-        </mc:AlternateContent>
-      </w:r>
-      <w:r>
-        <w:rPr>
-          <w:rFonts w:ascii="Calibri" w:eastAsia="Times New Roman" w:hAnsi="Calibri" w:cs="Calibri"/>
-          <w:b/>
-          <w:bCs/>
+        <w:pict w14:anchorId="21E0AEE4">
+          <v:shape id="Arrow: Left 26" o:spid="_x0000_s1037" type="#_x0000_t66" style="position:absolute;margin-left:134pt;margin-top:6.3pt;width:169.5pt;height:22pt;z-index:251677696;visibility:visible;mso-wrap-style:square;mso-wrap-distance-left:9pt;mso-wrap-distance-top:0;mso-wrap-distance-right:9pt;mso-wrap-distance-bottom:0;mso-position-horizontal:absolute;mso-position-horizontal-relative:text;mso-position-vertical:absolute;mso-position-vertical-relative:text;v-text-anchor:middle" o:gfxdata="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" adj="1402" fillcolor="#4472c4 [3204]" strokecolor="#1f3763 [1604]" strokeweight="1pt"/>
+        </w:pict>
+      </w:r>
+    </w:p>
+    <w:p>
+      <w:pPr>
+        <w:spacing w:after="0" w:line="240" w:lineRule="auto"/>
+        <w:rPr>
+          <w:rFonts w:ascii="Calibri" w:eastAsia="Times New Roman" w:hAnsi="Calibri" w:cs="Calibri"/>
+        </w:rPr>
+      </w:pPr>
+    </w:p>
+    <w:p>
+      <w:pPr>
+        <w:spacing w:after="0" w:line="240" w:lineRule="auto"/>
+        <w:rPr>
+          <w:rFonts w:ascii="Calibri" w:eastAsia="Times New Roman" w:hAnsi="Calibri" w:cs="Calibri"/>
+          <w:b/>
+        </w:rPr>
+      </w:pPr>
+      <w:r>
+        <w:rPr>
+          <w:rFonts w:ascii="Calibri" w:eastAsia="Times New Roman" w:hAnsi="Calibri" w:cs="Calibri"/>
+        </w:rPr>
+        <w:tab/>
+      </w:r>
+      <w:r>
+        <w:rPr>
+          <w:rFonts w:ascii="Calibri" w:eastAsia="Times New Roman" w:hAnsi="Calibri" w:cs="Calibri"/>
+        </w:rPr>
+        <w:tab/>
+      </w:r>
+      <w:r>
+        <w:rPr>
+          <w:rFonts w:ascii="Calibri" w:eastAsia="Times New Roman" w:hAnsi="Calibri" w:cs="Calibri"/>
+        </w:rPr>
+        <w:tab/>
+      </w:r>
+      <w:r>
+        <w:rPr>
+          <w:rFonts w:ascii="Calibri" w:eastAsia="Times New Roman" w:hAnsi="Calibri" w:cs="Calibri"/>
+        </w:rPr>
+        <w:tab/>
+      </w:r>
+      <w:r>
+        <w:rPr>
+          <w:rFonts w:ascii="Calibri" w:eastAsia="Times New Roman" w:hAnsi="Calibri" w:cs="Calibri"/>
+        </w:rPr>
+        <w:tab/>
+      </w:r>
+      <w:r>
+        <w:rPr>
+          <w:rFonts w:ascii="Calibri" w:eastAsia="Times New Roman" w:hAnsi="Calibri" w:cs="Calibri"/>
+          <w:b/>
+        </w:rPr>
+        <w:tab/>
+      </w:r>
+    </w:p>
+    <w:p>
+      <w:pPr>
+        <w:spacing w:after="0" w:line="240" w:lineRule="auto"/>
+        <w:rPr>
+          <w:rFonts w:ascii="Calibri" w:eastAsia="Times New Roman" w:hAnsi="Calibri" w:cs="Calibri"/>
+        </w:rPr>
+      </w:pPr>
+      <w:r>
+        <w:rPr>
+          <w:rFonts w:ascii="Calibri" w:eastAsia="Times New Roman" w:hAnsi="Calibri" w:cs="Calibri"/>
+        </w:rPr>
+        <w:tab/>
+      </w:r>
+      <w:r>
+        <w:rPr>
+          <w:rFonts w:ascii="Calibri" w:eastAsia="Times New Roman" w:hAnsi="Calibri" w:cs="Calibri"/>
+        </w:rPr>
+        <w:tab/>
+      </w:r>
+      <w:r>
+        <w:rPr>
+          <w:rFonts w:ascii="Calibri" w:eastAsia="Times New Roman" w:hAnsi="Calibri" w:cs="Calibri"/>
+        </w:rPr>
+        <w:tab/>
+      </w:r>
+      <w:r>
+        <w:rPr>
+          <w:rFonts w:ascii="Calibri" w:eastAsia="Times New Roman" w:hAnsi="Calibri" w:cs="Calibri"/>
+        </w:rPr>
+        <w:tab/>
+      </w:r>
+      <w:r>
+        <w:rPr>
+          <w:rFonts w:ascii="Calibri" w:eastAsia="Times New Roman" w:hAnsi="Calibri" w:cs="Calibri"/>
+        </w:rPr>
+        <w:tab/>
+      </w:r>
+      <w:r>
+        <w:rPr>
+          <w:rFonts w:ascii="Calibri" w:eastAsia="Times New Roman" w:hAnsi="Calibri" w:cs="Calibri"/>
+        </w:rPr>
+        <w:tab/>
+      </w:r>
+      <w:r>
+        <w:rPr>
+          <w:rFonts w:ascii="Calibri" w:eastAsia="Times New Roman" w:hAnsi="Calibri" w:cs="Calibri"/>
+        </w:rPr>
+        <w:tab/>
+      </w:r>
+      <w:r>
+        <w:rPr>
+          <w:rFonts w:ascii="Calibri" w:eastAsia="Times New Roman" w:hAnsi="Calibri" w:cs="Calibri"/>
+        </w:rPr>
+        <w:tab/>
+      </w:r>
+      <w:r>
+        <w:rPr>
+          <w:rFonts w:ascii="Calibri" w:eastAsia="Times New Roman" w:hAnsi="Calibri" w:cs="Calibri"/>
+        </w:rPr>
+        <w:tab/>
+      </w:r>
+      <w:r>
+        <w:rPr>
+          <w:rFonts w:ascii="Calibri" w:eastAsia="Times New Roman" w:hAnsi="Calibri" w:cs="Calibri"/>
+        </w:rPr>
+        <w:tab/>
+      </w:r>
+      <w:r>
+        <w:rPr>
+          <w:rFonts w:ascii="Calibri" w:eastAsia="Times New Roman" w:hAnsi="Calibri" w:cs="Calibri"/>
+        </w:rPr>
+        <w:tab/>
+      </w:r>
+    </w:p>
+    <w:p>
+      <w:pPr>
+        <w:spacing w:after="0" w:line="240" w:lineRule="auto"/>
+        <w:rPr>
+          <w:rFonts w:ascii="Calibri" w:eastAsia="Times New Roman" w:hAnsi="Calibri" w:cs="Calibri"/>
+        </w:rPr>
+      </w:pPr>
+      <w:r>
+        <w:rPr>
           <w:noProof/>
         </w:rPr>
-        <mc:AlternateContent>
-          <mc:Choice Requires="wps">
-            <w:drawing>
-              <wp:anchor distT="0" distB="0" distL="114300" distR="114300" simplePos="0" relativeHeight="251674624" behindDoc="0" locked="0" layoutInCell="1" allowOverlap="1" wp14:anchorId="280C7E27" wp14:editId="025064AE">
-                <wp:simplePos x="0" y="0"/>
-                <wp:positionH relativeFrom="margin">
-                  <wp:posOffset>177800</wp:posOffset>
-                </wp:positionH>
-                <wp:positionV relativeFrom="paragraph">
-                  <wp:posOffset>95885</wp:posOffset>
-                </wp:positionV>
-                <wp:extent cx="1397000" cy="1047750"/>
-                <wp:effectExtent l="0" t="0" r="12700" b="19050"/>
-                <wp:wrapNone/>
-                <wp:docPr id="24" name="Rectangle 24"/>
-                <wp:cNvGraphicFramePr/>
-                <a:graphic xmlns:a="http://schemas.openxmlformats.org/drawingml/2006/main">
-                  <a:graphicData uri="http://schemas.microsoft.com/office/word/2010/wordprocessingShape">
-                    <wps:wsp>
-                      <wps:cNvSpPr/>
-                      <wps:spPr>
-                        <a:xfrm>
-                          <a:off x="0" y="0"/>
-                          <a:ext cx="1397000" cy="1047750"/>
-                        </a:xfrm>
-                        <a:prstGeom prst="rect">
-                          <a:avLst/>
-                        </a:prstGeom>
-                      </wps:spPr>
-                      <wps:style>
-                        <a:lnRef idx="2">
-                          <a:schemeClr val="accent1">
-                            <a:shade val="50000"/>
-                          </a:schemeClr>
-                        </a:lnRef>
-                        <a:fillRef idx="1">
-                          <a:schemeClr val="accent1"/>
-                        </a:fillRef>
-                        <a:effectRef idx="0">
-                          <a:schemeClr val="accent1"/>
-                        </a:effectRef>
-                        <a:fontRef idx="minor">
-                          <a:schemeClr val="lt1"/>
-                        </a:fontRef>
-                      </wps:style>
-                      <wps:txbx>
-                        <w:txbxContent>
-                          <w:p>
-                            <w:pPr>
-                              <w:jc w:val="center"/>
-                            </w:pPr>
-                            <w:r>
-                              <w:t>Front End (Client)</w:t>
-                            </w:r>
-                          </w:p>
-                          <w:p>
-                            <w:pPr>
-                              <w:jc w:val="center"/>
-                            </w:pPr>
-                            <w:r>
-                              <w:t>Programming: Angular JS – Type Script</w:t>
-                            </w:r>
-                          </w:p>
-                        </w:txbxContent>
-                      </wps:txbx>
-                      <wps:bodyPr rot="0" spcFirstLastPara="0" vertOverflow="overflow" horzOverflow="overflow" vert="horz" wrap="square" lIns="91440" tIns="45720" rIns="91440" bIns="45720" numCol="1" spcCol="0" rtlCol="0" fromWordArt="0" anchor="ctr" anchorCtr="0" forceAA="0" compatLnSpc="1">
-                        <a:prstTxWarp prst="textNoShape">
-                          <a:avLst/>
-                        </a:prstTxWarp>
-                        <a:noAutofit/>
-                      </wps:bodyPr>
-                    </wps:wsp>
-                  </a:graphicData>
-                </a:graphic>
-                <wp14:sizeRelV relativeFrom="margin">
-                  <wp14:pctHeight>0</wp14:pctHeight>
-                </wp14:sizeRelV>
-              </wp:anchor>
-            </w:drawing>
-          </mc:Choice>
-          <mc:Fallback>
-            <w:pict>
-              <v:rect w14:anchorId="280C7E27" id="Rectangle 24" o:spid="_x0000_s1035" style="position:absolute;margin-left:14pt;margin-top:7.55pt;width:110pt;height:82.5pt;z-index:251674624;visibility:visible;mso-wrap-style:square;mso-height-percent:0;mso-wrap-distance-left:9pt;mso-wrap-distance-top:0;mso-wrap-distance-right:9pt;mso-wrap-distance-bottom:0;mso-position-horizontal:absolute;mso-position-horizontal-relative:margin;mso-position-vertical:absolute;mso-position-vertical-relative:text;mso-height-percent:0;mso-height-relative:margin;v-text-anchor:middle" o:gfxdata="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" fillcolor="#4472c4 [3204]" strokecolor="#1f3763 [1604]" strokeweight="1pt">
-                <v:textbox>
-                  <w:txbxContent>
-                    <w:p>
-                      <w:pPr>
-                        <w:jc w:val="center"/>
-                      </w:pPr>
-                      <w:r>
-                        <w:t>Front End (Client)</w:t>
-                      </w:r>
-                    </w:p>
-                    <w:p>
-                      <w:pPr>
-                        <w:jc w:val="center"/>
-                      </w:pPr>
-                      <w:r>
-                        <w:t>Programming: Angular JS – Type Script</w:t>
-                      </w:r>
-                    </w:p>
-                  </w:txbxContent>
-                </v:textbox>
-                <w10:wrap anchorx="margin"/>
-              </v:rect>
-            </w:pict>
-          </mc:Fallback>
-        </mc:AlternateContent>
-      </w:r>
-      <w:r>
-        <w:rPr>
-          <w:rFonts w:ascii="Calibri" w:eastAsia="Times New Roman" w:hAnsi="Calibri" w:cs="Calibri"/>
-          <w:b/>
-          <w:bCs/>
-        </w:rPr>
-        <w:tab/>
-      </w:r>
-      <w:r>
-        <w:rPr>
-          <w:rFonts w:ascii="Calibri" w:eastAsia="Times New Roman" w:hAnsi="Calibri" w:cs="Calibri"/>
-          <w:b/>
-          <w:bCs/>
-        </w:rPr>
-        <w:tab/>
-      </w:r>
-      <w:r>
-        <w:rPr>
-          <w:rFonts w:ascii="Calibri" w:eastAsia="Times New Roman" w:hAnsi="Calibri" w:cs="Calibri"/>
-          <w:b/>
-          <w:bCs/>
-        </w:rPr>
-        <w:tab/>
-      </w:r>
-      <w:r>
-        <w:rPr>
-          <w:rFonts w:ascii="Calibri" w:eastAsia="Times New Roman" w:hAnsi="Calibri" w:cs="Calibri"/>
-          <w:b/>
-          <w:bCs/>
-        </w:rPr>
-        <w:tab/>
-      </w:r>
-      <w:r>
-        <w:rPr>
-          <w:rFonts w:ascii="Calibri" w:eastAsia="Times New Roman" w:hAnsi="Calibri" w:cs="Calibri"/>
-          <w:b/>
-          <w:bCs/>
-        </w:rPr>
-        <w:tab/>
-      </w:r>
-      <w:r>
-        <w:rPr>
-          <w:rFonts w:ascii="Calibri" w:eastAsia="Times New Roman" w:hAnsi="Calibri" w:cs="Calibri"/>
-          <w:b/>
-          <w:bCs/>
-        </w:rPr>
-        <w:tab/>
-      </w:r>
-      <w:r>
-        <w:rPr>
-          <w:rFonts w:ascii="Calibri" w:eastAsia="Times New Roman" w:hAnsi="Calibri" w:cs="Calibri"/>
-          <w:b/>
-          <w:bCs/>
-        </w:rPr>
-        <w:tab/>
-      </w:r>
-      <w:r>
-        <w:rPr>
-          <w:rFonts w:ascii="Calibri" w:eastAsia="Times New Roman" w:hAnsi="Calibri" w:cs="Calibri"/>
-          <w:b/>
-          <w:bCs/>
-        </w:rPr>
-        <w:tab/>
-      </w:r>
-      <w:r>
-        <w:rPr>
-          <w:rFonts w:ascii="Calibri" w:eastAsia="Times New Roman" w:hAnsi="Calibri" w:cs="Calibri"/>
-          <w:b/>
-          <w:bCs/>
-        </w:rPr>
-        <w:tab/>
-      </w:r>
-    </w:p>
-    <w:p>
-      <w:pPr>
-        <w:spacing w:after="0" w:line="240" w:lineRule="auto"/>
-        <w:rPr>
-          <w:rFonts w:ascii="Calibri" w:eastAsia="Times New Roman" w:hAnsi="Calibri" w:cs="Calibri"/>
-          <w:b/>
-          <w:bCs/>
-        </w:rPr>
-      </w:pPr>
-      <w:r>
-        <w:rPr>
-          <w:rFonts w:ascii="Calibri" w:eastAsia="Times New Roman" w:hAnsi="Calibri" w:cs="Calibri"/>
-          <w:b/>
-          <w:bCs/>
+        <w:pict w14:anchorId="5949F6A1">
+          <v:shape id="Arrow: Down 27" o:spid="_x0000_s1036" type="#_x0000_t67" style="position:absolute;margin-left:369.5pt;margin-top:5.1pt;width:51pt;height:45pt;z-index:251678720;visibility:visible;mso-wrap-style:square;mso-height-percent:0;mso-wrap-distance-left:9pt;mso-wrap-distance-top:0;mso-wrap-distance-right:9pt;mso-wrap-distance-bottom:0;mso-position-horizontal:absolute;mso-position-horizontal-relative:text;mso-position-vertical:absolute;mso-position-vertical-relative:text;mso-height-percent:0;mso-height-relative:margin;v-text-anchor:middle" o:gfxdata="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" adj="10800" fillcolor="#4472c4 [3204]" strokecolor="#1f3763 [1604]" strokeweight="1pt"/>
+        </w:pict>
+      </w:r>
+      <w:r>
+        <w:rPr>
+          <w:rFonts w:ascii="Calibri" w:eastAsia="Times New Roman" w:hAnsi="Calibri" w:cs="Calibri"/>
+        </w:rPr>
+        <w:tab/>
+      </w:r>
+      <w:r>
+        <w:rPr>
+          <w:rFonts w:ascii="Calibri" w:eastAsia="Times New Roman" w:hAnsi="Calibri" w:cs="Calibri"/>
+        </w:rPr>
+        <w:tab/>
+      </w:r>
+      <w:r>
+        <w:rPr>
+          <w:rFonts w:ascii="Calibri" w:eastAsia="Times New Roman" w:hAnsi="Calibri" w:cs="Calibri"/>
+        </w:rPr>
+        <w:tab/>
+      </w:r>
+      <w:r>
+        <w:rPr>
+          <w:rFonts w:ascii="Calibri" w:eastAsia="Times New Roman" w:hAnsi="Calibri" w:cs="Calibri"/>
+        </w:rPr>
+        <w:tab/>
+      </w:r>
+      <w:r>
+        <w:rPr>
+          <w:rFonts w:ascii="Calibri" w:eastAsia="Times New Roman" w:hAnsi="Calibri" w:cs="Calibri"/>
+        </w:rPr>
+        <w:tab/>
+      </w:r>
+      <w:r>
+        <w:rPr>
+          <w:rFonts w:ascii="Calibri" w:eastAsia="Times New Roman" w:hAnsi="Calibri" w:cs="Calibri"/>
+        </w:rPr>
+        <w:tab/>
+      </w:r>
+      <w:r>
+        <w:rPr>
+          <w:rFonts w:ascii="Calibri" w:eastAsia="Times New Roman" w:hAnsi="Calibri" w:cs="Calibri"/>
+        </w:rPr>
+        <w:tab/>
+      </w:r>
+      <w:r>
+        <w:rPr>
+          <w:rFonts w:ascii="Calibri" w:eastAsia="Times New Roman" w:hAnsi="Calibri" w:cs="Calibri"/>
+        </w:rPr>
+        <w:tab/>
+      </w:r>
+      <w:r>
+        <w:rPr>
+          <w:rFonts w:ascii="Calibri" w:eastAsia="Times New Roman" w:hAnsi="Calibri" w:cs="Calibri"/>
+        </w:rPr>
+        <w:tab/>
+      </w:r>
+      <w:r>
+        <w:rPr>
+          <w:rFonts w:ascii="Calibri" w:eastAsia="Times New Roman" w:hAnsi="Calibri" w:cs="Calibri"/>
+        </w:rPr>
+        <w:tab/>
+      </w:r>
+      <w:r>
+        <w:rPr>
+          <w:rFonts w:ascii="Calibri" w:eastAsia="Times New Roman" w:hAnsi="Calibri" w:cs="Calibri"/>
+        </w:rPr>
+        <w:tab/>
+      </w:r>
+      <w:r>
+        <w:rPr>
+          <w:rFonts w:ascii="Calibri" w:eastAsia="Times New Roman" w:hAnsi="Calibri" w:cs="Calibri"/>
+        </w:rPr>
+        <w:tab/>
+      </w:r>
+      <w:r>
+        <w:rPr>
+          <w:rFonts w:ascii="Calibri" w:eastAsia="Times New Roman" w:hAnsi="Calibri" w:cs="Calibri"/>
+        </w:rPr>
+        <w:tab/>
+      </w:r>
+      <w:r>
+        <w:rPr>
+          <w:rFonts w:ascii="Calibri" w:eastAsia="Times New Roman" w:hAnsi="Calibri" w:cs="Calibri"/>
+        </w:rPr>
+        <w:tab/>
+      </w:r>
+      <w:r>
+        <w:rPr>
+          <w:rFonts w:ascii="Calibri" w:eastAsia="Times New Roman" w:hAnsi="Calibri" w:cs="Calibri"/>
+        </w:rPr>
+        <w:tab/>
+      </w:r>
+      <w:r>
+        <w:rPr>
+          <w:rFonts w:ascii="Calibri" w:eastAsia="Times New Roman" w:hAnsi="Calibri" w:cs="Calibri"/>
+        </w:rPr>
+        <w:tab/>
+      </w:r>
+      <w:r>
+        <w:rPr>
+          <w:rFonts w:ascii="Calibri" w:eastAsia="Times New Roman" w:hAnsi="Calibri" w:cs="Calibri"/>
+        </w:rPr>
+        <w:tab/>
+      </w:r>
+      <w:r>
+        <w:rPr>
+          <w:rFonts w:ascii="Calibri" w:eastAsia="Times New Roman" w:hAnsi="Calibri" w:cs="Calibri"/>
+        </w:rPr>
+        <w:tab/>
+      </w:r>
+    </w:p>
+    <w:p>
+      <w:pPr>
+        <w:spacing w:after="0" w:line="240" w:lineRule="auto"/>
+        <w:rPr>
+          <w:rFonts w:ascii="Calibri" w:eastAsia="Times New Roman" w:hAnsi="Calibri" w:cs="Calibri"/>
+        </w:rPr>
+      </w:pPr>
+    </w:p>
+    <w:p>
+      <w:pPr>
+        <w:spacing w:after="0" w:line="240" w:lineRule="auto"/>
+        <w:rPr>
+          <w:rFonts w:ascii="Calibri" w:eastAsia="Times New Roman" w:hAnsi="Calibri" w:cs="Calibri"/>
+        </w:rPr>
+      </w:pPr>
+    </w:p>
+    <w:p>
+      <w:pPr>
+        <w:spacing w:after="0" w:line="240" w:lineRule="auto"/>
+        <w:rPr>
+          <w:rFonts w:ascii="Calibri" w:eastAsia="Times New Roman" w:hAnsi="Calibri" w:cs="Calibri"/>
+        </w:rPr>
+      </w:pPr>
+      <w:r>
+        <w:rPr>
           <w:noProof/>
         </w:rPr>
-        <mc:AlternateContent>
-          <mc:Choice Requires="wps">
-            <w:drawing>
-              <wp:anchor distT="0" distB="0" distL="114300" distR="114300" simplePos="0" relativeHeight="251676672" behindDoc="0" locked="0" layoutInCell="1" allowOverlap="1" wp14:anchorId="613317C3" wp14:editId="002388A9">
-                <wp:simplePos x="0" y="0"/>
-                <wp:positionH relativeFrom="column">
-                  <wp:posOffset>1727200</wp:posOffset>
-                </wp:positionH>
-                <wp:positionV relativeFrom="paragraph">
-                  <wp:posOffset>8255</wp:posOffset>
-                </wp:positionV>
-                <wp:extent cx="2139950" cy="285750"/>
-                <wp:effectExtent l="0" t="19050" r="31750" b="38100"/>
-                <wp:wrapNone/>
-                <wp:docPr id="25" name="Arrow: Right 25"/>
-                <wp:cNvGraphicFramePr/>
-                <a:graphic xmlns:a="http://schemas.openxmlformats.org/drawingml/2006/main">
-                  <a:graphicData uri="http://schemas.microsoft.com/office/word/2010/wordprocessingShape">
-                    <wps:wsp>
-                      <wps:cNvSpPr/>
-                      <wps:spPr>
-                        <a:xfrm>
-                          <a:off x="0" y="0"/>
-                          <a:ext cx="2139950" cy="285750"/>
-                        </a:xfrm>
-                        <a:prstGeom prst="rightArrow">
-                          <a:avLst/>
-                        </a:prstGeom>
-                      </wps:spPr>
-                      <wps:style>
-                        <a:lnRef idx="2">
-                          <a:schemeClr val="accent1">
-                            <a:shade val="50000"/>
-                          </a:schemeClr>
-                        </a:lnRef>
-                        <a:fillRef idx="1">
-                          <a:schemeClr val="accent1"/>
-                        </a:fillRef>
-                        <a:effectRef idx="0">
-                          <a:schemeClr val="accent1"/>
-                        </a:effectRef>
-                        <a:fontRef idx="minor">
-                          <a:schemeClr val="lt1"/>
-                        </a:fontRef>
-                      </wps:style>
-                      <wps:txbx>
-                        <w:txbxContent>
-                          <w:p>
-                            <w:pPr>
-                              <w:rPr>
-                                <w14:shadow w14:blurRad="38100" w14:dist="19050" w14:dir="2700000" w14:sx="100000" w14:sy="100000" w14:kx="0" w14:ky="0" w14:algn="tl">
-                                  <w14:schemeClr w14:val="dk1">
-                                    <w14:alpha w14:val="60000"/>
-                                  </w14:schemeClr>
-                                </w14:shadow>
-                                <w14:textOutline w14:w="0" w14:cap="flat" w14:cmpd="sng" w14:algn="ctr">
-                                  <w14:noFill/>
-                                  <w14:prstDash w14:val="solid"/>
-                                  <w14:round/>
-                                </w14:textOutline>
-                              </w:rPr>
-                            </w:pPr>
-                            <w:r>
-                              <w:t xml:space="preserve">      </w:t>
-                            </w:r>
-                          </w:p>
-                        </w:txbxContent>
-                      </wps:txbx>
-                      <wps:bodyPr rot="0" spcFirstLastPara="0" vertOverflow="overflow" horzOverflow="overflow" vert="horz" wrap="square" lIns="91440" tIns="45720" rIns="91440" bIns="45720" numCol="1" spcCol="0" rtlCol="0" fromWordArt="0" anchor="ctr" anchorCtr="0" forceAA="0" compatLnSpc="1">
-                        <a:prstTxWarp prst="textNoShape">
-                          <a:avLst/>
-                        </a:prstTxWarp>
-                        <a:noAutofit/>
-                      </wps:bodyPr>
-                    </wps:wsp>
-                  </a:graphicData>
-                </a:graphic>
-              </wp:anchor>
-            </w:drawing>
-          </mc:Choice>
-          <mc:Fallback>
-            <w:pict>
-              <v:shape w14:anchorId="613317C3" id="Arrow: Right 25" o:spid="_x0000_s1036" type="#_x0000_t13" style="position:absolute;margin-left:136pt;margin-top:.65pt;width:168.5pt;height:22.5pt;z-index:251676672;visibility:visible;mso-wrap-style:square;mso-wrap-distance-left:9pt;mso-wrap-distance-top:0;mso-wrap-distance-right:9pt;mso-wrap-distance-bottom:0;mso-position-horizontal:absolute;mso-position-horizontal-relative:text;mso-position-vertical:absolute;mso-position-vertical-relative:text;v-text-anchor:middle" o:gfxdata="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" adj="20158" fillcolor="#4472c4 [3204]" strokecolor="#1f3763 [1604]" strokeweight="1pt">
-                <v:textbox>
-                  <w:txbxContent>
-                    <w:p>
-                      <w:pPr>
-                        <w:rPr>
-                          <w14:shadow w14:blurRad="38100" w14:dist="19050" w14:dir="2700000" w14:sx="100000" w14:sy="100000" w14:kx="0" w14:ky="0" w14:algn="tl">
-                            <w14:schemeClr w14:val="dk1">
-                              <w14:alpha w14:val="60000"/>
-                            </w14:schemeClr>
-                          </w14:shadow>
-                          <w14:textOutline w14:w="0" w14:cap="flat" w14:cmpd="sng" w14:algn="ctr">
-                            <w14:noFill/>
-                            <w14:prstDash w14:val="solid"/>
-                            <w14:round/>
-                          </w14:textOutline>
-                        </w:rPr>
-                      </w:pPr>
-                      <w:r>
-                        <w:t xml:space="preserve">      </w:t>
-                      </w:r>
-                    </w:p>
-                  </w:txbxContent>
-                </v:textbox>
-              </v:shape>
-            </w:pict>
-          </mc:Fallback>
-        </mc:AlternateContent>
-      </w:r>
-    </w:p>
-    <w:p>
-      <w:pPr>
-        <w:spacing w:after="0" w:line="240" w:lineRule="auto"/>
-        <w:rPr>
-          <w:rFonts w:ascii="Calibri" w:eastAsia="Times New Roman" w:hAnsi="Calibri" w:cs="Calibri"/>
-          <w:b/>
-          <w:bCs/>
-        </w:rPr>
-      </w:pPr>
-    </w:p>
-    <w:p>
-      <w:pPr>
-        <w:spacing w:after="0" w:line="240" w:lineRule="auto"/>
-        <w:rPr>
-          <w:rFonts w:ascii="Calibri" w:eastAsia="Times New Roman" w:hAnsi="Calibri" w:cs="Calibri"/>
-          <w:b/>
-          <w:bCs/>
-        </w:rPr>
-      </w:pPr>
-      <w:r>
-        <w:rPr>
-          <w:rFonts w:ascii="Calibri" w:eastAsia="Times New Roman" w:hAnsi="Calibri" w:cs="Calibri"/>
-          <w:b/>
-          <w:bCs/>
-          <w:noProof/>
-        </w:rPr>
-        <mc:AlternateContent>
-          <mc:Choice Requires="wps">
-            <w:drawing>
-              <wp:anchor distT="0" distB="0" distL="114300" distR="114300" simplePos="0" relativeHeight="251677696" behindDoc="0" locked="0" layoutInCell="1" allowOverlap="1" wp14:anchorId="6E3E6653" wp14:editId="6AE8816D">
-                <wp:simplePos x="0" y="0"/>
-                <wp:positionH relativeFrom="column">
-                  <wp:posOffset>1701800</wp:posOffset>
-                </wp:positionH>
-                <wp:positionV relativeFrom="paragraph">
-                  <wp:posOffset>80010</wp:posOffset>
-                </wp:positionV>
-                <wp:extent cx="2152650" cy="279400"/>
-                <wp:effectExtent l="19050" t="19050" r="19050" b="44450"/>
-                <wp:wrapNone/>
-                <wp:docPr id="26" name="Arrow: Left 26"/>
-                <wp:cNvGraphicFramePr/>
-                <a:graphic xmlns:a="http://schemas.openxmlformats.org/drawingml/2006/main">
-                  <a:graphicData uri="http://schemas.microsoft.com/office/word/2010/wordprocessingShape">
-                    <wps:wsp>
-                      <wps:cNvSpPr/>
-                      <wps:spPr>
-                        <a:xfrm>
-                          <a:off x="0" y="0"/>
-                          <a:ext cx="2152650" cy="279400"/>
-                        </a:xfrm>
-                        <a:prstGeom prst="leftArrow">
-                          <a:avLst/>
-                        </a:prstGeom>
-                      </wps:spPr>
-                      <wps:style>
-                        <a:lnRef idx="2">
-                          <a:schemeClr val="accent1">
-                            <a:shade val="50000"/>
-                          </a:schemeClr>
-                        </a:lnRef>
-                        <a:fillRef idx="1">
-                          <a:schemeClr val="accent1"/>
-                        </a:fillRef>
-                        <a:effectRef idx="0">
-                          <a:schemeClr val="accent1"/>
-                        </a:effectRef>
-                        <a:fontRef idx="minor">
-                          <a:schemeClr val="lt1"/>
-                        </a:fontRef>
-                      </wps:style>
-                      <wps:bodyPr rot="0" spcFirstLastPara="0" vertOverflow="overflow" horzOverflow="overflow" vert="horz" wrap="square" lIns="91440" tIns="45720" rIns="91440" bIns="45720" numCol="1" spcCol="0" rtlCol="0" fromWordArt="0" anchor="ctr" anchorCtr="0" forceAA="0" compatLnSpc="1">
-                        <a:prstTxWarp prst="textNoShape">
-                          <a:avLst/>
-                        </a:prstTxWarp>
-                        <a:noAutofit/>
-                      </wps:bodyPr>
-                    </wps:wsp>
-                  </a:graphicData>
-                </a:graphic>
-              </wp:anchor>
-            </w:drawing>
-          </mc:Choice>
-          <mc:Fallback>
-            <w:pict>
-              <v:shape w14:anchorId="38E86D2B" id="Arrow: Left 26" o:spid="_x0000_s1026" type="#_x0000_t66" style="position:absolute;margin-left:134pt;margin-top:6.3pt;width:169.5pt;height:22pt;z-index:251677696;visibility:visible;mso-wrap-style:square;mso-wrap-distance-left:9pt;mso-wrap-distance-top:0;mso-wrap-distance-right:9pt;mso-wrap-distance-bottom:0;mso-position-horizontal:absolute;mso-position-horizontal-relative:text;mso-position-vertical:absolute;mso-position-vertical-relative:text;v-text-anchor:middle" o:gfxdata="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" adj="1402" fillcolor="#4472c4 [3204]" strokecolor="#1f3763 [1604]" strokeweight="1pt"/>
-            </w:pict>
-          </mc:Fallback>
-        </mc:AlternateContent>
-      </w:r>
-    </w:p>
-    <w:p>
-      <w:pPr>
-        <w:spacing w:after="0" w:line="240" w:lineRule="auto"/>
-        <w:rPr>
-          <w:rFonts w:ascii="Calibri" w:eastAsia="Times New Roman" w:hAnsi="Calibri" w:cs="Calibri"/>
-        </w:rPr>
-      </w:pPr>
-    </w:p>
-    <w:p>
-      <w:pPr>
-        <w:spacing w:after="0" w:line="240" w:lineRule="auto"/>
-        <w:rPr>
-          <w:rFonts w:ascii="Calibri" w:eastAsia="Times New Roman" w:hAnsi="Calibri" w:cs="Calibri"/>
-          <w:b/>
-        </w:rPr>
-      </w:pPr>
-      <w:r>
-        <w:rPr>
-          <w:rFonts w:ascii="Calibri" w:eastAsia="Times New Roman" w:hAnsi="Calibri" w:cs="Calibri"/>
-        </w:rPr>
-        <w:tab/>
-      </w:r>
-      <w:r>
-        <w:rPr>
-          <w:rFonts w:ascii="Calibri" w:eastAsia="Times New Roman" w:hAnsi="Calibri" w:cs="Calibri"/>
-        </w:rPr>
-        <w:tab/>
-      </w:r>
-      <w:r>
-        <w:rPr>
-          <w:rFonts w:ascii="Calibri" w:eastAsia="Times New Roman" w:hAnsi="Calibri" w:cs="Calibri"/>
-        </w:rPr>
-        <w:tab/>
-      </w:r>
-      <w:r>
-        <w:rPr>
-          <w:rFonts w:ascii="Calibri" w:eastAsia="Times New Roman" w:hAnsi="Calibri" w:cs="Calibri"/>
-        </w:rPr>
-        <w:tab/>
-      </w:r>
-      <w:r>
-        <w:rPr>
-          <w:rFonts w:ascii="Calibri" w:eastAsia="Times New Roman" w:hAnsi="Calibri" w:cs="Calibri"/>
-        </w:rPr>
-        <w:tab/>
-      </w:r>
-      <w:r>
-        <w:rPr>
-          <w:rFonts w:ascii="Calibri" w:eastAsia="Times New Roman" w:hAnsi="Calibri" w:cs="Calibri"/>
-          <w:b/>
-        </w:rPr>
-        <w:tab/>
-      </w:r>
-    </w:p>
-    <w:p>
-      <w:pPr>
-        <w:spacing w:after="0" w:line="240" w:lineRule="auto"/>
-        <w:rPr>
-          <w:rFonts w:ascii="Calibri" w:eastAsia="Times New Roman" w:hAnsi="Calibri" w:cs="Calibri"/>
-        </w:rPr>
-      </w:pPr>
-      <w:r>
-        <w:rPr>
-          <w:rFonts w:ascii="Calibri" w:eastAsia="Times New Roman" w:hAnsi="Calibri" w:cs="Calibri"/>
-        </w:rPr>
-        <w:tab/>
-      </w:r>
-      <w:r>
-        <w:rPr>
-          <w:rFonts w:ascii="Calibri" w:eastAsia="Times New Roman" w:hAnsi="Calibri" w:cs="Calibri"/>
-        </w:rPr>
-        <w:tab/>
-      </w:r>
-      <w:r>
-        <w:rPr>
-          <w:rFonts w:ascii="Calibri" w:eastAsia="Times New Roman" w:hAnsi="Calibri" w:cs="Calibri"/>
-        </w:rPr>
-        <w:tab/>
-      </w:r>
-      <w:r>
-        <w:rPr>
-          <w:rFonts w:ascii="Calibri" w:eastAsia="Times New Roman" w:hAnsi="Calibri" w:cs="Calibri"/>
-        </w:rPr>
-        <w:tab/>
-      </w:r>
-      <w:r>
-        <w:rPr>
-          <w:rFonts w:ascii="Calibri" w:eastAsia="Times New Roman" w:hAnsi="Calibri" w:cs="Calibri"/>
-        </w:rPr>
-        <w:tab/>
-      </w:r>
-      <w:r>
-        <w:rPr>
-          <w:rFonts w:ascii="Calibri" w:eastAsia="Times New Roman" w:hAnsi="Calibri" w:cs="Calibri"/>
-        </w:rPr>
-        <w:tab/>
-      </w:r>
-      <w:r>
-        <w:rPr>
-          <w:rFonts w:ascii="Calibri" w:eastAsia="Times New Roman" w:hAnsi="Calibri" w:cs="Calibri"/>
-        </w:rPr>
-        <w:tab/>
-      </w:r>
-      <w:r>
-        <w:rPr>
-          <w:rFonts w:ascii="Calibri" w:eastAsia="Times New Roman" w:hAnsi="Calibri" w:cs="Calibri"/>
-        </w:rPr>
-        <w:tab/>
-      </w:r>
-      <w:r>
-        <w:rPr>
-          <w:rFonts w:ascii="Calibri" w:eastAsia="Times New Roman" w:hAnsi="Calibri" w:cs="Calibri"/>
-        </w:rPr>
-        <w:tab/>
-      </w:r>
-      <w:r>
-        <w:rPr>
-          <w:rFonts w:ascii="Calibri" w:eastAsia="Times New Roman" w:hAnsi="Calibri" w:cs="Calibri"/>
-        </w:rPr>
-        <w:tab/>
-      </w:r>
-      <w:r>
-        <w:rPr>
-          <w:rFonts w:ascii="Calibri" w:eastAsia="Times New Roman" w:hAnsi="Calibri" w:cs="Calibri"/>
-        </w:rPr>
-        <w:tab/>
-      </w:r>
-    </w:p>
-    <w:p>
-      <w:pPr>
-        <w:spacing w:after="0" w:line="240" w:lineRule="auto"/>
-        <w:rPr>
-          <w:rFonts w:ascii="Calibri" w:eastAsia="Times New Roman" w:hAnsi="Calibri" w:cs="Calibri"/>
-        </w:rPr>
-      </w:pPr>
-      <w:r>
-        <w:rPr>
-          <w:rFonts w:ascii="Calibri" w:eastAsia="Times New Roman" w:hAnsi="Calibri" w:cs="Calibri"/>
-          <w:noProof/>
-        </w:rPr>
-        <mc:AlternateContent>
-          <mc:Choice Requires="wps">
-            <w:drawing>
-              <wp:anchor distT="0" distB="0" distL="114300" distR="114300" simplePos="0" relativeHeight="251678720" behindDoc="0" locked="0" layoutInCell="1" allowOverlap="1" wp14:anchorId="74BA23D0" wp14:editId="23FCCE16">
-                <wp:simplePos x="0" y="0"/>
-                <wp:positionH relativeFrom="column">
-                  <wp:posOffset>4692650</wp:posOffset>
-                </wp:positionH>
-                <wp:positionV relativeFrom="paragraph">
-                  <wp:posOffset>64770</wp:posOffset>
-                </wp:positionV>
-                <wp:extent cx="647700" cy="571500"/>
-                <wp:effectExtent l="19050" t="0" r="38100" b="38100"/>
-                <wp:wrapNone/>
-                <wp:docPr id="27" name="Arrow: Down 27"/>
-                <wp:cNvGraphicFramePr/>
-                <a:graphic xmlns:a="http://schemas.openxmlformats.org/drawingml/2006/main">
-                  <a:graphicData uri="http://schemas.microsoft.com/office/word/2010/wordprocessingShape">
-                    <wps:wsp>
-                      <wps:cNvSpPr/>
-                      <wps:spPr>
-                        <a:xfrm>
-                          <a:off x="0" y="0"/>
-                          <a:ext cx="647700" cy="571500"/>
-                        </a:xfrm>
-                        <a:prstGeom prst="downArrow">
-                          <a:avLst/>
-                        </a:prstGeom>
-                      </wps:spPr>
-                      <wps:style>
-                        <a:lnRef idx="2">
-                          <a:schemeClr val="accent1">
-                            <a:shade val="50000"/>
-                          </a:schemeClr>
-                        </a:lnRef>
-                        <a:fillRef idx="1">
-                          <a:schemeClr val="accent1"/>
-                        </a:fillRef>
-                        <a:effectRef idx="0">
-                          <a:schemeClr val="accent1"/>
-                        </a:effectRef>
-                        <a:fontRef idx="minor">
-                          <a:schemeClr val="lt1"/>
-                        </a:fontRef>
-                      </wps:style>
-                      <wps:bodyPr rot="0" spcFirstLastPara="0" vertOverflow="overflow" horzOverflow="overflow" vert="horz" wrap="square" lIns="91440" tIns="45720" rIns="91440" bIns="45720" numCol="1" spcCol="0" rtlCol="0" fromWordArt="0" anchor="ctr" anchorCtr="0" forceAA="0" compatLnSpc="1">
-                        <a:prstTxWarp prst="textNoShape">
-                          <a:avLst/>
-                        </a:prstTxWarp>
-                        <a:noAutofit/>
-                      </wps:bodyPr>
-                    </wps:wsp>
-                  </a:graphicData>
-                </a:graphic>
-                <wp14:sizeRelV relativeFrom="margin">
-                  <wp14:pctHeight>0</wp14:pctHeight>
-                </wp14:sizeRelV>
-              </wp:anchor>
-            </w:drawing>
-          </mc:Choice>
-          <mc:Fallback>
-            <w:pict>
-              <v:shape w14:anchorId="1B863AE0" id="Arrow: Down 27" o:spid="_x0000_s1026" type="#_x0000_t67" style="position:absolute;margin-left:369.5pt;margin-top:5.1pt;width:51pt;height:45pt;z-index:251678720;visibility:visible;mso-wrap-style:square;mso-height-percent:0;mso-wrap-distance-left:9pt;mso-wrap-distance-top:0;mso-wrap-distance-right:9pt;mso-wrap-distance-bottom:0;mso-position-horizontal:absolute;mso-position-horizontal-relative:text;mso-position-vertical:absolute;mso-position-vertical-relative:text;mso-height-percent:0;mso-height-relative:margin;v-text-anchor:middle" o:gfxdata="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" adj="10800" fillcolor="#4472c4 [3204]" strokecolor="#1f3763 [1604]" strokeweight="1pt"/>
-            </w:pict>
-          </mc:Fallback>
-        </mc:AlternateContent>
-      </w:r>
-      <w:r>
-        <w:rPr>
-          <w:rFonts w:ascii="Calibri" w:eastAsia="Times New Roman" w:hAnsi="Calibri" w:cs="Calibri"/>
-        </w:rPr>
-        <w:tab/>
-      </w:r>
-      <w:r>
-        <w:rPr>
-          <w:rFonts w:ascii="Calibri" w:eastAsia="Times New Roman" w:hAnsi="Calibri" w:cs="Calibri"/>
-        </w:rPr>
-        <w:tab/>
-      </w:r>
-      <w:r>
-        <w:rPr>
-          <w:rFonts w:ascii="Calibri" w:eastAsia="Times New Roman" w:hAnsi="Calibri" w:cs="Calibri"/>
-        </w:rPr>
-        <w:tab/>
-      </w:r>
-      <w:r>
-        <w:rPr>
-          <w:rFonts w:ascii="Calibri" w:eastAsia="Times New Roman" w:hAnsi="Calibri" w:cs="Calibri"/>
-        </w:rPr>
-        <w:tab/>
-      </w:r>
-      <w:r>
-        <w:rPr>
-          <w:rFonts w:ascii="Calibri" w:eastAsia="Times New Roman" w:hAnsi="Calibri" w:cs="Calibri"/>
-        </w:rPr>
-        <w:tab/>
-      </w:r>
-      <w:r>
-        <w:rPr>
-          <w:rFonts w:ascii="Calibri" w:eastAsia="Times New Roman" w:hAnsi="Calibri" w:cs="Calibri"/>
-        </w:rPr>
-        <w:tab/>
-      </w:r>
-      <w:r>
-        <w:rPr>
-          <w:rFonts w:ascii="Calibri" w:eastAsia="Times New Roman" w:hAnsi="Calibri" w:cs="Calibri"/>
-        </w:rPr>
-        <w:tab/>
-      </w:r>
-      <w:r>
-        <w:rPr>
-          <w:rFonts w:ascii="Calibri" w:eastAsia="Times New Roman" w:hAnsi="Calibri" w:cs="Calibri"/>
-        </w:rPr>
-        <w:tab/>
-      </w:r>
-      <w:r>
-        <w:rPr>
-          <w:rFonts w:ascii="Calibri" w:eastAsia="Times New Roman" w:hAnsi="Calibri" w:cs="Calibri"/>
-        </w:rPr>
-        <w:tab/>
-      </w:r>
-      <w:r>
-        <w:rPr>
-          <w:rFonts w:ascii="Calibri" w:eastAsia="Times New Roman" w:hAnsi="Calibri" w:cs="Calibri"/>
-        </w:rPr>
-        <w:tab/>
-      </w:r>
-      <w:r>
-        <w:rPr>
-          <w:rFonts w:ascii="Calibri" w:eastAsia="Times New Roman" w:hAnsi="Calibri" w:cs="Calibri"/>
-        </w:rPr>
-        <w:tab/>
-      </w:r>
-      <w:r>
-        <w:rPr>
-          <w:rFonts w:ascii="Calibri" w:eastAsia="Times New Roman" w:hAnsi="Calibri" w:cs="Calibri"/>
-        </w:rPr>
-        <w:tab/>
-      </w:r>
-      <w:r>
-        <w:rPr>
-          <w:rFonts w:ascii="Calibri" w:eastAsia="Times New Roman" w:hAnsi="Calibri" w:cs="Calibri"/>
-        </w:rPr>
-        <w:tab/>
-      </w:r>
-      <w:r>
-        <w:rPr>
-          <w:rFonts w:ascii="Calibri" w:eastAsia="Times New Roman" w:hAnsi="Calibri" w:cs="Calibri"/>
-        </w:rPr>
-        <w:tab/>
-      </w:r>
-      <w:r>
-        <w:rPr>
-          <w:rFonts w:ascii="Calibri" w:eastAsia="Times New Roman" w:hAnsi="Calibri" w:cs="Calibri"/>
-        </w:rPr>
-        <w:tab/>
-      </w:r>
-      <w:r>
-        <w:rPr>
-          <w:rFonts w:ascii="Calibri" w:eastAsia="Times New Roman" w:hAnsi="Calibri" w:cs="Calibri"/>
-        </w:rPr>
-        <w:tab/>
-      </w:r>
-      <w:r>
-        <w:rPr>
-          <w:rFonts w:ascii="Calibri" w:eastAsia="Times New Roman" w:hAnsi="Calibri" w:cs="Calibri"/>
-        </w:rPr>
-        <w:tab/>
-      </w:r>
-      <w:r>
-        <w:rPr>
-          <w:rFonts w:ascii="Calibri" w:eastAsia="Times New Roman" w:hAnsi="Calibri" w:cs="Calibri"/>
-        </w:rPr>
-        <w:tab/>
-      </w:r>
-    </w:p>
-    <w:p>
-      <w:pPr>
-        <w:spacing w:after="0" w:line="240" w:lineRule="auto"/>
-        <w:rPr>
-          <w:rFonts w:ascii="Calibri" w:eastAsia="Times New Roman" w:hAnsi="Calibri" w:cs="Calibri"/>
-        </w:rPr>
-      </w:pPr>
-    </w:p>
-    <w:p>
-      <w:pPr>
-        <w:spacing w:after="0" w:line="240" w:lineRule="auto"/>
-        <w:rPr>
-          <w:rFonts w:ascii="Calibri" w:eastAsia="Times New Roman" w:hAnsi="Calibri" w:cs="Calibri"/>
-        </w:rPr>
-      </w:pPr>
-    </w:p>
-    <w:p>
-      <w:pPr>
-        <w:spacing w:after="0" w:line="240" w:lineRule="auto"/>
-        <w:rPr>
-          <w:rFonts w:ascii="Calibri" w:eastAsia="Times New Roman" w:hAnsi="Calibri" w:cs="Calibri"/>
-        </w:rPr>
-      </w:pPr>
-      <w:r>
-        <w:rPr>
-          <w:rFonts w:ascii="Calibri" w:eastAsia="Times New Roman" w:hAnsi="Calibri" w:cs="Calibri"/>
-          <w:noProof/>
-        </w:rPr>
-        <mc:AlternateContent>
-          <mc:Choice Requires="wps">
-            <w:drawing>
-              <wp:anchor distT="0" distB="0" distL="114300" distR="114300" simplePos="0" relativeHeight="251679744" behindDoc="0" locked="0" layoutInCell="1" allowOverlap="1" wp14:anchorId="347AEEA5" wp14:editId="6B2202CF">
-                <wp:simplePos x="0" y="0"/>
-                <wp:positionH relativeFrom="column">
-                  <wp:posOffset>4451350</wp:posOffset>
-                </wp:positionH>
-                <wp:positionV relativeFrom="paragraph">
-                  <wp:posOffset>4445</wp:posOffset>
-                </wp:positionV>
-                <wp:extent cx="1104900" cy="1117600"/>
-                <wp:effectExtent l="0" t="0" r="19050" b="25400"/>
-                <wp:wrapNone/>
-                <wp:docPr id="28" name="Oval 28"/>
-                <wp:cNvGraphicFramePr/>
-                <a:graphic xmlns:a="http://schemas.openxmlformats.org/drawingml/2006/main">
-                  <a:graphicData uri="http://schemas.microsoft.com/office/word/2010/wordprocessingShape">
-                    <wps:wsp>
-                      <wps:cNvSpPr/>
-                      <wps:spPr>
-                        <a:xfrm>
-                          <a:off x="0" y="0"/>
-                          <a:ext cx="1104900" cy="1117600"/>
-                        </a:xfrm>
-                        <a:prstGeom prst="ellipse">
-                          <a:avLst/>
-                        </a:prstGeom>
-                      </wps:spPr>
-                      <wps:style>
-                        <a:lnRef idx="2">
-                          <a:schemeClr val="accent1">
-                            <a:shade val="50000"/>
-                          </a:schemeClr>
-                        </a:lnRef>
-                        <a:fillRef idx="1">
-                          <a:schemeClr val="accent1"/>
-                        </a:fillRef>
-                        <a:effectRef idx="0">
-                          <a:schemeClr val="accent1"/>
-                        </a:effectRef>
-                        <a:fontRef idx="minor">
-                          <a:schemeClr val="lt1"/>
-                        </a:fontRef>
-                      </wps:style>
-                      <wps:txbx>
-                        <w:txbxContent>
-                          <w:p>
-                            <w:pPr>
-                              <w:jc w:val="center"/>
-                            </w:pPr>
-                            <w:r>
-                              <w:t>Database</w:t>
-                            </w:r>
-                          </w:p>
-                        </w:txbxContent>
-                      </wps:txbx>
-                      <wps:bodyPr rot="0" spcFirstLastPara="0" vertOverflow="overflow" horzOverflow="overflow" vert="horz" wrap="square" lIns="91440" tIns="45720" rIns="91440" bIns="45720" numCol="1" spcCol="0" rtlCol="0" fromWordArt="0" anchor="ctr" anchorCtr="0" forceAA="0" compatLnSpc="1">
-                        <a:prstTxWarp prst="textNoShape">
-                          <a:avLst/>
-                        </a:prstTxWarp>
-                        <a:noAutofit/>
-                      </wps:bodyPr>
-                    </wps:wsp>
-                  </a:graphicData>
-                </a:graphic>
-              </wp:anchor>
-            </w:drawing>
-          </mc:Choice>
-          <mc:Fallback>
-            <w:pict>
-              <v:oval w14:anchorId="347AEEA5" id="Oval 28" o:spid="_x0000_s1037" style="position:absolute;margin-left:350.5pt;margin-top:.35pt;width:87pt;height:88pt;z-index:251679744;visibility:visible;mso-wrap-style:square;mso-wrap-distance-left:9pt;mso-wrap-distance-top:0;mso-wrap-distance-right:9pt;mso-wrap-distance-bottom:0;mso-position-horizontal:absolute;mso-position-horizontal-relative:text;mso-position-vertical:absolute;mso-position-vertical-relative:text;v-text-anchor:middle" o:gfxdata="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" fillcolor="#4472c4 [3204]" strokecolor="#1f3763 [1604]" strokeweight="1pt">
-                <v:stroke joinstyle="miter"/>
-                <v:textbox>
-                  <w:txbxContent>
-                    <w:p>
-                      <w:pPr>
-                        <w:jc w:val="center"/>
-                      </w:pPr>
-                      <w:r>
-                        <w:t>Database</w:t>
-                      </w:r>
-                    </w:p>
-                  </w:txbxContent>
-                </v:textbox>
-              </v:oval>
-            </w:pict>
-          </mc:Fallback>
-        </mc:AlternateContent>
+        <w:pict w14:anchorId="2AAD2EBF">
+          <v:oval id="Oval 28" o:spid="_x0000_s1035" style="position:absolute;margin-left:350.5pt;margin-top:.35pt;width:87pt;height:88pt;z-index:251679744;visibility:visible;mso-wrap-style:square;mso-wrap-distance-left:9pt;mso-wrap-distance-top:0;mso-wrap-distance-right:9pt;mso-wrap-distance-bottom:0;mso-position-horizontal:absolute;mso-position-horizontal-relative:text;mso-position-vertical:absolute;mso-position-vertical-relative:text;v-text-anchor:middle" o:gfxdata="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" fillcolor="#4472c4 [3204]" strokecolor="#1f3763 [1604]" strokeweight="1pt">
+            <v:stroke joinstyle="miter"/>
+            <v:textbox>
+              <w:txbxContent>
+                <w:p>
+                  <w:pPr>
+                    <w:jc w:val="center"/>
+                  </w:pPr>
+                  <w:r>
+                    <w:t>Database</w:t>
+                  </w:r>
+                </w:p>
+              </w:txbxContent>
+            </v:textbox>
+          </v:oval>
+        </w:pict>
       </w:r>
       <w:r>
         <w:rPr>
@@ -4107,21 +2442,7 @@
         <w:rPr>
           <w:rFonts w:ascii="Calibri" w:eastAsia="Times New Roman" w:hAnsi="Calibri" w:cs="Calibri"/>
         </w:rPr>
-        <w:t xml:space="preserve">APIs are not language </w:t>
-      </w:r>
-      <w:proofErr w:type="gramStart"/>
-      <w:r>
-        <w:rPr>
-          <w:rFonts w:ascii="Calibri" w:eastAsia="Times New Roman" w:hAnsi="Calibri" w:cs="Calibri"/>
-        </w:rPr>
-        <w:t>dependent,</w:t>
-      </w:r>
-      <w:proofErr w:type="gramEnd"/>
-      <w:r>
-        <w:rPr>
-          <w:rFonts w:ascii="Calibri" w:eastAsia="Times New Roman" w:hAnsi="Calibri" w:cs="Calibri"/>
-        </w:rPr>
-        <w:t xml:space="preserve"> any language can use it.</w:t>
+        <w:t>APIs are not language dependent, any language can use it.</w:t>
       </w:r>
     </w:p>
     <w:p>
@@ -4232,102 +2553,24 @@
       </w:pPr>
       <w:r>
         <w:rPr>
-          <w:b/>
           <w:noProof/>
-          <w:sz w:val="32"/>
-          <w:szCs w:val="32"/>
-        </w:rPr>
-        <mc:AlternateContent>
-          <mc:Choice Requires="wps">
-            <w:drawing>
-              <wp:anchor distT="0" distB="0" distL="114300" distR="114300" simplePos="0" relativeHeight="251684864" behindDoc="0" locked="0" layoutInCell="1" allowOverlap="1" wp14:anchorId="03F289BD" wp14:editId="0A9ACED0">
-                <wp:simplePos x="0" y="0"/>
-                <wp:positionH relativeFrom="column">
-                  <wp:posOffset>2654300</wp:posOffset>
-                </wp:positionH>
-                <wp:positionV relativeFrom="paragraph">
-                  <wp:posOffset>132715</wp:posOffset>
-                </wp:positionV>
-                <wp:extent cx="781050" cy="1968500"/>
-                <wp:effectExtent l="0" t="0" r="19050" b="12700"/>
-                <wp:wrapNone/>
-                <wp:docPr id="49" name="Rectangle 49"/>
-                <wp:cNvGraphicFramePr/>
-                <a:graphic xmlns:a="http://schemas.openxmlformats.org/drawingml/2006/main">
-                  <a:graphicData uri="http://schemas.microsoft.com/office/word/2010/wordprocessingShape">
-                    <wps:wsp>
-                      <wps:cNvSpPr/>
-                      <wps:spPr>
-                        <a:xfrm>
-                          <a:off x="0" y="0"/>
-                          <a:ext cx="781050" cy="1968500"/>
-                        </a:xfrm>
-                        <a:prstGeom prst="rect">
-                          <a:avLst/>
-                        </a:prstGeom>
-                      </wps:spPr>
-                      <wps:style>
-                        <a:lnRef idx="2">
-                          <a:schemeClr val="accent1">
-                            <a:shade val="50000"/>
-                          </a:schemeClr>
-                        </a:lnRef>
-                        <a:fillRef idx="1">
-                          <a:schemeClr val="accent1"/>
-                        </a:fillRef>
-                        <a:effectRef idx="0">
-                          <a:schemeClr val="accent1"/>
-                        </a:effectRef>
-                        <a:fontRef idx="minor">
-                          <a:schemeClr val="lt1"/>
-                        </a:fontRef>
-                      </wps:style>
-                      <wps:txbx>
-                        <w:txbxContent>
-                          <w:p>
-                            <w:pPr>
-                              <w:jc w:val="center"/>
-                            </w:pPr>
-                            <w:r>
-                              <w:t>Rest API</w:t>
-                            </w:r>
-                          </w:p>
-                        </w:txbxContent>
-                      </wps:txbx>
-                      <wps:bodyPr rot="0" spcFirstLastPara="0" vertOverflow="overflow" horzOverflow="overflow" vert="horz" wrap="square" lIns="91440" tIns="45720" rIns="91440" bIns="45720" numCol="1" spcCol="0" rtlCol="0" fromWordArt="0" anchor="ctr" anchorCtr="0" forceAA="0" compatLnSpc="1">
-                        <a:prstTxWarp prst="textNoShape">
-                          <a:avLst/>
-                        </a:prstTxWarp>
-                        <a:noAutofit/>
-                      </wps:bodyPr>
-                    </wps:wsp>
-                  </a:graphicData>
-                </a:graphic>
-                <wp14:sizeRelV relativeFrom="margin">
-                  <wp14:pctHeight>0</wp14:pctHeight>
-                </wp14:sizeRelV>
-              </wp:anchor>
-            </w:drawing>
-          </mc:Choice>
-          <mc:Fallback>
-            <w:pict>
-              <v:rect w14:anchorId="03F289BD" id="Rectangle 49" o:spid="_x0000_s1038" style="position:absolute;margin-left:209pt;margin-top:10.45pt;width:61.5pt;height:155pt;z-index:251684864;visibility:visible;mso-wrap-style:square;mso-height-percent:0;mso-wrap-distance-left:9pt;mso-wrap-distance-top:0;mso-wrap-distance-right:9pt;mso-wrap-distance-bottom:0;mso-position-horizontal:absolute;mso-position-horizontal-relative:text;mso-position-vertical:absolute;mso-position-vertical-relative:text;mso-height-percent:0;mso-height-relative:margin;v-text-anchor:middle" o:gfxdata="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" fillcolor="#4472c4 [3204]" strokecolor="#1f3763 [1604]" strokeweight="1pt">
-                <v:textbox>
-                  <w:txbxContent>
-                    <w:p>
-                      <w:pPr>
-                        <w:jc w:val="center"/>
-                      </w:pPr>
-                      <w:r>
-                        <w:t>Rest API</w:t>
-                      </w:r>
-                    </w:p>
-                  </w:txbxContent>
-                </v:textbox>
-              </v:rect>
-            </w:pict>
-          </mc:Fallback>
-        </mc:AlternateContent>
+        </w:rPr>
+        <w:pict w14:anchorId="41030FE9">
+          <v:rect id="Rectangle 49" o:spid="_x0000_s1034" style="position:absolute;margin-left:209pt;margin-top:10.45pt;width:61.5pt;height:155pt;z-index:251684864;visibility:visible;mso-wrap-style:square;mso-height-percent:0;mso-wrap-distance-left:9pt;mso-wrap-distance-top:0;mso-wrap-distance-right:9pt;mso-wrap-distance-bottom:0;mso-position-horizontal:absolute;mso-position-horizontal-relative:text;mso-position-vertical:absolute;mso-position-vertical-relative:text;mso-height-percent:0;mso-height-relative:margin;v-text-anchor:middle" o:gfxdata="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" fillcolor="#4472c4 [3204]" strokecolor="#1f3763 [1604]" strokeweight="1pt">
+            <v:textbox>
+              <w:txbxContent>
+                <w:p>
+                  <w:pPr>
+                    <w:jc w:val="center"/>
+                  </w:pPr>
+                  <w:r>
+                    <w:t>Rest API</w:t>
+                  </w:r>
+                </w:p>
+              </w:txbxContent>
+            </v:textbox>
+          </v:rect>
+        </w:pict>
       </w:r>
     </w:p>
     <w:p>
@@ -4341,639 +2584,222 @@
       </w:pPr>
       <w:r>
         <w:rPr>
-          <w:b/>
           <w:noProof/>
+        </w:rPr>
+        <w:pict w14:anchorId="6451CF89">
+          <v:shape id="Arrow: Left 52" o:spid="_x0000_s1033" type="#_x0000_t66" style="position:absolute;left:0;text-align:left;margin-left:134.5pt;margin-top:63.85pt;width:58pt;height:24.5pt;z-index:251687936;visibility:visible;mso-wrap-style:square;mso-wrap-distance-left:9pt;mso-wrap-distance-top:0;mso-wrap-distance-right:9pt;mso-wrap-distance-bottom:0;mso-position-horizontal:absolute;mso-position-horizontal-relative:text;mso-position-vertical:absolute;mso-position-vertical-relative:text;v-text-anchor:middle" o:gfxdata="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" adj="4562" fillcolor="#4472c4 [3204]" strokecolor="#1f3763 [1604]" strokeweight="1pt">
+            <v:textbox>
+              <w:txbxContent>
+                <w:p>
+                  <w:pPr>
+                    <w:jc w:val="center"/>
+                  </w:pPr>
+                </w:p>
+              </w:txbxContent>
+            </v:textbox>
+          </v:shape>
+        </w:pict>
+      </w:r>
+      <w:r>
+        <w:rPr>
+          <w:noProof/>
+        </w:rPr>
+        <w:pict w14:anchorId="55C02B32">
+          <v:rect id="Rectangle 50" o:spid="_x0000_s1032" style="position:absolute;left:0;text-align:left;margin-left:353pt;margin-top:1.35pt;width:113pt;height:121pt;z-index:251685888;visibility:visible;mso-wrap-style:square;mso-width-percent:0;mso-height-percent:0;mso-wrap-distance-left:9pt;mso-wrap-distance-top:0;mso-wrap-distance-right:9pt;mso-wrap-distance-bottom:0;mso-position-horizontal:absolute;mso-position-horizontal-relative:margin;mso-position-vertical:absolute;mso-position-vertical-relative:text;mso-width-percent:0;mso-height-percent:0;mso-width-relative:margin;mso-height-relative:margin;v-text-anchor:middle" o:gfxdata="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" fillcolor="#4472c4 [3204]" strokecolor="#1f3763 [1604]" strokeweight="1pt">
+            <v:textbox>
+              <w:txbxContent>
+                <w:p>
+                  <w:pPr>
+                    <w:jc w:val="center"/>
+                  </w:pPr>
+                  <w:r>
+                    <w:t>Back End (Server)</w:t>
+                  </w:r>
+                </w:p>
+                <w:p>
+                  <w:pPr>
+                    <w:jc w:val="center"/>
+                  </w:pPr>
+                  <w:r>
+                    <w:t>SpiceJet.com</w:t>
+                  </w:r>
+                </w:p>
+                <w:p>
+                  <w:pPr>
+                    <w:jc w:val="center"/>
+                  </w:pPr>
+                  <w:r>
+                    <w:t>Programming: Java</w:t>
+                  </w:r>
+                </w:p>
+              </w:txbxContent>
+            </v:textbox>
+            <w10:wrap anchorx="margin"/>
+          </v:rect>
+        </w:pict>
+      </w:r>
+      <w:r>
+        <w:rPr>
+          <w:noProof/>
+        </w:rPr>
+        <w:pict w14:anchorId="568E48CF">
+          <v:shape id="Arrow: Right 54" o:spid="_x0000_s1031" type="#_x0000_t13" style="position:absolute;left:0;text-align:left;margin-left:279pt;margin-top:22.45pt;width:59.5pt;height:21pt;z-index:251688960;visibility:visible;mso-wrap-style:square;mso-wrap-distance-left:9pt;mso-wrap-distance-top:0;mso-wrap-distance-right:9pt;mso-wrap-distance-bottom:0;mso-position-horizontal:absolute;mso-position-horizontal-relative:text;mso-position-vertical:absolute;mso-position-vertical-relative:text;v-text-anchor:middle" o:gfxdata="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" adj="17788" fillcolor="#4472c4 [3204]" strokecolor="#1f3763 [1604]" strokeweight="1pt"/>
+        </w:pict>
+      </w:r>
+      <w:r>
+        <w:rPr>
+          <w:noProof/>
+        </w:rPr>
+        <w:pict w14:anchorId="64BFE289">
+          <v:shape id="Arrow: Right 51" o:spid="_x0000_s1030" type="#_x0000_t13" style="position:absolute;left:0;text-align:left;margin-left:136.5pt;margin-top:21.85pt;width:59.5pt;height:21pt;z-index:251686912;visibility:visible;mso-wrap-style:square;mso-wrap-distance-left:9pt;mso-wrap-distance-top:0;mso-wrap-distance-right:9pt;mso-wrap-distance-bottom:0;mso-position-horizontal:absolute;mso-position-horizontal-relative:text;mso-position-vertical:absolute;mso-position-vertical-relative:text;v-text-anchor:middle" o:gfxdata="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" adj="17788" fillcolor="#4472c4 [3204]" strokecolor="#1f3763 [1604]" strokeweight="1pt"/>
+        </w:pict>
+      </w:r>
+      <w:r>
+        <w:rPr>
+          <w:noProof/>
+        </w:rPr>
+        <w:pict w14:anchorId="78DD38B3">
+          <v:rect id="Rectangle 48" o:spid="_x0000_s1029" style="position:absolute;left:0;text-align:left;margin-left:9.5pt;margin-top:7.85pt;width:114pt;height:110pt;z-index:251683840;visibility:visible;mso-wrap-style:square;mso-width-percent:0;mso-height-percent:0;mso-wrap-distance-left:9pt;mso-wrap-distance-top:0;mso-wrap-distance-right:9pt;mso-wrap-distance-bottom:0;mso-position-horizontal:absolute;mso-position-horizontal-relative:text;mso-position-vertical:absolute;mso-position-vertical-relative:text;mso-width-percent:0;mso-height-percent:0;mso-width-relative:margin;mso-height-relative:margin;v-text-anchor:middle" o:gfxdata="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" fillcolor="#4472c4 [3204]" strokecolor="#1f3763 [1604]" strokeweight="1pt">
+            <v:textbox>
+              <w:txbxContent>
+                <w:p>
+                  <w:pPr>
+                    <w:jc w:val="center"/>
+                  </w:pPr>
+                  <w:r>
+                    <w:t>Front End (Client)</w:t>
+                  </w:r>
+                </w:p>
+                <w:p>
+                  <w:pPr>
+                    <w:jc w:val="center"/>
+                  </w:pPr>
+                  <w:r>
+                    <w:t>Makemytrip.com/Spicejet.com</w:t>
+                  </w:r>
+                </w:p>
+                <w:p>
+                  <w:pPr>
+                    <w:jc w:val="center"/>
+                  </w:pPr>
+                  <w:r>
+                    <w:t>Programming: Angular JS – Type Script / .Net (C#) / Java</w:t>
+                  </w:r>
+                </w:p>
+              </w:txbxContent>
+            </v:textbox>
+          </v:rect>
+        </w:pict>
+      </w:r>
+      <w:r>
+        <w:rPr>
+          <w:b/>
           <w:sz w:val="20"/>
           <w:szCs w:val="20"/>
         </w:rPr>
-        <mc:AlternateContent>
-          <mc:Choice Requires="wps">
-            <w:drawing>
-              <wp:anchor distT="0" distB="0" distL="114300" distR="114300" simplePos="0" relativeHeight="251687936" behindDoc="0" locked="0" layoutInCell="1" allowOverlap="1" wp14:anchorId="6FFCA90C" wp14:editId="4AEE26FF">
-                <wp:simplePos x="0" y="0"/>
-                <wp:positionH relativeFrom="column">
-                  <wp:posOffset>1708150</wp:posOffset>
-                </wp:positionH>
-                <wp:positionV relativeFrom="paragraph">
-                  <wp:posOffset>810895</wp:posOffset>
-                </wp:positionV>
-                <wp:extent cx="736600" cy="311150"/>
-                <wp:effectExtent l="19050" t="19050" r="25400" b="31750"/>
-                <wp:wrapNone/>
-                <wp:docPr id="52" name="Arrow: Left 52"/>
-                <wp:cNvGraphicFramePr/>
-                <a:graphic xmlns:a="http://schemas.openxmlformats.org/drawingml/2006/main">
-                  <a:graphicData uri="http://schemas.microsoft.com/office/word/2010/wordprocessingShape">
-                    <wps:wsp>
-                      <wps:cNvSpPr/>
-                      <wps:spPr>
-                        <a:xfrm>
-                          <a:off x="0" y="0"/>
-                          <a:ext cx="736600" cy="311150"/>
-                        </a:xfrm>
-                        <a:prstGeom prst="leftArrow">
-                          <a:avLst/>
-                        </a:prstGeom>
-                      </wps:spPr>
-                      <wps:style>
-                        <a:lnRef idx="2">
-                          <a:schemeClr val="accent1">
-                            <a:shade val="50000"/>
-                          </a:schemeClr>
-                        </a:lnRef>
-                        <a:fillRef idx="1">
-                          <a:schemeClr val="accent1"/>
-                        </a:fillRef>
-                        <a:effectRef idx="0">
-                          <a:schemeClr val="accent1"/>
-                        </a:effectRef>
-                        <a:fontRef idx="minor">
-                          <a:schemeClr val="lt1"/>
-                        </a:fontRef>
-                      </wps:style>
-                      <wps:txbx>
-                        <w:txbxContent>
-                          <w:p>
-                            <w:pPr>
-                              <w:jc w:val="center"/>
-                            </w:pPr>
-                          </w:p>
-                        </w:txbxContent>
-                      </wps:txbx>
-                      <wps:bodyPr rot="0" spcFirstLastPara="0" vertOverflow="overflow" horzOverflow="overflow" vert="horz" wrap="square" lIns="91440" tIns="45720" rIns="91440" bIns="45720" numCol="1" spcCol="0" rtlCol="0" fromWordArt="0" anchor="ctr" anchorCtr="0" forceAA="0" compatLnSpc="1">
-                        <a:prstTxWarp prst="textNoShape">
-                          <a:avLst/>
-                        </a:prstTxWarp>
-                        <a:noAutofit/>
-                      </wps:bodyPr>
-                    </wps:wsp>
-                  </a:graphicData>
-                </a:graphic>
-              </wp:anchor>
-            </w:drawing>
-          </mc:Choice>
-          <mc:Fallback>
-            <w:pict>
-              <v:shapetype w14:anchorId="6FFCA90C" id="_x0000_t66" coordsize="21600,21600" o:spt="66" adj="5400,5400" path="m@0,l@0@1,21600@1,21600@2@0@2@0,21600,,10800xe">
-                <v:stroke joinstyle="miter"/>
-                <v:formulas>
-                  <v:f eqn="val #0"/>
-                  <v:f eqn="val #1"/>
-                  <v:f eqn="sum 21600 0 #1"/>
-                  <v:f eqn="prod #0 #1 10800"/>
-                  <v:f eqn="sum #0 0 @3"/>
-                </v:formulas>
-                <v:path o:connecttype="custom" o:connectlocs="@0,0;0,10800;@0,21600;21600,10800" o:connectangles="270,180,90,0" textboxrect="@4,@1,21600,@2"/>
-                <v:handles>
-                  <v:h position="#0,#1" xrange="0,21600" yrange="0,10800"/>
-                </v:handles>
-              </v:shapetype>
-              <v:shape id="Arrow: Left 52" o:spid="_x0000_s1039" type="#_x0000_t66" style="position:absolute;left:0;text-align:left;margin-left:134.5pt;margin-top:63.85pt;width:58pt;height:24.5pt;z-index:251687936;visibility:visible;mso-wrap-style:square;mso-wrap-distance-left:9pt;mso-wrap-distance-top:0;mso-wrap-distance-right:9pt;mso-wrap-distance-bottom:0;mso-position-horizontal:absolute;mso-position-horizontal-relative:text;mso-position-vertical:absolute;mso-position-vertical-relative:text;v-text-anchor:middle" o:gfxdata="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" adj="4562" fillcolor="#4472c4 [3204]" strokecolor="#1f3763 [1604]" strokeweight="1pt">
-                <v:textbox>
-                  <w:txbxContent>
-                    <w:p>
-                      <w:pPr>
-                        <w:jc w:val="center"/>
-                      </w:pPr>
-                    </w:p>
-                  </w:txbxContent>
-                </v:textbox>
-              </v:shape>
-            </w:pict>
-          </mc:Fallback>
-        </mc:AlternateContent>
-      </w:r>
-      <w:r>
-        <w:rPr>
-          <w:b/>
-          <w:noProof/>
+        <w:t>Https Request</w:t>
+      </w:r>
+      <w:r>
+        <w:rPr>
+          <w:b/>
           <w:sz w:val="20"/>
           <w:szCs w:val="20"/>
         </w:rPr>
-        <mc:AlternateContent>
-          <mc:Choice Requires="wps">
-            <w:drawing>
-              <wp:anchor distT="0" distB="0" distL="114300" distR="114300" simplePos="0" relativeHeight="251685888" behindDoc="0" locked="0" layoutInCell="1" allowOverlap="1" wp14:anchorId="2D5AE55F" wp14:editId="131E3419">
-                <wp:simplePos x="0" y="0"/>
-                <wp:positionH relativeFrom="margin">
-                  <wp:posOffset>4483100</wp:posOffset>
-                </wp:positionH>
-                <wp:positionV relativeFrom="paragraph">
-                  <wp:posOffset>17145</wp:posOffset>
-                </wp:positionV>
-                <wp:extent cx="1435100" cy="1536700"/>
-                <wp:effectExtent l="0" t="0" r="12700" b="25400"/>
-                <wp:wrapNone/>
-                <wp:docPr id="50" name="Rectangle 50"/>
-                <wp:cNvGraphicFramePr/>
-                <a:graphic xmlns:a="http://schemas.openxmlformats.org/drawingml/2006/main">
-                  <a:graphicData uri="http://schemas.microsoft.com/office/word/2010/wordprocessingShape">
-                    <wps:wsp>
-                      <wps:cNvSpPr/>
-                      <wps:spPr>
-                        <a:xfrm>
-                          <a:off x="0" y="0"/>
-                          <a:ext cx="1435100" cy="1536700"/>
-                        </a:xfrm>
-                        <a:prstGeom prst="rect">
-                          <a:avLst/>
-                        </a:prstGeom>
-                      </wps:spPr>
-                      <wps:style>
-                        <a:lnRef idx="2">
-                          <a:schemeClr val="accent1">
-                            <a:shade val="50000"/>
-                          </a:schemeClr>
-                        </a:lnRef>
-                        <a:fillRef idx="1">
-                          <a:schemeClr val="accent1"/>
-                        </a:fillRef>
-                        <a:effectRef idx="0">
-                          <a:schemeClr val="accent1"/>
-                        </a:effectRef>
-                        <a:fontRef idx="minor">
-                          <a:schemeClr val="lt1"/>
-                        </a:fontRef>
-                      </wps:style>
-                      <wps:txbx>
-                        <w:txbxContent>
-                          <w:p>
-                            <w:pPr>
-                              <w:jc w:val="center"/>
-                            </w:pPr>
-                            <w:r>
-                              <w:t>Back End (Server)</w:t>
-                            </w:r>
-                          </w:p>
-                          <w:p>
-                            <w:pPr>
-                              <w:jc w:val="center"/>
-                            </w:pPr>
-                            <w:r>
-                              <w:t>SpiceJet.com</w:t>
-                            </w:r>
-                          </w:p>
-                          <w:p>
-                            <w:pPr>
-                              <w:jc w:val="center"/>
-                            </w:pPr>
-                            <w:r>
-                              <w:t>Programming: Java</w:t>
-                            </w:r>
-                          </w:p>
-                        </w:txbxContent>
-                      </wps:txbx>
-                      <wps:bodyPr rot="0" spcFirstLastPara="0" vertOverflow="overflow" horzOverflow="overflow" vert="horz" wrap="square" lIns="91440" tIns="45720" rIns="91440" bIns="45720" numCol="1" spcCol="0" rtlCol="0" fromWordArt="0" anchor="ctr" anchorCtr="0" forceAA="0" compatLnSpc="1">
-                        <a:prstTxWarp prst="textNoShape">
-                          <a:avLst/>
-                        </a:prstTxWarp>
-                        <a:noAutofit/>
-                      </wps:bodyPr>
-                    </wps:wsp>
-                  </a:graphicData>
-                </a:graphic>
-                <wp14:sizeRelH relativeFrom="margin">
-                  <wp14:pctWidth>0</wp14:pctWidth>
-                </wp14:sizeRelH>
-                <wp14:sizeRelV relativeFrom="margin">
-                  <wp14:pctHeight>0</wp14:pctHeight>
-                </wp14:sizeRelV>
-              </wp:anchor>
-            </w:drawing>
-          </mc:Choice>
-          <mc:Fallback>
-            <w:pict>
-              <v:rect w14:anchorId="2D5AE55F" id="Rectangle 50" o:spid="_x0000_s1040" style="position:absolute;left:0;text-align:left;margin-left:353pt;margin-top:1.35pt;width:113pt;height:121pt;z-index:251685888;visibility:visible;mso-wrap-style:square;mso-width-percent:0;mso-height-percent:0;mso-wrap-distance-left:9pt;mso-wrap-distance-top:0;mso-wrap-distance-right:9pt;mso-wrap-distance-bottom:0;mso-position-horizontal:absolute;mso-position-horizontal-relative:margin;mso-position-vertical:absolute;mso-position-vertical-relative:text;mso-width-percent:0;mso-height-percent:0;mso-width-relative:margin;mso-height-relative:margin;v-text-anchor:middle" o:gfxdata="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" fillcolor="#4472c4 [3204]" strokecolor="#1f3763 [1604]" strokeweight="1pt">
-                <v:textbox>
-                  <w:txbxContent>
-                    <w:p>
-                      <w:pPr>
-                        <w:jc w:val="center"/>
-                      </w:pPr>
-                      <w:r>
-                        <w:t>Back End (Server)</w:t>
-                      </w:r>
-                    </w:p>
-                    <w:p>
-                      <w:pPr>
-                        <w:jc w:val="center"/>
-                      </w:pPr>
-                      <w:r>
-                        <w:t>SpiceJet.com</w:t>
-                      </w:r>
-                    </w:p>
-                    <w:p>
-                      <w:pPr>
-                        <w:jc w:val="center"/>
-                      </w:pPr>
-                      <w:r>
-                        <w:t>Programming: Java</w:t>
-                      </w:r>
-                    </w:p>
-                  </w:txbxContent>
-                </v:textbox>
-                <w10:wrap anchorx="margin"/>
-              </v:rect>
-            </w:pict>
-          </mc:Fallback>
-        </mc:AlternateContent>
-      </w:r>
-      <w:r>
-        <w:rPr>
-          <w:b/>
-          <w:noProof/>
+        <w:tab/>
+      </w:r>
+      <w:r>
+        <w:rPr>
+          <w:b/>
           <w:sz w:val="20"/>
           <w:szCs w:val="20"/>
         </w:rPr>
-        <mc:AlternateContent>
-          <mc:Choice Requires="wps">
-            <w:drawing>
-              <wp:anchor distT="0" distB="0" distL="114300" distR="114300" simplePos="0" relativeHeight="251688960" behindDoc="0" locked="0" layoutInCell="1" allowOverlap="1" wp14:anchorId="08C15A9C" wp14:editId="7CBDB6A2">
-                <wp:simplePos x="0" y="0"/>
-                <wp:positionH relativeFrom="column">
-                  <wp:posOffset>3543300</wp:posOffset>
-                </wp:positionH>
-                <wp:positionV relativeFrom="paragraph">
-                  <wp:posOffset>285115</wp:posOffset>
-                </wp:positionV>
-                <wp:extent cx="755650" cy="266700"/>
-                <wp:effectExtent l="0" t="19050" r="44450" b="38100"/>
-                <wp:wrapNone/>
-                <wp:docPr id="54" name="Arrow: Right 54"/>
-                <wp:cNvGraphicFramePr/>
-                <a:graphic xmlns:a="http://schemas.openxmlformats.org/drawingml/2006/main">
-                  <a:graphicData uri="http://schemas.microsoft.com/office/word/2010/wordprocessingShape">
-                    <wps:wsp>
-                      <wps:cNvSpPr/>
-                      <wps:spPr>
-                        <a:xfrm>
-                          <a:off x="0" y="0"/>
-                          <a:ext cx="755650" cy="266700"/>
-                        </a:xfrm>
-                        <a:prstGeom prst="rightArrow">
-                          <a:avLst/>
-                        </a:prstGeom>
-                      </wps:spPr>
-                      <wps:style>
-                        <a:lnRef idx="2">
-                          <a:schemeClr val="accent1">
-                            <a:shade val="50000"/>
-                          </a:schemeClr>
-                        </a:lnRef>
-                        <a:fillRef idx="1">
-                          <a:schemeClr val="accent1"/>
-                        </a:fillRef>
-                        <a:effectRef idx="0">
-                          <a:schemeClr val="accent1"/>
-                        </a:effectRef>
-                        <a:fontRef idx="minor">
-                          <a:schemeClr val="lt1"/>
-                        </a:fontRef>
-                      </wps:style>
-                      <wps:bodyPr rot="0" spcFirstLastPara="0" vertOverflow="overflow" horzOverflow="overflow" vert="horz" wrap="square" lIns="91440" tIns="45720" rIns="91440" bIns="45720" numCol="1" spcCol="0" rtlCol="0" fromWordArt="0" anchor="ctr" anchorCtr="0" forceAA="0" compatLnSpc="1">
-                        <a:prstTxWarp prst="textNoShape">
-                          <a:avLst/>
-                        </a:prstTxWarp>
-                        <a:noAutofit/>
-                      </wps:bodyPr>
-                    </wps:wsp>
-                  </a:graphicData>
-                </a:graphic>
-              </wp:anchor>
-            </w:drawing>
-          </mc:Choice>
-          <mc:Fallback>
-            <w:pict>
-              <v:shape w14:anchorId="78110897" id="Arrow: Right 54" o:spid="_x0000_s1026" type="#_x0000_t13" style="position:absolute;margin-left:279pt;margin-top:22.45pt;width:59.5pt;height:21pt;z-index:251688960;visibility:visible;mso-wrap-style:square;mso-wrap-distance-left:9pt;mso-wrap-distance-top:0;mso-wrap-distance-right:9pt;mso-wrap-distance-bottom:0;mso-position-horizontal:absolute;mso-position-horizontal-relative:text;mso-position-vertical:absolute;mso-position-vertical-relative:text;v-text-anchor:middle" o:gfxdata="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" adj="17788" fillcolor="#4472c4 [3204]" strokecolor="#1f3763 [1604]" strokeweight="1pt"/>
-            </w:pict>
-          </mc:Fallback>
-        </mc:AlternateContent>
-      </w:r>
-      <w:r>
-        <w:rPr>
-          <w:b/>
-          <w:noProof/>
+        <w:tab/>
+        <w:t xml:space="preserve">            Https Request</w:t>
+      </w:r>
+    </w:p>
+    <w:p>
+      <w:pPr>
+        <w:rPr>
           <w:sz w:val="20"/>
           <w:szCs w:val="20"/>
         </w:rPr>
-        <mc:AlternateContent>
-          <mc:Choice Requires="wps">
-            <w:drawing>
-              <wp:anchor distT="0" distB="0" distL="114300" distR="114300" simplePos="0" relativeHeight="251686912" behindDoc="0" locked="0" layoutInCell="1" allowOverlap="1" wp14:anchorId="15146C40" wp14:editId="4B898F6B">
-                <wp:simplePos x="0" y="0"/>
-                <wp:positionH relativeFrom="column">
-                  <wp:posOffset>1733550</wp:posOffset>
-                </wp:positionH>
-                <wp:positionV relativeFrom="paragraph">
-                  <wp:posOffset>277495</wp:posOffset>
-                </wp:positionV>
-                <wp:extent cx="755650" cy="266700"/>
-                <wp:effectExtent l="0" t="19050" r="44450" b="38100"/>
-                <wp:wrapNone/>
-                <wp:docPr id="51" name="Arrow: Right 51"/>
-                <wp:cNvGraphicFramePr/>
-                <a:graphic xmlns:a="http://schemas.openxmlformats.org/drawingml/2006/main">
-                  <a:graphicData uri="http://schemas.microsoft.com/office/word/2010/wordprocessingShape">
-                    <wps:wsp>
-                      <wps:cNvSpPr/>
-                      <wps:spPr>
-                        <a:xfrm>
-                          <a:off x="0" y="0"/>
-                          <a:ext cx="755650" cy="266700"/>
-                        </a:xfrm>
-                        <a:prstGeom prst="rightArrow">
-                          <a:avLst/>
-                        </a:prstGeom>
-                      </wps:spPr>
-                      <wps:style>
-                        <a:lnRef idx="2">
-                          <a:schemeClr val="accent1">
-                            <a:shade val="50000"/>
-                          </a:schemeClr>
-                        </a:lnRef>
-                        <a:fillRef idx="1">
-                          <a:schemeClr val="accent1"/>
-                        </a:fillRef>
-                        <a:effectRef idx="0">
-                          <a:schemeClr val="accent1"/>
-                        </a:effectRef>
-                        <a:fontRef idx="minor">
-                          <a:schemeClr val="lt1"/>
-                        </a:fontRef>
-                      </wps:style>
-                      <wps:bodyPr rot="0" spcFirstLastPara="0" vertOverflow="overflow" horzOverflow="overflow" vert="horz" wrap="square" lIns="91440" tIns="45720" rIns="91440" bIns="45720" numCol="1" spcCol="0" rtlCol="0" fromWordArt="0" anchor="ctr" anchorCtr="0" forceAA="0" compatLnSpc="1">
-                        <a:prstTxWarp prst="textNoShape">
-                          <a:avLst/>
-                        </a:prstTxWarp>
-                        <a:noAutofit/>
-                      </wps:bodyPr>
-                    </wps:wsp>
-                  </a:graphicData>
-                </a:graphic>
-              </wp:anchor>
-            </w:drawing>
-          </mc:Choice>
-          <mc:Fallback>
-            <w:pict>
-              <v:shape w14:anchorId="44CB7EFB" id="Arrow: Right 51" o:spid="_x0000_s1026" type="#_x0000_t13" style="position:absolute;margin-left:136.5pt;margin-top:21.85pt;width:59.5pt;height:21pt;z-index:251686912;visibility:visible;mso-wrap-style:square;mso-wrap-distance-left:9pt;mso-wrap-distance-top:0;mso-wrap-distance-right:9pt;mso-wrap-distance-bottom:0;mso-position-horizontal:absolute;mso-position-horizontal-relative:text;mso-position-vertical:absolute;mso-position-vertical-relative:text;v-text-anchor:middle" o:gfxdata="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" adj="17788" fillcolor="#4472c4 [3204]" strokecolor="#1f3763 [1604]" strokeweight="1pt"/>
-            </w:pict>
-          </mc:Fallback>
-        </mc:AlternateContent>
-      </w:r>
-      <w:r>
-        <w:rPr>
-          <w:b/>
-          <w:noProof/>
+      </w:pPr>
+    </w:p>
+    <w:p>
+      <w:pPr>
+        <w:rPr>
           <w:sz w:val="20"/>
           <w:szCs w:val="20"/>
         </w:rPr>
-        <mc:AlternateContent>
-          <mc:Choice Requires="wps">
-            <w:drawing>
-              <wp:anchor distT="0" distB="0" distL="114300" distR="114300" simplePos="0" relativeHeight="251683840" behindDoc="0" locked="0" layoutInCell="1" allowOverlap="1" wp14:anchorId="774FD03D" wp14:editId="4BF4A23B">
-                <wp:simplePos x="0" y="0"/>
-                <wp:positionH relativeFrom="column">
-                  <wp:posOffset>120650</wp:posOffset>
-                </wp:positionH>
-                <wp:positionV relativeFrom="paragraph">
-                  <wp:posOffset>99695</wp:posOffset>
-                </wp:positionV>
-                <wp:extent cx="1447800" cy="1397000"/>
-                <wp:effectExtent l="0" t="0" r="19050" b="12700"/>
-                <wp:wrapNone/>
-                <wp:docPr id="48" name="Rectangle 48"/>
-                <wp:cNvGraphicFramePr/>
-                <a:graphic xmlns:a="http://schemas.openxmlformats.org/drawingml/2006/main">
-                  <a:graphicData uri="http://schemas.microsoft.com/office/word/2010/wordprocessingShape">
-                    <wps:wsp>
-                      <wps:cNvSpPr/>
-                      <wps:spPr>
-                        <a:xfrm>
-                          <a:off x="0" y="0"/>
-                          <a:ext cx="1447800" cy="1397000"/>
-                        </a:xfrm>
-                        <a:prstGeom prst="rect">
-                          <a:avLst/>
-                        </a:prstGeom>
-                      </wps:spPr>
-                      <wps:style>
-                        <a:lnRef idx="2">
-                          <a:schemeClr val="accent1">
-                            <a:shade val="50000"/>
-                          </a:schemeClr>
-                        </a:lnRef>
-                        <a:fillRef idx="1">
-                          <a:schemeClr val="accent1"/>
-                        </a:fillRef>
-                        <a:effectRef idx="0">
-                          <a:schemeClr val="accent1"/>
-                        </a:effectRef>
-                        <a:fontRef idx="minor">
-                          <a:schemeClr val="lt1"/>
-                        </a:fontRef>
-                      </wps:style>
-                      <wps:txbx>
-                        <w:txbxContent>
-                          <w:p>
-                            <w:pPr>
-                              <w:jc w:val="center"/>
-                            </w:pPr>
-                            <w:r>
-                              <w:t>Front End (Client)</w:t>
-                            </w:r>
-                          </w:p>
-                          <w:p>
-                            <w:pPr>
-                              <w:jc w:val="center"/>
-                            </w:pPr>
-                            <w:r>
-                              <w:t>Makemytrip.com/Spicejet.com</w:t>
-                            </w:r>
-                          </w:p>
-                          <w:p>
-                            <w:pPr>
-                              <w:jc w:val="center"/>
-                            </w:pPr>
-                            <w:r>
-                              <w:t>Programming: Angular JS – Type Script / .Net (C#) / Java</w:t>
-                            </w:r>
-                          </w:p>
-                        </w:txbxContent>
-                      </wps:txbx>
-                      <wps:bodyPr rot="0" spcFirstLastPara="0" vertOverflow="overflow" horzOverflow="overflow" vert="horz" wrap="square" lIns="91440" tIns="45720" rIns="91440" bIns="45720" numCol="1" spcCol="0" rtlCol="0" fromWordArt="0" anchor="ctr" anchorCtr="0" forceAA="0" compatLnSpc="1">
-                        <a:prstTxWarp prst="textNoShape">
-                          <a:avLst/>
-                        </a:prstTxWarp>
-                        <a:noAutofit/>
-                      </wps:bodyPr>
-                    </wps:wsp>
-                  </a:graphicData>
-                </a:graphic>
-                <wp14:sizeRelH relativeFrom="margin">
-                  <wp14:pctWidth>0</wp14:pctWidth>
-                </wp14:sizeRelH>
-                <wp14:sizeRelV relativeFrom="margin">
-                  <wp14:pctHeight>0</wp14:pctHeight>
-                </wp14:sizeRelV>
-              </wp:anchor>
-            </w:drawing>
-          </mc:Choice>
-          <mc:Fallback>
-            <w:pict>
-              <v:rect w14:anchorId="774FD03D" id="Rectangle 48" o:spid="_x0000_s1041" style="position:absolute;left:0;text-align:left;margin-left:9.5pt;margin-top:7.85pt;width:114pt;height:110pt;z-index:251683840;visibility:visible;mso-wrap-style:square;mso-width-percent:0;mso-height-percent:0;mso-wrap-distance-left:9pt;mso-wrap-distance-top:0;mso-wrap-distance-right:9pt;mso-wrap-distance-bottom:0;mso-position-horizontal:absolute;mso-position-horizontal-relative:text;mso-position-vertical:absolute;mso-position-vertical-relative:text;mso-width-percent:0;mso-height-percent:0;mso-width-relative:margin;mso-height-relative:margin;v-text-anchor:middle" o:gfxdata="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" fillcolor="#4472c4 [3204]" strokecolor="#1f3763 [1604]" strokeweight="1pt">
-                <v:textbox>
-                  <w:txbxContent>
-                    <w:p>
-                      <w:pPr>
-                        <w:jc w:val="center"/>
-                      </w:pPr>
-                      <w:r>
-                        <w:t>Front End (Client)</w:t>
-                      </w:r>
-                    </w:p>
-                    <w:p>
-                      <w:pPr>
-                        <w:jc w:val="center"/>
-                      </w:pPr>
-                      <w:r>
-                        <w:t>Makemytrip.com/Spicejet.com</w:t>
-                      </w:r>
-                    </w:p>
-                    <w:p>
-                      <w:pPr>
-                        <w:jc w:val="center"/>
-                      </w:pPr>
-                      <w:r>
-                        <w:t>Programming: Angular JS – Type Script / .Net (C#) / Java</w:t>
-                      </w:r>
-                    </w:p>
-                  </w:txbxContent>
-                </v:textbox>
-              </v:rect>
-            </w:pict>
-          </mc:Fallback>
-        </mc:AlternateContent>
-      </w:r>
-      <w:r>
+      </w:pPr>
+    </w:p>
+    <w:p>
+      <w:pPr>
         <w:rPr>
           <w:b/>
           <w:sz w:val="20"/>
           <w:szCs w:val="20"/>
         </w:rPr>
-        <w:t>Https Request</w:t>
-      </w:r>
-      <w:r>
+      </w:pPr>
+      <w:r>
+        <w:rPr>
+          <w:noProof/>
+        </w:rPr>
+        <w:pict w14:anchorId="39FC4229">
+          <v:shape id="Arrow: Left 55" o:spid="_x0000_s1028" type="#_x0000_t66" style="position:absolute;margin-left:274pt;margin-top:1.95pt;width:58pt;height:24.5pt;z-index:251689984;visibility:visible;mso-wrap-style:square;mso-wrap-distance-left:9pt;mso-wrap-distance-top:0;mso-wrap-distance-right:9pt;mso-wrap-distance-bottom:0;mso-position-horizontal:absolute;mso-position-horizontal-relative:text;mso-position-vertical:absolute;mso-position-vertical-relative:text;v-text-anchor:middle" o:gfxdata="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" adj="4562" fillcolor="#4472c4 [3204]" strokecolor="#1f3763 [1604]" strokeweight="1pt"/>
+        </w:pict>
+      </w:r>
+    </w:p>
+    <w:p>
+      <w:pPr>
+        <w:tabs>
+          <w:tab w:val="left" w:pos="3200"/>
+        </w:tabs>
         <w:rPr>
           <w:b/>
           <w:sz w:val="20"/>
           <w:szCs w:val="20"/>
         </w:rPr>
-        <w:tab/>
-      </w:r>
-      <w:r>
-        <w:rPr>
-          <w:b/>
+      </w:pPr>
+      <w:r>
+        <w:rPr>
           <w:sz w:val="20"/>
           <w:szCs w:val="20"/>
         </w:rPr>
-        <w:tab/>
-        <w:t xml:space="preserve">            Https Request</w:t>
-      </w:r>
-    </w:p>
-    <w:p>
-      <w:pPr>
-        <w:rPr>
+        <w:t xml:space="preserve">                                                           </w:t>
+      </w:r>
+      <w:r>
+        <w:rPr>
+          <w:b/>
           <w:sz w:val="20"/>
           <w:szCs w:val="20"/>
         </w:rPr>
-      </w:pPr>
-    </w:p>
-    <w:p>
-      <w:pPr>
-        <w:rPr>
+        <w:t>Https Response</w:t>
+      </w:r>
+      <w:r>
+        <w:rPr>
+          <w:b/>
           <w:sz w:val="20"/>
           <w:szCs w:val="20"/>
         </w:rPr>
-      </w:pPr>
-    </w:p>
-    <w:p>
-      <w:pPr>
+        <w:tab/>
+      </w:r>
+      <w:r>
         <w:rPr>
           <w:b/>
           <w:sz w:val="20"/>
           <w:szCs w:val="20"/>
         </w:rPr>
-      </w:pPr>
-      <w:r>
-        <w:rPr>
-          <w:b/>
-          <w:noProof/>
+        <w:tab/>
+        <w:t xml:space="preserve">            </w:t>
+      </w:r>
+      <w:r>
+        <w:rPr>
+          <w:b/>
           <w:sz w:val="20"/>
           <w:szCs w:val="20"/>
         </w:rPr>
-        <mc:AlternateContent>
-          <mc:Choice Requires="wps">
-            <w:drawing>
-              <wp:anchor distT="0" distB="0" distL="114300" distR="114300" simplePos="0" relativeHeight="251689984" behindDoc="0" locked="0" layoutInCell="1" allowOverlap="1" wp14:anchorId="030084D5" wp14:editId="45F49939">
-                <wp:simplePos x="0" y="0"/>
-                <wp:positionH relativeFrom="column">
-                  <wp:posOffset>3479800</wp:posOffset>
-                </wp:positionH>
-                <wp:positionV relativeFrom="paragraph">
-                  <wp:posOffset>24765</wp:posOffset>
-                </wp:positionV>
-                <wp:extent cx="736600" cy="311150"/>
-                <wp:effectExtent l="19050" t="19050" r="25400" b="31750"/>
-                <wp:wrapNone/>
-                <wp:docPr id="55" name="Arrow: Left 55"/>
-                <wp:cNvGraphicFramePr/>
-                <a:graphic xmlns:a="http://schemas.openxmlformats.org/drawingml/2006/main">
-                  <a:graphicData uri="http://schemas.microsoft.com/office/word/2010/wordprocessingShape">
-                    <wps:wsp>
-                      <wps:cNvSpPr/>
-                      <wps:spPr>
-                        <a:xfrm>
-                          <a:off x="0" y="0"/>
-                          <a:ext cx="736600" cy="311150"/>
-                        </a:xfrm>
-                        <a:prstGeom prst="leftArrow">
-                          <a:avLst/>
-                        </a:prstGeom>
-                      </wps:spPr>
-                      <wps:style>
-                        <a:lnRef idx="2">
-                          <a:schemeClr val="accent1">
-                            <a:shade val="50000"/>
-                          </a:schemeClr>
-                        </a:lnRef>
-                        <a:fillRef idx="1">
-                          <a:schemeClr val="accent1"/>
-                        </a:fillRef>
-                        <a:effectRef idx="0">
-                          <a:schemeClr val="accent1"/>
-                        </a:effectRef>
-                        <a:fontRef idx="minor">
-                          <a:schemeClr val="lt1"/>
-                        </a:fontRef>
-                      </wps:style>
-                      <wps:bodyPr rot="0" spcFirstLastPara="0" vertOverflow="overflow" horzOverflow="overflow" vert="horz" wrap="square" lIns="91440" tIns="45720" rIns="91440" bIns="45720" numCol="1" spcCol="0" rtlCol="0" fromWordArt="0" anchor="ctr" anchorCtr="0" forceAA="0" compatLnSpc="1">
-                        <a:prstTxWarp prst="textNoShape">
-                          <a:avLst/>
-                        </a:prstTxWarp>
-                        <a:noAutofit/>
-                      </wps:bodyPr>
-                    </wps:wsp>
-                  </a:graphicData>
-                </a:graphic>
-              </wp:anchor>
-            </w:drawing>
-          </mc:Choice>
-          <mc:Fallback>
-            <w:pict>
-              <v:shape w14:anchorId="67EA3C66" id="Arrow: Left 55" o:spid="_x0000_s1026" type="#_x0000_t66" style="position:absolute;margin-left:274pt;margin-top:1.95pt;width:58pt;height:24.5pt;z-index:251689984;visibility:visible;mso-wrap-style:square;mso-wrap-distance-left:9pt;mso-wrap-distance-top:0;mso-wrap-distance-right:9pt;mso-wrap-distance-bottom:0;mso-position-horizontal:absolute;mso-position-horizontal-relative:text;mso-position-vertical:absolute;mso-position-vertical-relative:text;v-text-anchor:middle" o:gfxdata="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" adj="4562" fillcolor="#4472c4 [3204]" strokecolor="#1f3763 [1604]" strokeweight="1pt"/>
-            </w:pict>
-          </mc:Fallback>
-        </mc:AlternateContent>
+        <w:t>Https Response</w:t>
       </w:r>
     </w:p>
     <w:p>
@@ -4987,235 +2813,43 @@
           <w:szCs w:val="20"/>
         </w:rPr>
       </w:pPr>
-      <w:r>
-        <w:rPr>
-          <w:sz w:val="20"/>
-          <w:szCs w:val="20"/>
-        </w:rPr>
-        <w:t xml:space="preserve">                                                           </w:t>
-      </w:r>
-      <w:r>
-        <w:rPr>
-          <w:b/>
-          <w:sz w:val="20"/>
-          <w:szCs w:val="20"/>
-        </w:rPr>
-        <w:t>Https Response</w:t>
-      </w:r>
-      <w:r>
-        <w:rPr>
-          <w:b/>
-          <w:sz w:val="20"/>
-          <w:szCs w:val="20"/>
-        </w:rPr>
-        <w:tab/>
-      </w:r>
-      <w:r>
-        <w:rPr>
-          <w:b/>
-          <w:sz w:val="20"/>
-          <w:szCs w:val="20"/>
-        </w:rPr>
-        <w:tab/>
-        <w:t xml:space="preserve">            </w:t>
-      </w:r>
-      <w:r>
-        <w:rPr>
-          <w:b/>
-          <w:sz w:val="20"/>
-          <w:szCs w:val="20"/>
-        </w:rPr>
-        <w:t>Https Response</w:t>
-      </w:r>
-    </w:p>
-    <w:p>
-      <w:pPr>
-        <w:tabs>
-          <w:tab w:val="left" w:pos="3200"/>
-        </w:tabs>
-        <w:rPr>
-          <w:b/>
-          <w:sz w:val="20"/>
-          <w:szCs w:val="20"/>
-        </w:rPr>
-      </w:pPr>
-    </w:p>
-    <w:p>
-      <w:pPr>
-        <w:spacing w:after="0" w:line="240" w:lineRule="auto"/>
-        <w:rPr>
-          <w:rFonts w:ascii="Calibri" w:eastAsia="Times New Roman" w:hAnsi="Calibri" w:cs="Calibri"/>
-        </w:rPr>
-      </w:pPr>
-      <w:r>
-        <w:rPr>
-          <w:rFonts w:ascii="Calibri" w:eastAsia="Times New Roman" w:hAnsi="Calibri" w:cs="Calibri"/>
+    </w:p>
+    <w:p>
+      <w:pPr>
+        <w:spacing w:after="0" w:line="240" w:lineRule="auto"/>
+        <w:rPr>
+          <w:rFonts w:ascii="Calibri" w:eastAsia="Times New Roman" w:hAnsi="Calibri" w:cs="Calibri"/>
+        </w:rPr>
+      </w:pPr>
+      <w:r>
+        <w:rPr>
           <w:noProof/>
         </w:rPr>
-        <mc:AlternateContent>
-          <mc:Choice Requires="wps">
-            <w:drawing>
-              <wp:anchor distT="0" distB="0" distL="114300" distR="114300" simplePos="0" relativeHeight="251691008" behindDoc="0" locked="0" layoutInCell="1" allowOverlap="1" wp14:anchorId="53A7023D" wp14:editId="490DC988">
-                <wp:simplePos x="0" y="0"/>
-                <wp:positionH relativeFrom="column">
-                  <wp:posOffset>4699000</wp:posOffset>
-                </wp:positionH>
-                <wp:positionV relativeFrom="paragraph">
-                  <wp:posOffset>109855</wp:posOffset>
-                </wp:positionV>
-                <wp:extent cx="1104900" cy="1117600"/>
-                <wp:effectExtent l="0" t="0" r="19050" b="25400"/>
-                <wp:wrapNone/>
-                <wp:docPr id="56" name="Oval 56"/>
-                <wp:cNvGraphicFramePr/>
-                <a:graphic xmlns:a="http://schemas.openxmlformats.org/drawingml/2006/main">
-                  <a:graphicData uri="http://schemas.microsoft.com/office/word/2010/wordprocessingShape">
-                    <wps:wsp>
-                      <wps:cNvSpPr/>
-                      <wps:spPr>
-                        <a:xfrm>
-                          <a:off x="0" y="0"/>
-                          <a:ext cx="1104900" cy="1117600"/>
-                        </a:xfrm>
-                        <a:prstGeom prst="ellipse">
-                          <a:avLst/>
-                        </a:prstGeom>
-                      </wps:spPr>
-                      <wps:style>
-                        <a:lnRef idx="2">
-                          <a:schemeClr val="accent1">
-                            <a:shade val="50000"/>
-                          </a:schemeClr>
-                        </a:lnRef>
-                        <a:fillRef idx="1">
-                          <a:schemeClr val="accent1"/>
-                        </a:fillRef>
-                        <a:effectRef idx="0">
-                          <a:schemeClr val="accent1"/>
-                        </a:effectRef>
-                        <a:fontRef idx="minor">
-                          <a:schemeClr val="lt1"/>
-                        </a:fontRef>
-                      </wps:style>
-                      <wps:txbx>
-                        <w:txbxContent>
-                          <w:p>
-                            <w:pPr>
-                              <w:jc w:val="center"/>
-                            </w:pPr>
-                            <w:r>
-                              <w:t>Database</w:t>
-                            </w:r>
-                          </w:p>
-                        </w:txbxContent>
-                      </wps:txbx>
-                      <wps:bodyPr rot="0" spcFirstLastPara="0" vertOverflow="overflow" horzOverflow="overflow" vert="horz" wrap="square" lIns="91440" tIns="45720" rIns="91440" bIns="45720" numCol="1" spcCol="0" rtlCol="0" fromWordArt="0" anchor="ctr" anchorCtr="0" forceAA="0" compatLnSpc="1">
-                        <a:prstTxWarp prst="textNoShape">
-                          <a:avLst/>
-                        </a:prstTxWarp>
-                        <a:noAutofit/>
-                      </wps:bodyPr>
-                    </wps:wsp>
-                  </a:graphicData>
-                </a:graphic>
-              </wp:anchor>
-            </w:drawing>
-          </mc:Choice>
-          <mc:Fallback>
-            <w:pict>
-              <v:oval w14:anchorId="53A7023D" id="Oval 56" o:spid="_x0000_s1042" style="position:absolute;margin-left:370pt;margin-top:8.65pt;width:87pt;height:88pt;z-index:251691008;visibility:visible;mso-wrap-style:square;mso-wrap-distance-left:9pt;mso-wrap-distance-top:0;mso-wrap-distance-right:9pt;mso-wrap-distance-bottom:0;mso-position-horizontal:absolute;mso-position-horizontal-relative:text;mso-position-vertical:absolute;mso-position-vertical-relative:text;v-text-anchor:middle" o:gfxdata="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" fillcolor="#4472c4 [3204]" strokecolor="#1f3763 [1604]" strokeweight="1pt">
-                <v:stroke joinstyle="miter"/>
-                <v:textbox>
-                  <w:txbxContent>
-                    <w:p>
-                      <w:pPr>
-                        <w:jc w:val="center"/>
-                      </w:pPr>
-                      <w:r>
-                        <w:t>Database</w:t>
-                      </w:r>
-                    </w:p>
-                  </w:txbxContent>
-                </v:textbox>
-              </v:oval>
-            </w:pict>
-          </mc:Fallback>
-        </mc:AlternateContent>
-      </w:r>
-      <w:r>
-        <w:rPr>
-          <w:rFonts w:ascii="Calibri" w:eastAsia="Times New Roman" w:hAnsi="Calibri" w:cs="Calibri"/>
+        <w:pict w14:anchorId="23CA25B1">
+          <v:oval id="Oval 56" o:spid="_x0000_s1027" style="position:absolute;margin-left:370pt;margin-top:8.65pt;width:87pt;height:88pt;z-index:251691008;visibility:visible;mso-wrap-style:square;mso-wrap-distance-left:9pt;mso-wrap-distance-top:0;mso-wrap-distance-right:9pt;mso-wrap-distance-bottom:0;mso-position-horizontal:absolute;mso-position-horizontal-relative:text;mso-position-vertical:absolute;mso-position-vertical-relative:text;v-text-anchor:middle" o:gfxdata="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" fillcolor="#4472c4 [3204]" strokecolor="#1f3763 [1604]" strokeweight="1pt">
+            <v:stroke joinstyle="miter"/>
+            <v:textbox>
+              <w:txbxContent>
+                <w:p>
+                  <w:pPr>
+                    <w:jc w:val="center"/>
+                  </w:pPr>
+                  <w:r>
+                    <w:t>Database</w:t>
+                  </w:r>
+                </w:p>
+              </w:txbxContent>
+            </v:textbox>
+          </v:oval>
+        </w:pict>
+      </w:r>
+      <w:r>
+        <w:rPr>
           <w:noProof/>
         </w:rPr>
-        <mc:AlternateContent>
-          <mc:Choice Requires="wps">
-            <w:drawing>
-              <wp:anchor distT="0" distB="0" distL="114300" distR="114300" simplePos="0" relativeHeight="251692032" behindDoc="0" locked="0" layoutInCell="1" allowOverlap="1" wp14:anchorId="30F94B69" wp14:editId="66CECF49">
-                <wp:simplePos x="0" y="0"/>
-                <wp:positionH relativeFrom="column">
-                  <wp:posOffset>4940300</wp:posOffset>
-                </wp:positionH>
-                <wp:positionV relativeFrom="paragraph">
-                  <wp:posOffset>-666750</wp:posOffset>
-                </wp:positionV>
-                <wp:extent cx="514350" cy="730250"/>
-                <wp:effectExtent l="19050" t="0" r="19050" b="31750"/>
-                <wp:wrapNone/>
-                <wp:docPr id="57" name="Arrow: Down 57"/>
-                <wp:cNvGraphicFramePr/>
-                <a:graphic xmlns:a="http://schemas.openxmlformats.org/drawingml/2006/main">
-                  <a:graphicData uri="http://schemas.microsoft.com/office/word/2010/wordprocessingShape">
-                    <wps:wsp>
-                      <wps:cNvSpPr/>
-                      <wps:spPr>
-                        <a:xfrm>
-                          <a:off x="0" y="0"/>
-                          <a:ext cx="514350" cy="730250"/>
-                        </a:xfrm>
-                        <a:prstGeom prst="downArrow">
-                          <a:avLst/>
-                        </a:prstGeom>
-                      </wps:spPr>
-                      <wps:style>
-                        <a:lnRef idx="2">
-                          <a:schemeClr val="accent1">
-                            <a:shade val="50000"/>
-                          </a:schemeClr>
-                        </a:lnRef>
-                        <a:fillRef idx="1">
-                          <a:schemeClr val="accent1"/>
-                        </a:fillRef>
-                        <a:effectRef idx="0">
-                          <a:schemeClr val="accent1"/>
-                        </a:effectRef>
-                        <a:fontRef idx="minor">
-                          <a:schemeClr val="lt1"/>
-                        </a:fontRef>
-                      </wps:style>
-                      <wps:bodyPr rot="0" spcFirstLastPara="0" vertOverflow="overflow" horzOverflow="overflow" vert="horz" wrap="square" lIns="91440" tIns="45720" rIns="91440" bIns="45720" numCol="1" spcCol="0" rtlCol="0" fromWordArt="0" anchor="ctr" anchorCtr="0" forceAA="0" compatLnSpc="1">
-                        <a:prstTxWarp prst="textNoShape">
-                          <a:avLst/>
-                        </a:prstTxWarp>
-                        <a:noAutofit/>
-                      </wps:bodyPr>
-                    </wps:wsp>
-                  </a:graphicData>
-                </a:graphic>
-                <wp14:sizeRelH relativeFrom="margin">
-                  <wp14:pctWidth>0</wp14:pctWidth>
-                </wp14:sizeRelH>
-                <wp14:sizeRelV relativeFrom="margin">
-                  <wp14:pctHeight>0</wp14:pctHeight>
-                </wp14:sizeRelV>
-              </wp:anchor>
-            </w:drawing>
-          </mc:Choice>
-          <mc:Fallback>
-            <w:pict>
-              <v:shape w14:anchorId="4007E17C" id="Arrow: Down 57" o:spid="_x0000_s1026" type="#_x0000_t67" style="position:absolute;margin-left:389pt;margin-top:-52.5pt;width:40.5pt;height:57.5pt;z-index:251692032;visibility:visible;mso-wrap-style:square;mso-width-percent:0;mso-height-percent:0;mso-wrap-distance-left:9pt;mso-wrap-distance-top:0;mso-wrap-distance-right:9pt;mso-wrap-distance-bottom:0;mso-position-horizontal:absolute;mso-position-horizontal-relative:text;mso-position-vertical:absolute;mso-position-vertical-relative:text;mso-width-percent:0;mso-height-percent:0;mso-width-relative:margin;mso-height-relative:margin;v-text-anchor:middle" o:gfxdata="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" adj="13993" fillcolor="#4472c4 [3204]" strokecolor="#1f3763 [1604]" strokeweight="1pt"/>
-            </w:pict>
-          </mc:Fallback>
-        </mc:AlternateContent>
+        <w:pict w14:anchorId="17B7F989">
+          <v:shape id="Arrow: Down 57" o:spid="_x0000_s1026" type="#_x0000_t67" style="position:absolute;margin-left:389pt;margin-top:-52.5pt;width:40.5pt;height:57.5pt;z-index:251692032;visibility:visible;mso-wrap-style:square;mso-width-percent:0;mso-height-percent:0;mso-wrap-distance-left:9pt;mso-wrap-distance-top:0;mso-wrap-distance-right:9pt;mso-wrap-distance-bottom:0;mso-position-horizontal:absolute;mso-position-horizontal-relative:text;mso-position-vertical:absolute;mso-position-vertical-relative:text;mso-width-percent:0;mso-height-percent:0;mso-width-relative:margin;mso-height-relative:margin;v-text-anchor:middle" o:gfxdata="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" adj="13993" fillcolor="#4472c4 [3204]" strokecolor="#1f3763 [1604]" strokeweight="1pt"/>
+        </w:pict>
       </w:r>
       <w:r>
         <w:rPr>
@@ -5515,13 +3149,11 @@
           <w:right w:w="0" w:type="dxa"/>
         </w:tblCellMar>
         <w:tblLook w:val="04A0" w:firstRow="1" w:lastRow="0" w:firstColumn="1" w:lastColumn="0" w:noHBand="0" w:noVBand="1"/>
-        <w:tblCaption w:val=""/>
-        <w:tblDescription w:val=""/>
       </w:tblPr>
       <w:tblGrid>
-        <w:gridCol w:w="886"/>
-        <w:gridCol w:w="3705"/>
-        <w:gridCol w:w="4415"/>
+        <w:gridCol w:w="894"/>
+        <w:gridCol w:w="3785"/>
+        <w:gridCol w:w="4507"/>
       </w:tblGrid>
       <w:tr>
         <w:tc>
@@ -5554,17 +3186,8 @@
                 <w:rFonts w:ascii="Calibri" w:eastAsia="Times New Roman" w:hAnsi="Calibri" w:cs="Calibri"/>
                 <w:lang w:eastAsia="en-IN"/>
               </w:rPr>
-              <w:t>#</w:t>
+              <w:t>#S.No</w:t>
             </w:r>
-            <w:proofErr w:type="gramStart"/>
-            <w:r>
-              <w:rPr>
-                <w:rFonts w:ascii="Calibri" w:eastAsia="Times New Roman" w:hAnsi="Calibri" w:cs="Calibri"/>
-                <w:lang w:eastAsia="en-IN"/>
-              </w:rPr>
-              <w:t>S.No</w:t>
-            </w:r>
-            <w:proofErr w:type="gramEnd"/>
           </w:p>
         </w:tc>
         <w:tc>
@@ -5805,23 +3428,7 @@
                 <w:rFonts w:ascii="Calibri" w:eastAsia="Times New Roman" w:hAnsi="Calibri" w:cs="Calibri"/>
                 <w:lang w:eastAsia="en-IN"/>
               </w:rPr>
-              <w:t xml:space="preserve">It is pretty much </w:t>
-            </w:r>
-            <w:proofErr w:type="gramStart"/>
-            <w:r>
-              <w:rPr>
-                <w:rFonts w:ascii="Calibri" w:eastAsia="Times New Roman" w:hAnsi="Calibri" w:cs="Calibri"/>
-                <w:lang w:eastAsia="en-IN"/>
-              </w:rPr>
-              <w:t>Old</w:t>
-            </w:r>
-            <w:proofErr w:type="gramEnd"/>
-            <w:r>
-              <w:rPr>
-                <w:rFonts w:ascii="Calibri" w:eastAsia="Times New Roman" w:hAnsi="Calibri" w:cs="Calibri"/>
-                <w:lang w:eastAsia="en-IN"/>
-              </w:rPr>
-              <w:t xml:space="preserve"> technology</w:t>
+              <w:t>It is pretty much Old technology</w:t>
             </w:r>
           </w:p>
         </w:tc>
@@ -6625,21 +4232,7 @@
         <w:rPr>
           <w:rFonts w:ascii="Calibri" w:eastAsia="Times New Roman" w:hAnsi="Calibri" w:cs="Calibri"/>
         </w:rPr>
-        <w:t xml:space="preserve">POST method/request is used to send the information to the server. For </w:t>
-      </w:r>
-      <w:proofErr w:type="gramStart"/>
-      <w:r>
-        <w:rPr>
-          <w:rFonts w:ascii="Calibri" w:eastAsia="Times New Roman" w:hAnsi="Calibri" w:cs="Calibri"/>
-        </w:rPr>
-        <w:t>example</w:t>
-      </w:r>
-      <w:proofErr w:type="gramEnd"/>
-      <w:r>
-        <w:rPr>
-          <w:rFonts w:ascii="Calibri" w:eastAsia="Times New Roman" w:hAnsi="Calibri" w:cs="Calibri"/>
-        </w:rPr>
-        <w:t xml:space="preserve"> customer information, file upload etc., using HTML forms</w:t>
+        <w:t>POST method/request is used to send the information to the server. For example customer information, file upload etc., using HTML forms</w:t>
       </w:r>
     </w:p>
     <w:p>
@@ -7806,21 +5399,7 @@
         <w:rPr>
           <w:rFonts w:ascii="Calibri" w:eastAsia="Times New Roman" w:hAnsi="Calibri" w:cs="Calibri"/>
         </w:rPr>
-        <w:t xml:space="preserve">In Postman, collection is nothing but a project. To create a </w:t>
-      </w:r>
-      <w:proofErr w:type="gramStart"/>
-      <w:r>
-        <w:rPr>
-          <w:rFonts w:ascii="Calibri" w:eastAsia="Times New Roman" w:hAnsi="Calibri" w:cs="Calibri"/>
-        </w:rPr>
-        <w:t>New</w:t>
-      </w:r>
-      <w:proofErr w:type="gramEnd"/>
-      <w:r>
-        <w:rPr>
-          <w:rFonts w:ascii="Calibri" w:eastAsia="Times New Roman" w:hAnsi="Calibri" w:cs="Calibri"/>
-        </w:rPr>
-        <w:t xml:space="preserve"> project, click on a New Collection link and provide the Collection Name and Description --&gt; And click on Create --&gt; New collection will be created in Postman</w:t>
+        <w:t>In Postman, collection is nothing but a project. To create a New project, click on a New Collection link and provide the Collection Name and Description --&gt; And click on Create --&gt; New collection will be created in Postman</w:t>
       </w:r>
     </w:p>
     <w:p>
@@ -8024,17 +5603,8 @@
           <w:rFonts w:ascii="Calibri" w:eastAsia="Times New Roman" w:hAnsi="Calibri" w:cs="Calibri"/>
           <w:b/>
         </w:rPr>
-        <w:t>application/</w:t>
-      </w:r>
-      <w:proofErr w:type="spellStart"/>
-      <w:r>
-        <w:rPr>
-          <w:rFonts w:ascii="Calibri" w:eastAsia="Times New Roman" w:hAnsi="Calibri" w:cs="Calibri"/>
-          <w:b/>
-        </w:rPr>
-        <w:t>json</w:t>
-      </w:r>
-      <w:proofErr w:type="spellEnd"/>
+        <w:t>application/json</w:t>
+      </w:r>
       <w:r>
         <w:rPr>
           <w:rFonts w:ascii="Calibri" w:eastAsia="Times New Roman" w:hAnsi="Calibri" w:cs="Calibri"/>
@@ -8114,21 +5684,7 @@
         <w:rPr>
           <w:rFonts w:ascii="Calibri" w:eastAsia="Times New Roman" w:hAnsi="Calibri" w:cs="Calibri"/>
         </w:rPr>
-        <w:t xml:space="preserve">Then only we should confirm that Response is success. </w:t>
-      </w:r>
-      <w:proofErr w:type="gramStart"/>
-      <w:r>
-        <w:rPr>
-          <w:rFonts w:ascii="Calibri" w:eastAsia="Times New Roman" w:hAnsi="Calibri" w:cs="Calibri"/>
-        </w:rPr>
-        <w:t>Otherwise</w:t>
-      </w:r>
-      <w:proofErr w:type="gramEnd"/>
-      <w:r>
-        <w:rPr>
-          <w:rFonts w:ascii="Calibri" w:eastAsia="Times New Roman" w:hAnsi="Calibri" w:cs="Calibri"/>
-        </w:rPr>
-        <w:t xml:space="preserve"> there is some issue in the Response.</w:t>
+        <w:t>Then only we should confirm that Response is success. Otherwise there is some issue in the Response.</w:t>
       </w:r>
     </w:p>
     <w:p>
@@ -8311,47 +5867,7 @@
           <w:sz w:val="24"/>
           <w:szCs w:val="24"/>
         </w:rPr>
-        <w:t xml:space="preserve">Any one of the IDE must be available (like Eclipse, </w:t>
-      </w:r>
-      <w:proofErr w:type="spellStart"/>
-      <w:r>
-        <w:rPr>
-          <w:rFonts w:eastAsia="Arial" w:cstheme="minorHAnsi"/>
-          <w:color w:val="222222"/>
-          <w:sz w:val="24"/>
-          <w:szCs w:val="24"/>
-        </w:rPr>
-        <w:t>Intellij</w:t>
-      </w:r>
-      <w:proofErr w:type="spellEnd"/>
-      <w:r>
-        <w:rPr>
-          <w:rFonts w:eastAsia="Arial" w:cstheme="minorHAnsi"/>
-          <w:color w:val="222222"/>
-          <w:sz w:val="24"/>
-          <w:szCs w:val="24"/>
-        </w:rPr>
-        <w:t xml:space="preserve"> idea, </w:t>
-      </w:r>
-      <w:proofErr w:type="spellStart"/>
-      <w:r>
-        <w:rPr>
-          <w:rFonts w:eastAsia="Arial" w:cstheme="minorHAnsi"/>
-          <w:color w:val="222222"/>
-          <w:sz w:val="24"/>
-          <w:szCs w:val="24"/>
-        </w:rPr>
-        <w:t>Netbeans</w:t>
-      </w:r>
-      <w:proofErr w:type="spellEnd"/>
-      <w:r>
-        <w:rPr>
-          <w:rFonts w:eastAsia="Arial" w:cstheme="minorHAnsi"/>
-          <w:color w:val="222222"/>
-          <w:sz w:val="24"/>
-          <w:szCs w:val="24"/>
-        </w:rPr>
-        <w:t xml:space="preserve"> etc.,)</w:t>
+        <w:t>Any one of the IDE must be available (like Eclipse, Intellij idea, Netbeans etc.,)</w:t>
       </w:r>
     </w:p>
     <w:p>
@@ -9450,19 +6966,8 @@
           <w:sz w:val="24"/>
           <w:szCs w:val="24"/>
         </w:rPr>
-        <w:t>Library/</w:t>
-      </w:r>
-      <w:proofErr w:type="spellStart"/>
-      <w:r>
-        <w:rPr>
-          <w:rFonts w:eastAsia="Times New Roman" w:cstheme="minorHAnsi"/>
-          <w:color w:val="000000" w:themeColor="text1"/>
-          <w:sz w:val="24"/>
-          <w:szCs w:val="24"/>
-        </w:rPr>
-        <w:t>Addbook.php</w:t>
-      </w:r>
-      <w:proofErr w:type="spellEnd"/>
+        <w:t>Library/Addbook.php</w:t>
+      </w:r>
       <w:r>
         <w:rPr>
           <w:rFonts w:ascii="Arial" w:hAnsi="Arial" w:cs="Arial"/>
@@ -9632,47 +7137,7 @@
           <w:sz w:val="24"/>
           <w:szCs w:val="24"/>
         </w:rPr>
-        <w:t>"</w:t>
-      </w:r>
-      <w:proofErr w:type="spellStart"/>
-      <w:r>
-        <w:rPr>
-          <w:rFonts w:eastAsia="Arial" w:cstheme="minorHAnsi"/>
-          <w:color w:val="222222"/>
-          <w:sz w:val="24"/>
-          <w:szCs w:val="24"/>
-        </w:rPr>
-        <w:t>isbn</w:t>
-      </w:r>
-      <w:proofErr w:type="spellEnd"/>
-      <w:r>
-        <w:rPr>
-          <w:rFonts w:eastAsia="Arial" w:cstheme="minorHAnsi"/>
-          <w:color w:val="222222"/>
-          <w:sz w:val="24"/>
-          <w:szCs w:val="24"/>
-        </w:rPr>
-        <w:t>":"</w:t>
-      </w:r>
-      <w:proofErr w:type="spellStart"/>
-      <w:r>
-        <w:rPr>
-          <w:rFonts w:eastAsia="Arial" w:cstheme="minorHAnsi"/>
-          <w:color w:val="222222"/>
-          <w:sz w:val="24"/>
-          <w:szCs w:val="24"/>
-        </w:rPr>
-        <w:t>bcd</w:t>
-      </w:r>
-      <w:proofErr w:type="spellEnd"/>
-      <w:r>
-        <w:rPr>
-          <w:rFonts w:eastAsia="Arial" w:cstheme="minorHAnsi"/>
-          <w:color w:val="222222"/>
-          <w:sz w:val="24"/>
-          <w:szCs w:val="24"/>
-        </w:rPr>
-        <w:t>",</w:t>
+        <w:t>"isbn":"bcd",</w:t>
       </w:r>
     </w:p>
     <w:p>
@@ -9732,27 +7197,7 @@
           <w:sz w:val="24"/>
           <w:szCs w:val="24"/>
         </w:rPr>
-        <w:t>"</w:t>
-      </w:r>
-      <w:proofErr w:type="spellStart"/>
-      <w:r>
-        <w:rPr>
-          <w:rFonts w:eastAsia="Arial" w:cstheme="minorHAnsi"/>
-          <w:color w:val="222222"/>
-          <w:sz w:val="24"/>
-          <w:szCs w:val="24"/>
-        </w:rPr>
-        <w:t>author":"John</w:t>
-      </w:r>
-      <w:proofErr w:type="spellEnd"/>
-      <w:r>
-        <w:rPr>
-          <w:rFonts w:eastAsia="Arial" w:cstheme="minorHAnsi"/>
-          <w:color w:val="222222"/>
-          <w:sz w:val="24"/>
-          <w:szCs w:val="24"/>
-        </w:rPr>
-        <w:t xml:space="preserve"> foe"</w:t>
+        <w:t>"author":"John foe"</w:t>
       </w:r>
     </w:p>
     <w:p>
@@ -10106,39 +7551,8 @@
           <w:sz w:val="24"/>
           <w:szCs w:val="24"/>
         </w:rPr>
-        <w:t>/Library/</w:t>
-      </w:r>
-      <w:proofErr w:type="spellStart"/>
-      <w:r>
-        <w:rPr>
-          <w:rFonts w:eastAsia="Arial" w:cstheme="minorHAnsi"/>
-          <w:color w:val="222222"/>
-          <w:sz w:val="24"/>
-          <w:szCs w:val="24"/>
-        </w:rPr>
-        <w:t>GetBook.php?AuthorName</w:t>
-      </w:r>
-      <w:proofErr w:type="spellEnd"/>
-      <w:r>
-        <w:rPr>
-          <w:rFonts w:eastAsia="Arial" w:cstheme="minorHAnsi"/>
-          <w:color w:val="222222"/>
-          <w:sz w:val="24"/>
-          <w:szCs w:val="24"/>
-        </w:rPr>
-        <w:t>=</w:t>
-      </w:r>
-      <w:proofErr w:type="spellStart"/>
-      <w:r>
-        <w:rPr>
-          <w:rFonts w:eastAsia="Arial" w:cstheme="minorHAnsi"/>
-          <w:color w:val="222222"/>
-          <w:sz w:val="24"/>
-          <w:szCs w:val="24"/>
-        </w:rPr>
-        <w:t>somename</w:t>
-      </w:r>
-      <w:proofErr w:type="spellEnd"/>
+        <w:t>/Library/GetBook.php?AuthorName=somename</w:t>
+      </w:r>
     </w:p>
     <w:p>
       <w:pPr>
@@ -10251,38 +7665,7 @@
           <w:sz w:val="24"/>
           <w:szCs w:val="24"/>
         </w:rPr>
-        <w:t>"</w:t>
-      </w:r>
-      <w:proofErr w:type="spellStart"/>
-      <w:proofErr w:type="gramStart"/>
-      <w:r>
-        <w:rPr>
-          <w:rFonts w:eastAsia="Arial" w:cstheme="minorHAnsi"/>
-          <w:color w:val="222222"/>
-          <w:sz w:val="24"/>
-          <w:szCs w:val="24"/>
-        </w:rPr>
-        <w:t>book</w:t>
-      </w:r>
-      <w:proofErr w:type="gramEnd"/>
-      <w:r>
-        <w:rPr>
-          <w:rFonts w:eastAsia="Arial" w:cstheme="minorHAnsi"/>
-          <w:color w:val="222222"/>
-          <w:sz w:val="24"/>
-          <w:szCs w:val="24"/>
-        </w:rPr>
-        <w:t>_name</w:t>
-      </w:r>
-      <w:proofErr w:type="spellEnd"/>
-      <w:r>
-        <w:rPr>
-          <w:rFonts w:eastAsia="Arial" w:cstheme="minorHAnsi"/>
-          <w:color w:val="222222"/>
-          <w:sz w:val="24"/>
-          <w:szCs w:val="24"/>
-        </w:rPr>
-        <w:t>": "Rest API Test Automation Learning",</w:t>
+        <w:t>"book_name": "Rest API Test Automation Learning",</w:t>
       </w:r>
     </w:p>
     <w:p>
@@ -10321,47 +7704,7 @@
           <w:sz w:val="24"/>
           <w:szCs w:val="24"/>
         </w:rPr>
-        <w:t>"</w:t>
-      </w:r>
-      <w:proofErr w:type="spellStart"/>
-      <w:r>
-        <w:rPr>
-          <w:rFonts w:eastAsia="Arial" w:cstheme="minorHAnsi"/>
-          <w:color w:val="222222"/>
-          <w:sz w:val="24"/>
-          <w:szCs w:val="24"/>
-        </w:rPr>
-        <w:t>isbn</w:t>
-      </w:r>
-      <w:proofErr w:type="spellEnd"/>
-      <w:r>
-        <w:rPr>
-          <w:rFonts w:eastAsia="Arial" w:cstheme="minorHAnsi"/>
-          <w:color w:val="222222"/>
-          <w:sz w:val="24"/>
-          <w:szCs w:val="24"/>
-        </w:rPr>
-        <w:t>": "</w:t>
-      </w:r>
-      <w:proofErr w:type="spellStart"/>
-      <w:r>
-        <w:rPr>
-          <w:rFonts w:eastAsia="Arial" w:cstheme="minorHAnsi"/>
-          <w:color w:val="222222"/>
-          <w:sz w:val="24"/>
-          <w:szCs w:val="24"/>
-        </w:rPr>
-        <w:t>bcd</w:t>
-      </w:r>
-      <w:proofErr w:type="spellEnd"/>
-      <w:r>
-        <w:rPr>
-          <w:rFonts w:eastAsia="Arial" w:cstheme="minorHAnsi"/>
-          <w:color w:val="222222"/>
-          <w:sz w:val="24"/>
-          <w:szCs w:val="24"/>
-        </w:rPr>
-        <w:t>",</w:t>
+        <w:t>"isbn": "bcd",</w:t>
       </w:r>
     </w:p>
     <w:p>
@@ -10535,7 +7878,6 @@
         </w:rPr>
         <w:t xml:space="preserve">Note: Here ID value is combination of </w:t>
       </w:r>
-      <w:proofErr w:type="spellStart"/>
       <w:r>
         <w:rPr>
           <w:rFonts w:ascii="Calibri" w:eastAsia="Times New Roman" w:hAnsi="Calibri" w:cs="Calibri"/>
@@ -10544,18 +7886,7 @@
           <w:sz w:val="24"/>
           <w:szCs w:val="24"/>
         </w:rPr>
-        <w:t>isbn</w:t>
-      </w:r>
-      <w:proofErr w:type="spellEnd"/>
-      <w:r>
-        <w:rPr>
-          <w:rFonts w:ascii="Calibri" w:eastAsia="Times New Roman" w:hAnsi="Calibri" w:cs="Calibri"/>
-          <w:b/>
-          <w:color w:val="000000" w:themeColor="text1"/>
-          <w:sz w:val="24"/>
-          <w:szCs w:val="24"/>
-        </w:rPr>
-        <w:t xml:space="preserve"> and aisle</w:t>
+        <w:t>isbn and aisle</w:t>
       </w:r>
     </w:p>
     <w:p>
@@ -10676,27 +8007,7 @@
           <w:sz w:val="24"/>
           <w:szCs w:val="24"/>
         </w:rPr>
-        <w:t>Library/</w:t>
-      </w:r>
-      <w:proofErr w:type="spellStart"/>
-      <w:r>
-        <w:rPr>
-          <w:rFonts w:cstheme="minorHAnsi"/>
-          <w:color w:val="000000"/>
-          <w:sz w:val="24"/>
-          <w:szCs w:val="24"/>
-        </w:rPr>
-        <w:t>GetBook.php?ID</w:t>
-      </w:r>
-      <w:proofErr w:type="spellEnd"/>
-      <w:r>
-        <w:rPr>
-          <w:rFonts w:cstheme="minorHAnsi"/>
-          <w:color w:val="000000"/>
-          <w:sz w:val="24"/>
-          <w:szCs w:val="24"/>
-        </w:rPr>
-        <w:t>=bcd227</w:t>
+        <w:t>Library/GetBook.php?ID=bcd227</w:t>
       </w:r>
       <w:r>
         <w:rPr>
@@ -10819,38 +8130,7 @@
           <w:sz w:val="24"/>
           <w:szCs w:val="24"/>
         </w:rPr>
-        <w:t>"</w:t>
-      </w:r>
-      <w:proofErr w:type="spellStart"/>
-      <w:proofErr w:type="gramStart"/>
-      <w:r>
-        <w:rPr>
-          <w:rFonts w:eastAsia="Arial" w:cstheme="minorHAnsi"/>
-          <w:color w:val="222222"/>
-          <w:sz w:val="24"/>
-          <w:szCs w:val="24"/>
-        </w:rPr>
-        <w:t>book</w:t>
-      </w:r>
-      <w:proofErr w:type="gramEnd"/>
-      <w:r>
-        <w:rPr>
-          <w:rFonts w:eastAsia="Arial" w:cstheme="minorHAnsi"/>
-          <w:color w:val="222222"/>
-          <w:sz w:val="24"/>
-          <w:szCs w:val="24"/>
-        </w:rPr>
-        <w:t>_name</w:t>
-      </w:r>
-      <w:proofErr w:type="spellEnd"/>
-      <w:r>
-        <w:rPr>
-          <w:rFonts w:eastAsia="Arial" w:cstheme="minorHAnsi"/>
-          <w:color w:val="222222"/>
-          <w:sz w:val="24"/>
-          <w:szCs w:val="24"/>
-        </w:rPr>
-        <w:t>": "Rest API Test Automation Learning",</w:t>
+        <w:t>"book_name": "Rest API Test Automation Learning",</w:t>
       </w:r>
     </w:p>
     <w:p>
@@ -10889,47 +8169,7 @@
           <w:sz w:val="24"/>
           <w:szCs w:val="24"/>
         </w:rPr>
-        <w:t>"</w:t>
-      </w:r>
-      <w:proofErr w:type="spellStart"/>
-      <w:r>
-        <w:rPr>
-          <w:rFonts w:eastAsia="Arial" w:cstheme="minorHAnsi"/>
-          <w:color w:val="222222"/>
-          <w:sz w:val="24"/>
-          <w:szCs w:val="24"/>
-        </w:rPr>
-        <w:t>isbn</w:t>
-      </w:r>
-      <w:proofErr w:type="spellEnd"/>
-      <w:r>
-        <w:rPr>
-          <w:rFonts w:eastAsia="Arial" w:cstheme="minorHAnsi"/>
-          <w:color w:val="222222"/>
-          <w:sz w:val="24"/>
-          <w:szCs w:val="24"/>
-        </w:rPr>
-        <w:t>": "</w:t>
-      </w:r>
-      <w:proofErr w:type="spellStart"/>
-      <w:r>
-        <w:rPr>
-          <w:rFonts w:eastAsia="Arial" w:cstheme="minorHAnsi"/>
-          <w:color w:val="222222"/>
-          <w:sz w:val="24"/>
-          <w:szCs w:val="24"/>
-        </w:rPr>
-        <w:t>bcd</w:t>
-      </w:r>
-      <w:proofErr w:type="spellEnd"/>
-      <w:r>
-        <w:rPr>
-          <w:rFonts w:eastAsia="Arial" w:cstheme="minorHAnsi"/>
-          <w:color w:val="222222"/>
-          <w:sz w:val="24"/>
-          <w:szCs w:val="24"/>
-        </w:rPr>
-        <w:t>",</w:t>
+        <w:t>"isbn": "bcd",</w:t>
       </w:r>
     </w:p>
     <w:p>
@@ -11201,19 +8441,8 @@
           <w:sz w:val="24"/>
           <w:szCs w:val="24"/>
         </w:rPr>
-        <w:t>:/Library/</w:t>
-      </w:r>
-      <w:proofErr w:type="spellStart"/>
-      <w:r>
-        <w:rPr>
-          <w:rFonts w:eastAsia="Arial" w:cstheme="minorHAnsi"/>
-          <w:color w:val="222222"/>
-          <w:sz w:val="24"/>
-          <w:szCs w:val="24"/>
-        </w:rPr>
-        <w:t>DeleteBook.php</w:t>
-      </w:r>
-      <w:proofErr w:type="spellEnd"/>
+        <w:t>:/Library/DeleteBook.php</w:t>
+      </w:r>
       <w:r>
         <w:rPr>
           <w:rFonts w:ascii="Arial" w:hAnsi="Arial" w:cs="Arial"/>
@@ -12312,23 +9541,7 @@
           <w:rFonts w:ascii="Calibri" w:eastAsia="Times New Roman" w:hAnsi="Calibri" w:cs="Calibri"/>
           <w:lang w:eastAsia="en-IN"/>
         </w:rPr>
-        <w:t xml:space="preserve">400 - Bad Request - The request could not </w:t>
-      </w:r>
-      <w:proofErr w:type="gramStart"/>
-      <w:r>
-        <w:rPr>
-          <w:rFonts w:ascii="Calibri" w:eastAsia="Times New Roman" w:hAnsi="Calibri" w:cs="Calibri"/>
-          <w:lang w:eastAsia="en-IN"/>
-        </w:rPr>
-        <w:t>understood</w:t>
-      </w:r>
-      <w:proofErr w:type="gramEnd"/>
-      <w:r>
-        <w:rPr>
-          <w:rFonts w:ascii="Calibri" w:eastAsia="Times New Roman" w:hAnsi="Calibri" w:cs="Calibri"/>
-          <w:lang w:eastAsia="en-IN"/>
-        </w:rPr>
-        <w:t xml:space="preserve"> by the server due to the incorrect syntax</w:t>
+        <w:t>400 - Bad Request - The request could not understood by the server due to the incorrect syntax</w:t>
       </w:r>
     </w:p>
     <w:p>
@@ -12479,23 +9692,7 @@
           <w:rFonts w:ascii="Calibri" w:eastAsia="Times New Roman" w:hAnsi="Calibri" w:cs="Calibri"/>
           <w:lang w:eastAsia="en-IN"/>
         </w:rPr>
-        <w:t xml:space="preserve">501 - Not Implemented - The Http method not supported by the server and </w:t>
-      </w:r>
-      <w:proofErr w:type="gramStart"/>
-      <w:r>
-        <w:rPr>
-          <w:rFonts w:ascii="Calibri" w:eastAsia="Times New Roman" w:hAnsi="Calibri" w:cs="Calibri"/>
-          <w:lang w:eastAsia="en-IN"/>
-        </w:rPr>
-        <w:t>It</w:t>
-      </w:r>
-      <w:proofErr w:type="gramEnd"/>
-      <w:r>
-        <w:rPr>
-          <w:rFonts w:ascii="Calibri" w:eastAsia="Times New Roman" w:hAnsi="Calibri" w:cs="Calibri"/>
-          <w:lang w:eastAsia="en-IN"/>
-        </w:rPr>
-        <w:t xml:space="preserve"> cannot be handled</w:t>
+        <w:t>501 - Not Implemented - The Http method not supported by the server and It cannot be handled</w:t>
       </w:r>
     </w:p>
     <w:p>
@@ -12680,51 +9877,13 @@
           <w:color w:val="29303B"/>
         </w:rPr>
       </w:pPr>
-      <w:proofErr w:type="spellStart"/>
       <w:r>
         <w:rPr>
           <w:rFonts w:eastAsia="Times New Roman" w:cstheme="minorHAnsi"/>
           <w:b/>
           <w:color w:val="29303B"/>
         </w:rPr>
-        <w:t>Files.readAllBytes</w:t>
-      </w:r>
-      <w:proofErr w:type="spellEnd"/>
-      <w:r>
-        <w:rPr>
-          <w:rFonts w:eastAsia="Times New Roman" w:cstheme="minorHAnsi"/>
-          <w:b/>
-          <w:color w:val="29303B"/>
-        </w:rPr>
-        <w:t>(</w:t>
-      </w:r>
-      <w:proofErr w:type="spellStart"/>
-      <w:proofErr w:type="gramStart"/>
-      <w:r>
-        <w:rPr>
-          <w:rFonts w:eastAsia="Times New Roman" w:cstheme="minorHAnsi"/>
-          <w:b/>
-          <w:color w:val="29303B"/>
-        </w:rPr>
-        <w:t>Paths.get</w:t>
-      </w:r>
-      <w:proofErr w:type="spellEnd"/>
-      <w:r>
-        <w:rPr>
-          <w:rFonts w:eastAsia="Times New Roman" w:cstheme="minorHAnsi"/>
-          <w:b/>
-          <w:color w:val="29303B"/>
-        </w:rPr>
-        <w:t>(</w:t>
-      </w:r>
-      <w:proofErr w:type="gramEnd"/>
-      <w:r>
-        <w:rPr>
-          <w:rFonts w:eastAsia="Times New Roman" w:cstheme="minorHAnsi"/>
-          <w:b/>
-          <w:color w:val="29303B"/>
-        </w:rPr>
-        <w:t>&lt;Json File Path&gt;)))</w:t>
+        <w:t>Files.readAllBytes(Paths.get(&lt;Json File Path&gt;)))</w:t>
       </w:r>
     </w:p>
     <w:p>
@@ -12767,71 +9926,7 @@
           <w:b/>
           <w:color w:val="29303B"/>
         </w:rPr>
-        <w:t xml:space="preserve">String </w:t>
-      </w:r>
-      <w:proofErr w:type="spellStart"/>
-      <w:r>
-        <w:rPr>
-          <w:rFonts w:eastAsia="Times New Roman" w:cstheme="minorHAnsi"/>
-          <w:b/>
-          <w:color w:val="29303B"/>
-        </w:rPr>
-        <w:t>addjson</w:t>
-      </w:r>
-      <w:proofErr w:type="spellEnd"/>
-      <w:r>
-        <w:rPr>
-          <w:rFonts w:eastAsia="Times New Roman" w:cstheme="minorHAnsi"/>
-          <w:b/>
-          <w:color w:val="29303B"/>
-        </w:rPr>
-        <w:t xml:space="preserve">=new </w:t>
-      </w:r>
-      <w:proofErr w:type="gramStart"/>
-      <w:r>
-        <w:rPr>
-          <w:rFonts w:eastAsia="Times New Roman" w:cstheme="minorHAnsi"/>
-          <w:b/>
-          <w:color w:val="29303B"/>
-        </w:rPr>
-        <w:t>String(</w:t>
-      </w:r>
-      <w:proofErr w:type="spellStart"/>
-      <w:proofErr w:type="gramEnd"/>
-      <w:r>
-        <w:rPr>
-          <w:rFonts w:eastAsia="Times New Roman" w:cstheme="minorHAnsi"/>
-          <w:b/>
-          <w:color w:val="29303B"/>
-        </w:rPr>
-        <w:t>Files.readAllBytes</w:t>
-      </w:r>
-      <w:proofErr w:type="spellEnd"/>
-      <w:r>
-        <w:rPr>
-          <w:rFonts w:eastAsia="Times New Roman" w:cstheme="minorHAnsi"/>
-          <w:b/>
-          <w:color w:val="29303B"/>
-        </w:rPr>
-        <w:t>(</w:t>
-      </w:r>
-      <w:proofErr w:type="spellStart"/>
-      <w:r>
-        <w:rPr>
-          <w:rFonts w:eastAsia="Times New Roman" w:cstheme="minorHAnsi"/>
-          <w:b/>
-          <w:color w:val="29303B"/>
-        </w:rPr>
-        <w:t>Paths.get</w:t>
-      </w:r>
-      <w:proofErr w:type="spellEnd"/>
-      <w:r>
-        <w:rPr>
-          <w:rFonts w:eastAsia="Times New Roman" w:cstheme="minorHAnsi"/>
-          <w:b/>
-          <w:color w:val="29303B"/>
-        </w:rPr>
-        <w:t>(&lt;Json File Path&gt;)));</w:t>
+        <w:t>String addjson=new String(Files.readAllBytes(Paths.get(&lt;Json File Path&gt;)));</w:t>
       </w:r>
     </w:p>
     <w:p>
@@ -12853,23 +9948,7 @@
           <w:rFonts w:eastAsia="Times New Roman" w:cstheme="minorHAnsi"/>
           <w:color w:val="29303B"/>
         </w:rPr>
-        <w:t xml:space="preserve">Pass the above String Object inside </w:t>
-      </w:r>
-      <w:proofErr w:type="gramStart"/>
-      <w:r>
-        <w:rPr>
-          <w:rFonts w:eastAsia="Times New Roman" w:cstheme="minorHAnsi"/>
-          <w:color w:val="29303B"/>
-        </w:rPr>
-        <w:t>body(</w:t>
-      </w:r>
-      <w:proofErr w:type="gramEnd"/>
-      <w:r>
-        <w:rPr>
-          <w:rFonts w:eastAsia="Times New Roman" w:cstheme="minorHAnsi"/>
-          <w:color w:val="29303B"/>
-        </w:rPr>
-        <w:t>) method of Rest API</w:t>
+        <w:t>Pass the above String Object inside body() method of Rest API</w:t>
       </w:r>
     </w:p>
     <w:p>
@@ -12998,6 +10077,133 @@
           <w:rFonts w:ascii="Calibri" w:eastAsia="Times New Roman" w:hAnsi="Calibri" w:cs="Calibri"/>
         </w:rPr>
       </w:pPr>
+    </w:p>
+    <w:p>
+      <w:pPr>
+        <w:spacing w:after="0" w:line="240" w:lineRule="auto"/>
+        <w:textAlignment w:val="center"/>
+        <w:rPr>
+          <w:rFonts w:ascii="Calibri" w:eastAsia="Times New Roman" w:hAnsi="Calibri" w:cs="Calibri"/>
+        </w:rPr>
+      </w:pPr>
+      <w:r>
+        <w:rPr>
+          <w:rFonts w:ascii="Calibri" w:eastAsia="Times New Roman" w:hAnsi="Calibri" w:cs="Calibri"/>
+        </w:rPr>
+        <w:t>POJO Classes: (Plain Old Java Object)</w:t>
+      </w:r>
+    </w:p>
+    <w:p>
+      <w:pPr>
+        <w:spacing w:after="0" w:line="240" w:lineRule="auto"/>
+        <w:textAlignment w:val="center"/>
+        <w:rPr>
+          <w:rFonts w:ascii="Calibri" w:eastAsia="Times New Roman" w:hAnsi="Calibri" w:cs="Calibri"/>
+        </w:rPr>
+      </w:pPr>
+      <w:r>
+        <w:rPr>
+          <w:rFonts w:ascii="Calibri" w:eastAsia="Times New Roman" w:hAnsi="Calibri" w:cs="Calibri"/>
+        </w:rPr>
+        <w:t>--------------------------------------------------</w:t>
+      </w:r>
+    </w:p>
+    <w:p>
+      <w:pPr>
+        <w:spacing w:after="0" w:line="240" w:lineRule="auto"/>
+        <w:textAlignment w:val="center"/>
+        <w:rPr>
+          <w:rFonts w:ascii="Calibri" w:eastAsia="Times New Roman" w:hAnsi="Calibri" w:cs="Calibri"/>
+        </w:rPr>
+      </w:pPr>
+    </w:p>
+    <w:p>
+      <w:pPr>
+        <w:pStyle w:val="ListParagraph"/>
+        <w:numPr>
+          <w:ilvl w:val="0"/>
+          <w:numId w:val="1"/>
+        </w:numPr>
+        <w:spacing w:after="0" w:line="240" w:lineRule="auto"/>
+        <w:textAlignment w:val="center"/>
+        <w:rPr>
+          <w:rFonts w:ascii="Calibri" w:eastAsia="Times New Roman" w:hAnsi="Calibri" w:cs="Calibri"/>
+        </w:rPr>
+      </w:pPr>
+      <w:r>
+        <w:rPr>
+          <w:rFonts w:ascii="Calibri" w:eastAsia="Times New Roman" w:hAnsi="Calibri" w:cs="Calibri"/>
+        </w:rPr>
+        <w:t>By Using POJO Classes, Rest Assured will automatically generated the JSON Structures for Request and Response Payload</w:t>
+      </w:r>
+    </w:p>
+    <w:p>
+      <w:pPr>
+        <w:pStyle w:val="ListParagraph"/>
+        <w:numPr>
+          <w:ilvl w:val="0"/>
+          <w:numId w:val="1"/>
+        </w:numPr>
+        <w:spacing w:after="0" w:line="240" w:lineRule="auto"/>
+        <w:textAlignment w:val="center"/>
+        <w:rPr>
+          <w:rFonts w:ascii="Calibri" w:eastAsia="Times New Roman" w:hAnsi="Calibri" w:cs="Calibri"/>
+        </w:rPr>
+      </w:pPr>
+      <w:r>
+        <w:rPr>
+          <w:rFonts w:ascii="Calibri" w:eastAsia="Times New Roman" w:hAnsi="Calibri" w:cs="Calibri"/>
+        </w:rPr>
+        <w:t>In POJO Classes, all the request and response parameters will be defined as a private variables and will write and getter and setter methods</w:t>
+      </w:r>
+    </w:p>
+    <w:p>
+      <w:pPr>
+        <w:spacing w:after="0" w:line="240" w:lineRule="auto"/>
+        <w:textAlignment w:val="center"/>
+        <w:rPr>
+          <w:rFonts w:ascii="Calibri" w:eastAsia="Times New Roman" w:hAnsi="Calibri" w:cs="Calibri"/>
+        </w:rPr>
+      </w:pPr>
+    </w:p>
+    <w:p>
+      <w:pPr>
+        <w:shd w:val="clear" w:color="auto" w:fill="FFFFFF"/>
+        <w:spacing w:after="300" w:line="240" w:lineRule="auto"/>
+        <w:rPr>
+          <w:rFonts w:eastAsia="Times New Roman" w:cstheme="minorHAnsi"/>
+          <w:b/>
+          <w:color w:val="29303B"/>
+          <w:sz w:val="24"/>
+          <w:szCs w:val="24"/>
+          <w:u w:val="single"/>
+        </w:rPr>
+      </w:pPr>
+    </w:p>
+    <w:p>
+      <w:r>
+        <w:t>Serialization &amp; Deserialization of Request/Responses with POJO classes:</w:t>
+      </w:r>
+    </w:p>
+    <w:p>
+      <w:r>
+        <w:t>-----------------------------------------------------------------------</w:t>
+      </w:r>
+    </w:p>
+    <w:p>
+      <w:r>
+        <w:t>==&gt; Serialization in Rest Assured context is a process of converting a Java object into body (Payload)</w:t>
+      </w:r>
+    </w:p>
+    <w:p>
+      <w:r>
+        <w:t>==&gt; Rest Assured also supports Deserialization</w:t>
+      </w:r>
+    </w:p>
+    <w:p>
+      <w:r>
+        <w:t>==&gt; Deserialization is a process of converting Response body back to Java object</w:t>
+      </w:r>
     </w:p>
     <w:p>
       <w:pPr>
@@ -18007,7 +15213,6 @@
     <w:rPr>
       <w:kern w:val="0"/>
       <w:lang w:val="en-US"/>
-      <w14:ligatures w14:val="none"/>
     </w:rPr>
   </w:style>
   <w:style w:type="character" w:default="1" w:styleId="DefaultParagraphFont">
